--- a/曹博雯 2018013070/第二次作业 银行家算法问题-2018013070曹博雯.docx
+++ b/曹博雯 2018013070/第二次作业 银行家算法问题-2018013070曹博雯.docx
@@ -2,6 +2,30 @@
 <file path=word/document.xml><?xml version="1.0" encoding="utf-8"?>
 <w:document xmlns:wpc="http://schemas.microsoft.com/office/word/2010/wordprocessingCanvas" xmlns:mc="http://schemas.openxmlformats.org/markup-compatibility/2006" xmlns:o="urn:schemas-microsoft-com:office:office" xmlns:r="http://schemas.openxmlformats.org/officeDocument/2006/relationships" xmlns:m="http://schemas.openxmlformats.org/officeDocument/2006/math" xmlns:v="urn:schemas-microsoft-com:vml" xmlns:wp14="http://schemas.microsoft.com/office/word/2010/wordprocessingDrawing" xmlns:wp="http://schemas.openxmlformats.org/drawingml/2006/wordprocessingDrawing" xmlns:w="http://schemas.openxmlformats.org/wordprocessingml/2006/main" xmlns:w14="http://schemas.microsoft.com/office/word/2010/wordml" xmlns:w10="urn:schemas-microsoft-com:office:word" xmlns:w15="http://schemas.microsoft.com/office/word/2012/wordml" xmlns:wpg="http://schemas.microsoft.com/office/word/2010/wordprocessingGroup" xmlns:wpi="http://schemas.microsoft.com/office/word/2010/wordprocessingInk" xmlns:wne="http://schemas.microsoft.com/office/word/2006/wordml" xmlns:wps="http://schemas.microsoft.com/office/word/2010/wordprocessingShape" xmlns:wpsCustomData="http://www.wps.cn/officeDocument/2013/wpsCustomData" mc:Ignorable="w14 w15 wp14">
   <w:body>
+    <w:p>
+      <w:pPr>
+        <w:jc w:val="center"/>
+        <w:rPr>
+          <w:rFonts w:hint="eastAsia"/>
+          <w:b/>
+          <w:bCs/>
+          <w:sz w:val="28"/>
+          <w:szCs w:val="28"/>
+          <w:lang w:val="en-US" w:eastAsia="zh-CN"/>
+        </w:rPr>
+      </w:pPr>
+      <w:r>
+        <w:rPr>
+          <w:rFonts w:hint="eastAsia"/>
+          <w:b/>
+          <w:bCs/>
+          <w:sz w:val="28"/>
+          <w:szCs w:val="28"/>
+          <w:lang w:val="en-US" w:eastAsia="zh-CN"/>
+        </w:rPr>
+        <w:t>曹博雯 2018013070</w:t>
+      </w:r>
+    </w:p>
     <w:p>
       <w:pPr>
         <w:rPr>
@@ -60,7 +84,7 @@
     <w:p>
       <w:pPr>
         <w:rPr>
-          <w:rFonts w:hint="default" w:eastAsia="宋体"/>
+          <w:rFonts w:hint="eastAsia" w:eastAsia="宋体"/>
           <w:lang w:val="en-US" w:eastAsia="zh-CN"/>
         </w:rPr>
       </w:pPr>
@@ -74,108 +98,5020 @@
     </w:p>
     <w:p>
       <w:pPr>
-        <w:rPr>
-          <w:rFonts w:hint="eastAsia" w:eastAsiaTheme="minorEastAsia"/>
-          <w:lang w:eastAsia="zh-CN"/>
+        <w:numPr>
+          <w:numId w:val="0"/>
+        </w:numPr>
+        <w:rPr>
+          <w:rFonts w:hint="eastAsia" w:eastAsia="宋体"/>
+          <w:lang w:val="en-US" w:eastAsia="zh-CN"/>
         </w:rPr>
       </w:pPr>
       <w:r>
         <w:rPr>
-          <w:rFonts w:hint="eastAsia" w:eastAsiaTheme="minorEastAsia"/>
-          <w:lang w:eastAsia="zh-CN"/>
-        </w:rPr>
-        <w:drawing>
-          <wp:inline distT="0" distB="0" distL="114300" distR="114300">
-            <wp:extent cx="5748655" cy="5760720"/>
-            <wp:effectExtent l="0" t="0" r="4445" b="5080"/>
-            <wp:docPr id="4" name="图片 4" descr="IMG_20200621_235450"/>
-            <wp:cNvGraphicFramePr>
-              <a:graphicFrameLocks xmlns:a="http://schemas.openxmlformats.org/drawingml/2006/main" noChangeAspect="1"/>
-            </wp:cNvGraphicFramePr>
-            <a:graphic xmlns:a="http://schemas.openxmlformats.org/drawingml/2006/main">
-              <a:graphicData uri="http://schemas.openxmlformats.org/drawingml/2006/picture">
-                <pic:pic xmlns:pic="http://schemas.openxmlformats.org/drawingml/2006/picture">
-                  <pic:nvPicPr>
-                    <pic:cNvPr id="4" name="图片 4" descr="IMG_20200621_235450"/>
-                    <pic:cNvPicPr>
-                      <a:picLocks noChangeAspect="1"/>
-                    </pic:cNvPicPr>
-                  </pic:nvPicPr>
-                  <pic:blipFill>
-                    <a:blip r:embed="rId5"/>
-                    <a:srcRect l="1000" t="2347" r="1144" b="595"/>
-                    <a:stretch>
-                      <a:fillRect/>
-                    </a:stretch>
-                  </pic:blipFill>
-                  <pic:spPr>
-                    <a:xfrm>
-                      <a:off x="0" y="0"/>
-                      <a:ext cx="5748655" cy="5760720"/>
-                    </a:xfrm>
-                    <a:prstGeom prst="rect">
-                      <a:avLst/>
-                    </a:prstGeom>
-                  </pic:spPr>
-                </pic:pic>
-              </a:graphicData>
-            </a:graphic>
-          </wp:inline>
-        </w:drawing>
+          <w:rFonts w:hint="eastAsia" w:eastAsia="宋体"/>
+          <w:b/>
+          <w:bCs/>
+          <w:lang w:val="en-US" w:eastAsia="zh-CN"/>
+        </w:rPr>
+        <w:t>1、</w:t>
+      </w:r>
+      <w:r>
+        <w:rPr>
+          <w:rFonts w:hint="eastAsia" w:eastAsia="宋体"/>
+          <w:lang w:val="en-US" w:eastAsia="zh-CN"/>
+        </w:rPr>
+        <w:t>可先利用资源总数-已分配资源总数求得可分配资源：</w:t>
       </w:r>
     </w:p>
     <w:p>
       <w:pPr>
-        <w:rPr>
-          <w:rFonts w:hint="eastAsia" w:eastAsiaTheme="minorEastAsia"/>
-          <w:lang w:eastAsia="zh-CN"/>
+        <w:numPr>
+          <w:numId w:val="0"/>
+        </w:numPr>
+        <w:ind w:firstLine="420" w:firstLineChars="0"/>
+        <w:rPr>
+          <w:rFonts w:hint="eastAsia" w:eastAsia="宋体"/>
+          <w:lang w:val="en-US" w:eastAsia="zh-CN"/>
         </w:rPr>
       </w:pPr>
       <w:r>
         <w:rPr>
-          <w:rFonts w:hint="eastAsia" w:eastAsiaTheme="minorEastAsia"/>
-          <w:lang w:eastAsia="zh-CN"/>
-        </w:rPr>
-        <w:drawing>
-          <wp:inline distT="0" distB="0" distL="114300" distR="114300">
-            <wp:extent cx="6052820" cy="7021830"/>
-            <wp:effectExtent l="0" t="0" r="5080" b="1270"/>
-            <wp:docPr id="5" name="图片 5" descr="IMG_20200621_235657"/>
-            <wp:cNvGraphicFramePr>
-              <a:graphicFrameLocks xmlns:a="http://schemas.openxmlformats.org/drawingml/2006/main" noChangeAspect="1"/>
-            </wp:cNvGraphicFramePr>
-            <a:graphic xmlns:a="http://schemas.openxmlformats.org/drawingml/2006/main">
-              <a:graphicData uri="http://schemas.openxmlformats.org/drawingml/2006/picture">
-                <pic:pic xmlns:pic="http://schemas.openxmlformats.org/drawingml/2006/picture">
-                  <pic:nvPicPr>
-                    <pic:cNvPr id="5" name="图片 5" descr="IMG_20200621_235657"/>
-                    <pic:cNvPicPr>
-                      <a:picLocks noChangeAspect="1"/>
-                    </pic:cNvPicPr>
-                  </pic:nvPicPr>
-                  <pic:blipFill>
-                    <a:blip r:embed="rId6"/>
-                    <a:stretch>
-                      <a:fillRect/>
-                    </a:stretch>
-                  </pic:blipFill>
-                  <pic:spPr>
-                    <a:xfrm>
-                      <a:off x="0" y="0"/>
-                      <a:ext cx="6052820" cy="7021830"/>
-                    </a:xfrm>
-                    <a:prstGeom prst="rect">
-                      <a:avLst/>
-                    </a:prstGeom>
-                  </pic:spPr>
-                </pic:pic>
-              </a:graphicData>
-            </a:graphic>
-          </wp:inline>
-        </w:drawing>
-      </w:r>
+          <w:rFonts w:hint="eastAsia" w:eastAsia="宋体"/>
+          <w:lang w:val="en-US" w:eastAsia="zh-CN"/>
+        </w:rPr>
+        <w:t>即得到Available中A，B，C的资源数目为</w:t>
+      </w:r>
+    </w:p>
+    <w:p>
+      <w:pPr>
+        <w:numPr>
+          <w:numId w:val="0"/>
+        </w:numPr>
+        <w:ind w:firstLine="420" w:firstLineChars="0"/>
+        <w:rPr>
+          <w:rFonts w:hint="eastAsia" w:eastAsia="宋体"/>
+          <w:lang w:val="en-US" w:eastAsia="zh-CN"/>
+        </w:rPr>
+      </w:pPr>
+      <w:r>
+        <w:rPr>
+          <w:rFonts w:hint="eastAsia" w:eastAsia="宋体"/>
+          <w:lang w:val="en-US" w:eastAsia="zh-CN"/>
+        </w:rPr>
+        <w:t>A = 17-2-4-4-2-3 = 2</w:t>
+      </w:r>
+    </w:p>
+    <w:p>
+      <w:pPr>
+        <w:numPr>
+          <w:numId w:val="0"/>
+        </w:numPr>
+        <w:ind w:firstLine="420" w:firstLineChars="0"/>
+        <w:rPr>
+          <w:rFonts w:hint="eastAsia" w:eastAsia="宋体"/>
+          <w:lang w:val="en-US" w:eastAsia="zh-CN"/>
+        </w:rPr>
+      </w:pPr>
+      <w:r>
+        <w:rPr>
+          <w:rFonts w:hint="eastAsia" w:eastAsia="宋体"/>
+          <w:lang w:val="en-US" w:eastAsia="zh-CN"/>
+        </w:rPr>
+        <w:t>B = 20-2-2-5-4-4 = 3</w:t>
+      </w:r>
+    </w:p>
+    <w:p>
+      <w:pPr>
+        <w:numPr>
+          <w:numId w:val="0"/>
+        </w:numPr>
+        <w:ind w:firstLine="420" w:firstLineChars="0"/>
+        <w:rPr>
+          <w:rFonts w:hint="default" w:eastAsia="宋体"/>
+          <w:lang w:val="en-US" w:eastAsia="zh-CN"/>
+        </w:rPr>
+      </w:pPr>
+      <w:r>
+        <w:rPr>
+          <w:rFonts w:hint="eastAsia" w:eastAsia="宋体"/>
+          <w:lang w:val="en-US" w:eastAsia="zh-CN"/>
+        </w:rPr>
+        <w:t>C = 20-2-2-5-4-4 = 3</w:t>
+      </w:r>
+    </w:p>
+    <w:tbl>
+      <w:tblPr>
+        <w:tblStyle w:val="4"/>
+        <w:tblW w:w="0" w:type="auto"/>
+        <w:tblInd w:w="0" w:type="dxa"/>
+        <w:tblBorders>
+          <w:top w:val="single" w:color="auto" w:sz="4" w:space="0"/>
+          <w:left w:val="single" w:color="auto" w:sz="4" w:space="0"/>
+          <w:bottom w:val="single" w:color="auto" w:sz="4" w:space="0"/>
+          <w:right w:val="single" w:color="auto" w:sz="4" w:space="0"/>
+          <w:insideH w:val="single" w:color="auto" w:sz="4" w:space="0"/>
+          <w:insideV w:val="single" w:color="auto" w:sz="4" w:space="0"/>
+        </w:tblBorders>
+        <w:tblLayout w:type="autofit"/>
+        <w:tblCellMar>
+          <w:left w:w="108" w:type="dxa"/>
+          <w:right w:w="108" w:type="dxa"/>
+        </w:tblCellMar>
+      </w:tblPr>
+      <w:tblGrid>
+        <w:gridCol w:w="1704"/>
+        <w:gridCol w:w="1704"/>
+        <w:gridCol w:w="1704"/>
+        <w:gridCol w:w="1705"/>
+        <w:gridCol w:w="1705"/>
+      </w:tblGrid>
+      <w:tr>
+        <w:tblPrEx>
+          <w:tblBorders>
+            <w:top w:val="single" w:color="auto" w:sz="4" w:space="0"/>
+            <w:left w:val="single" w:color="auto" w:sz="4" w:space="0"/>
+            <w:bottom w:val="single" w:color="auto" w:sz="4" w:space="0"/>
+            <w:right w:val="single" w:color="auto" w:sz="4" w:space="0"/>
+            <w:insideH w:val="single" w:color="auto" w:sz="4" w:space="0"/>
+            <w:insideV w:val="single" w:color="auto" w:sz="4" w:space="0"/>
+          </w:tblBorders>
+          <w:tblCellMar>
+            <w:left w:w="108" w:type="dxa"/>
+            <w:right w:w="108" w:type="dxa"/>
+          </w:tblCellMar>
+        </w:tblPrEx>
+        <w:tc>
+          <w:tcPr>
+            <w:tcW w:w="1704" w:type="dxa"/>
+            <w:vMerge w:val="restart"/>
+          </w:tcPr>
+          <w:p>
+            <w:pPr>
+              <w:jc w:val="center"/>
+              <w:rPr>
+                <w:rFonts w:hint="default" w:eastAsia="宋体"/>
+                <w:vertAlign w:val="baseline"/>
+                <w:lang w:val="en-US" w:eastAsia="zh-CN"/>
+              </w:rPr>
+            </w:pPr>
+          </w:p>
+        </w:tc>
+        <w:tc>
+          <w:tcPr>
+            <w:tcW w:w="1704" w:type="dxa"/>
+          </w:tcPr>
+          <w:p>
+            <w:pPr>
+              <w:jc w:val="center"/>
+              <w:rPr>
+                <w:rFonts w:hint="default" w:eastAsia="宋体"/>
+                <w:vertAlign w:val="baseline"/>
+                <w:lang w:val="en-US" w:eastAsia="zh-CN"/>
+              </w:rPr>
+            </w:pPr>
+            <w:r>
+              <w:rPr>
+                <w:rFonts w:hint="eastAsia" w:eastAsia="宋体"/>
+                <w:vertAlign w:val="baseline"/>
+                <w:lang w:val="en-US" w:eastAsia="zh-CN"/>
+              </w:rPr>
+              <w:t>Max</w:t>
+            </w:r>
+          </w:p>
+        </w:tc>
+        <w:tc>
+          <w:tcPr>
+            <w:tcW w:w="1704" w:type="dxa"/>
+          </w:tcPr>
+          <w:p>
+            <w:pPr>
+              <w:jc w:val="center"/>
+              <w:rPr>
+                <w:rFonts w:hint="default" w:eastAsia="宋体"/>
+                <w:vertAlign w:val="baseline"/>
+                <w:lang w:val="en-US" w:eastAsia="zh-CN"/>
+              </w:rPr>
+            </w:pPr>
+            <w:r>
+              <w:rPr>
+                <w:rFonts w:hint="eastAsia" w:eastAsia="宋体"/>
+                <w:vertAlign w:val="baseline"/>
+                <w:lang w:val="en-US" w:eastAsia="zh-CN"/>
+              </w:rPr>
+              <w:t>Allocation</w:t>
+            </w:r>
+          </w:p>
+        </w:tc>
+        <w:tc>
+          <w:tcPr>
+            <w:tcW w:w="1705" w:type="dxa"/>
+          </w:tcPr>
+          <w:p>
+            <w:pPr>
+              <w:jc w:val="center"/>
+              <w:rPr>
+                <w:rFonts w:hint="default" w:eastAsia="宋体"/>
+                <w:vertAlign w:val="baseline"/>
+                <w:lang w:val="en-US" w:eastAsia="zh-CN"/>
+              </w:rPr>
+            </w:pPr>
+            <w:r>
+              <w:rPr>
+                <w:rFonts w:hint="eastAsia" w:eastAsia="宋体"/>
+                <w:vertAlign w:val="baseline"/>
+                <w:lang w:val="en-US" w:eastAsia="zh-CN"/>
+              </w:rPr>
+              <w:t>Need</w:t>
+            </w:r>
+          </w:p>
+        </w:tc>
+        <w:tc>
+          <w:tcPr>
+            <w:tcW w:w="1705" w:type="dxa"/>
+          </w:tcPr>
+          <w:p>
+            <w:pPr>
+              <w:jc w:val="center"/>
+              <w:rPr>
+                <w:rFonts w:hint="default" w:eastAsia="宋体"/>
+                <w:vertAlign w:val="baseline"/>
+                <w:lang w:val="en-US" w:eastAsia="zh-CN"/>
+              </w:rPr>
+            </w:pPr>
+            <w:r>
+              <w:rPr>
+                <w:rFonts w:hint="eastAsia" w:eastAsia="宋体"/>
+                <w:vertAlign w:val="baseline"/>
+                <w:lang w:val="en-US" w:eastAsia="zh-CN"/>
+              </w:rPr>
+              <w:t>Available</w:t>
+            </w:r>
+          </w:p>
+        </w:tc>
+      </w:tr>
+      <w:tr>
+        <w:tblPrEx>
+          <w:tblBorders>
+            <w:top w:val="single" w:color="auto" w:sz="4" w:space="0"/>
+            <w:left w:val="single" w:color="auto" w:sz="4" w:space="0"/>
+            <w:bottom w:val="single" w:color="auto" w:sz="4" w:space="0"/>
+            <w:right w:val="single" w:color="auto" w:sz="4" w:space="0"/>
+            <w:insideH w:val="single" w:color="auto" w:sz="4" w:space="0"/>
+            <w:insideV w:val="single" w:color="auto" w:sz="4" w:space="0"/>
+          </w:tblBorders>
+          <w:tblCellMar>
+            <w:left w:w="108" w:type="dxa"/>
+            <w:right w:w="108" w:type="dxa"/>
+          </w:tblCellMar>
+        </w:tblPrEx>
+        <w:tc>
+          <w:tcPr>
+            <w:tcW w:w="1704" w:type="dxa"/>
+            <w:vMerge w:val="continue"/>
+            <w:tcBorders/>
+          </w:tcPr>
+          <w:p>
+            <w:pPr>
+              <w:jc w:val="center"/>
+              <w:rPr>
+                <w:rFonts w:hint="default" w:eastAsia="宋体"/>
+                <w:vertAlign w:val="baseline"/>
+                <w:lang w:val="en-US" w:eastAsia="zh-CN"/>
+              </w:rPr>
+            </w:pPr>
+          </w:p>
+        </w:tc>
+        <w:tc>
+          <w:tcPr>
+            <w:tcW w:w="1704" w:type="dxa"/>
+          </w:tcPr>
+          <w:p>
+            <w:pPr>
+              <w:jc w:val="center"/>
+              <w:rPr>
+                <w:rFonts w:hint="default" w:eastAsia="宋体"/>
+                <w:vertAlign w:val="baseline"/>
+                <w:lang w:val="en-US" w:eastAsia="zh-CN"/>
+              </w:rPr>
+            </w:pPr>
+            <w:r>
+              <w:rPr>
+                <w:rFonts w:hint="eastAsia" w:eastAsia="宋体"/>
+                <w:vertAlign w:val="baseline"/>
+                <w:lang w:val="en-US" w:eastAsia="zh-CN"/>
+              </w:rPr>
+              <w:t>A   B   C</w:t>
+            </w:r>
+          </w:p>
+        </w:tc>
+        <w:tc>
+          <w:tcPr>
+            <w:tcW w:w="1704" w:type="dxa"/>
+          </w:tcPr>
+          <w:p>
+            <w:pPr>
+              <w:jc w:val="center"/>
+              <w:rPr>
+                <w:rFonts w:hint="default" w:eastAsia="宋体"/>
+                <w:vertAlign w:val="baseline"/>
+                <w:lang w:val="en-US" w:eastAsia="zh-CN"/>
+              </w:rPr>
+            </w:pPr>
+            <w:r>
+              <w:rPr>
+                <w:rFonts w:hint="eastAsia" w:eastAsia="宋体"/>
+                <w:vertAlign w:val="baseline"/>
+                <w:lang w:val="en-US" w:eastAsia="zh-CN"/>
+              </w:rPr>
+              <w:t>A   B   C</w:t>
+            </w:r>
+          </w:p>
+        </w:tc>
+        <w:tc>
+          <w:tcPr>
+            <w:tcW w:w="1705" w:type="dxa"/>
+          </w:tcPr>
+          <w:p>
+            <w:pPr>
+              <w:jc w:val="center"/>
+              <w:rPr>
+                <w:rFonts w:hint="default" w:eastAsia="宋体"/>
+                <w:vertAlign w:val="baseline"/>
+                <w:lang w:val="en-US" w:eastAsia="zh-CN"/>
+              </w:rPr>
+            </w:pPr>
+            <w:r>
+              <w:rPr>
+                <w:rFonts w:hint="eastAsia" w:eastAsia="宋体"/>
+                <w:vertAlign w:val="baseline"/>
+                <w:lang w:val="en-US" w:eastAsia="zh-CN"/>
+              </w:rPr>
+              <w:t>A   B   C</w:t>
+            </w:r>
+          </w:p>
+        </w:tc>
+        <w:tc>
+          <w:tcPr>
+            <w:tcW w:w="1705" w:type="dxa"/>
+          </w:tcPr>
+          <w:p>
+            <w:pPr>
+              <w:jc w:val="center"/>
+              <w:rPr>
+                <w:rFonts w:hint="default" w:eastAsia="宋体"/>
+                <w:vertAlign w:val="baseline"/>
+                <w:lang w:val="en-US" w:eastAsia="zh-CN"/>
+              </w:rPr>
+            </w:pPr>
+            <w:r>
+              <w:rPr>
+                <w:rFonts w:hint="eastAsia" w:eastAsia="宋体"/>
+                <w:vertAlign w:val="baseline"/>
+                <w:lang w:val="en-US" w:eastAsia="zh-CN"/>
+              </w:rPr>
+              <w:t>A   B   C</w:t>
+            </w:r>
+          </w:p>
+        </w:tc>
+      </w:tr>
+      <w:tr>
+        <w:tblPrEx>
+          <w:tblBorders>
+            <w:top w:val="single" w:color="auto" w:sz="4" w:space="0"/>
+            <w:left w:val="single" w:color="auto" w:sz="4" w:space="0"/>
+            <w:bottom w:val="single" w:color="auto" w:sz="4" w:space="0"/>
+            <w:right w:val="single" w:color="auto" w:sz="4" w:space="0"/>
+            <w:insideH w:val="single" w:color="auto" w:sz="4" w:space="0"/>
+            <w:insideV w:val="single" w:color="auto" w:sz="4" w:space="0"/>
+          </w:tblBorders>
+          <w:tblCellMar>
+            <w:left w:w="108" w:type="dxa"/>
+            <w:right w:w="108" w:type="dxa"/>
+          </w:tblCellMar>
+        </w:tblPrEx>
+        <w:tc>
+          <w:tcPr>
+            <w:tcW w:w="1704" w:type="dxa"/>
+            <w:vAlign w:val="top"/>
+          </w:tcPr>
+          <w:p>
+            <w:pPr>
+              <w:jc w:val="center"/>
+              <w:rPr>
+                <w:rFonts w:hint="default" w:eastAsia="宋体"/>
+                <w:vertAlign w:val="baseline"/>
+                <w:lang w:val="en-US" w:eastAsia="zh-CN"/>
+              </w:rPr>
+            </w:pPr>
+          </w:p>
+        </w:tc>
+        <w:tc>
+          <w:tcPr>
+            <w:tcW w:w="1704" w:type="dxa"/>
+          </w:tcPr>
+          <w:p>
+            <w:pPr>
+              <w:jc w:val="center"/>
+              <w:rPr>
+                <w:rFonts w:hint="default" w:eastAsia="宋体"/>
+                <w:vertAlign w:val="baseline"/>
+                <w:lang w:val="en-US" w:eastAsia="zh-CN"/>
+              </w:rPr>
+            </w:pPr>
+          </w:p>
+        </w:tc>
+        <w:tc>
+          <w:tcPr>
+            <w:tcW w:w="1704" w:type="dxa"/>
+          </w:tcPr>
+          <w:p>
+            <w:pPr>
+              <w:jc w:val="center"/>
+              <w:rPr>
+                <w:rFonts w:hint="default" w:eastAsia="宋体"/>
+                <w:vertAlign w:val="baseline"/>
+                <w:lang w:val="en-US" w:eastAsia="zh-CN"/>
+              </w:rPr>
+            </w:pPr>
+          </w:p>
+        </w:tc>
+        <w:tc>
+          <w:tcPr>
+            <w:tcW w:w="1705" w:type="dxa"/>
+          </w:tcPr>
+          <w:p>
+            <w:pPr>
+              <w:jc w:val="center"/>
+              <w:rPr>
+                <w:rFonts w:hint="default" w:eastAsia="宋体"/>
+                <w:vertAlign w:val="baseline"/>
+                <w:lang w:val="en-US" w:eastAsia="zh-CN"/>
+              </w:rPr>
+            </w:pPr>
+          </w:p>
+        </w:tc>
+        <w:tc>
+          <w:tcPr>
+            <w:tcW w:w="1705" w:type="dxa"/>
+          </w:tcPr>
+          <w:p>
+            <w:pPr>
+              <w:jc w:val="center"/>
+              <w:rPr>
+                <w:rFonts w:hint="default" w:eastAsia="宋体"/>
+                <w:vertAlign w:val="baseline"/>
+                <w:lang w:val="en-US" w:eastAsia="zh-CN"/>
+              </w:rPr>
+            </w:pPr>
+            <w:r>
+              <w:rPr>
+                <w:rFonts w:hint="eastAsia" w:eastAsia="宋体"/>
+                <w:vertAlign w:val="baseline"/>
+                <w:lang w:val="en-US" w:eastAsia="zh-CN"/>
+              </w:rPr>
+              <w:t>初始：2 3 3</w:t>
+            </w:r>
+          </w:p>
+        </w:tc>
+      </w:tr>
+      <w:tr>
+        <w:tblPrEx>
+          <w:tblBorders>
+            <w:top w:val="single" w:color="auto" w:sz="4" w:space="0"/>
+            <w:left w:val="single" w:color="auto" w:sz="4" w:space="0"/>
+            <w:bottom w:val="single" w:color="auto" w:sz="4" w:space="0"/>
+            <w:right w:val="single" w:color="auto" w:sz="4" w:space="0"/>
+            <w:insideH w:val="single" w:color="auto" w:sz="4" w:space="0"/>
+            <w:insideV w:val="single" w:color="auto" w:sz="4" w:space="0"/>
+          </w:tblBorders>
+          <w:tblCellMar>
+            <w:left w:w="108" w:type="dxa"/>
+            <w:right w:w="108" w:type="dxa"/>
+          </w:tblCellMar>
+        </w:tblPrEx>
+        <w:tc>
+          <w:tcPr>
+            <w:tcW w:w="1704" w:type="dxa"/>
+            <w:vAlign w:val="top"/>
+          </w:tcPr>
+          <w:p>
+            <w:pPr>
+              <w:numPr>
+                <w:numId w:val="0"/>
+              </w:numPr>
+              <w:jc w:val="center"/>
+              <w:rPr>
+                <w:rFonts w:hint="default" w:eastAsia="宋体"/>
+                <w:color w:val="auto"/>
+                <w:vertAlign w:val="baseline"/>
+                <w:lang w:val="en-US" w:eastAsia="zh-CN"/>
+              </w:rPr>
+            </w:pPr>
+            <w:r>
+              <w:rPr>
+                <w:rFonts w:hint="eastAsia" w:eastAsia="宋体"/>
+                <w:color w:val="FF0000"/>
+                <w:vertAlign w:val="baseline"/>
+                <w:lang w:val="en-US" w:eastAsia="zh-CN"/>
+              </w:rPr>
+              <w:t>5)</w:t>
+            </w:r>
+            <w:r>
+              <w:rPr>
+                <w:rFonts w:hint="eastAsia" w:eastAsia="宋体"/>
+                <w:color w:val="auto"/>
+                <w:vertAlign w:val="baseline"/>
+                <w:lang w:val="en-US" w:eastAsia="zh-CN"/>
+              </w:rPr>
+              <w:t>P1</w:t>
+            </w:r>
+          </w:p>
+        </w:tc>
+        <w:tc>
+          <w:tcPr>
+            <w:tcW w:w="1704" w:type="dxa"/>
+            <w:vAlign w:val="top"/>
+          </w:tcPr>
+          <w:p>
+            <w:pPr>
+              <w:jc w:val="center"/>
+              <w:rPr>
+                <w:rFonts w:hint="default" w:eastAsia="宋体"/>
+                <w:vertAlign w:val="baseline"/>
+                <w:lang w:val="en-US" w:eastAsia="zh-CN"/>
+              </w:rPr>
+            </w:pPr>
+            <w:r>
+              <w:rPr>
+                <w:rFonts w:hint="eastAsia" w:eastAsia="宋体"/>
+                <w:vertAlign w:val="baseline"/>
+                <w:lang w:val="en-US" w:eastAsia="zh-CN"/>
+              </w:rPr>
+              <w:t>5   5   9</w:t>
+            </w:r>
+          </w:p>
+        </w:tc>
+        <w:tc>
+          <w:tcPr>
+            <w:tcW w:w="1704" w:type="dxa"/>
+            <w:vAlign w:val="top"/>
+          </w:tcPr>
+          <w:p>
+            <w:pPr>
+              <w:jc w:val="center"/>
+              <w:rPr>
+                <w:rFonts w:hint="default" w:eastAsia="宋体"/>
+                <w:vertAlign w:val="baseline"/>
+                <w:lang w:val="en-US" w:eastAsia="zh-CN"/>
+              </w:rPr>
+            </w:pPr>
+            <w:r>
+              <w:rPr>
+                <w:rFonts w:hint="eastAsia" w:eastAsia="宋体"/>
+                <w:vertAlign w:val="baseline"/>
+                <w:lang w:val="en-US" w:eastAsia="zh-CN"/>
+              </w:rPr>
+              <w:t>2   1   2</w:t>
+            </w:r>
+          </w:p>
+        </w:tc>
+        <w:tc>
+          <w:tcPr>
+            <w:tcW w:w="1705" w:type="dxa"/>
+            <w:vAlign w:val="top"/>
+          </w:tcPr>
+          <w:p>
+            <w:pPr>
+              <w:jc w:val="center"/>
+              <w:rPr>
+                <w:rFonts w:hint="default" w:eastAsia="宋体"/>
+                <w:vertAlign w:val="baseline"/>
+                <w:lang w:val="en-US" w:eastAsia="zh-CN"/>
+              </w:rPr>
+            </w:pPr>
+            <w:r>
+              <w:rPr>
+                <w:rFonts w:hint="eastAsia" w:eastAsia="宋体"/>
+                <w:vertAlign w:val="baseline"/>
+                <w:lang w:val="en-US" w:eastAsia="zh-CN"/>
+              </w:rPr>
+              <w:t>3   4   7</w:t>
+            </w:r>
+          </w:p>
+        </w:tc>
+        <w:tc>
+          <w:tcPr>
+            <w:tcW w:w="1705" w:type="dxa"/>
+            <w:vAlign w:val="top"/>
+          </w:tcPr>
+          <w:p>
+            <w:pPr>
+              <w:numPr>
+                <w:numId w:val="0"/>
+              </w:numPr>
+              <w:jc w:val="center"/>
+              <w:rPr>
+                <w:rFonts w:hint="default" w:eastAsia="宋体"/>
+                <w:color w:val="FF0000"/>
+                <w:vertAlign w:val="baseline"/>
+                <w:lang w:val="en-US" w:eastAsia="zh-CN"/>
+              </w:rPr>
+            </w:pPr>
+            <w:r>
+              <w:rPr>
+                <w:rFonts w:hint="eastAsia" w:eastAsia="宋体"/>
+                <w:color w:val="FF0000"/>
+                <w:vertAlign w:val="baseline"/>
+                <w:lang w:val="en-US" w:eastAsia="zh-CN"/>
+              </w:rPr>
+              <w:t>1)</w:t>
+            </w:r>
+            <w:r>
+              <w:rPr>
+                <w:rFonts w:hint="eastAsia" w:eastAsia="宋体"/>
+                <w:color w:val="auto"/>
+                <w:vertAlign w:val="baseline"/>
+                <w:lang w:val="en-US" w:eastAsia="zh-CN"/>
+              </w:rPr>
+              <w:t>4   3   7</w:t>
+            </w:r>
+          </w:p>
+        </w:tc>
+      </w:tr>
+      <w:tr>
+        <w:tblPrEx>
+          <w:tblBorders>
+            <w:top w:val="single" w:color="auto" w:sz="4" w:space="0"/>
+            <w:left w:val="single" w:color="auto" w:sz="4" w:space="0"/>
+            <w:bottom w:val="single" w:color="auto" w:sz="4" w:space="0"/>
+            <w:right w:val="single" w:color="auto" w:sz="4" w:space="0"/>
+            <w:insideH w:val="single" w:color="auto" w:sz="4" w:space="0"/>
+            <w:insideV w:val="single" w:color="auto" w:sz="4" w:space="0"/>
+          </w:tblBorders>
+          <w:tblCellMar>
+            <w:left w:w="108" w:type="dxa"/>
+            <w:right w:w="108" w:type="dxa"/>
+          </w:tblCellMar>
+        </w:tblPrEx>
+        <w:tc>
+          <w:tcPr>
+            <w:tcW w:w="1704" w:type="dxa"/>
+            <w:vAlign w:val="top"/>
+          </w:tcPr>
+          <w:p>
+            <w:pPr>
+              <w:numPr>
+                <w:numId w:val="0"/>
+              </w:numPr>
+              <w:jc w:val="center"/>
+              <w:rPr>
+                <w:rFonts w:hint="default" w:eastAsia="宋体"/>
+                <w:color w:val="auto"/>
+                <w:vertAlign w:val="baseline"/>
+                <w:lang w:val="en-US" w:eastAsia="zh-CN"/>
+              </w:rPr>
+            </w:pPr>
+            <w:r>
+              <w:rPr>
+                <w:rFonts w:hint="eastAsia" w:eastAsia="宋体"/>
+                <w:color w:val="FF0000"/>
+                <w:vertAlign w:val="baseline"/>
+                <w:lang w:val="en-US" w:eastAsia="zh-CN"/>
+              </w:rPr>
+              <w:t>3)</w:t>
+            </w:r>
+            <w:r>
+              <w:rPr>
+                <w:rFonts w:hint="eastAsia" w:eastAsia="宋体"/>
+                <w:color w:val="auto"/>
+                <w:vertAlign w:val="baseline"/>
+                <w:lang w:val="en-US" w:eastAsia="zh-CN"/>
+              </w:rPr>
+              <w:t>P2</w:t>
+            </w:r>
+          </w:p>
+        </w:tc>
+        <w:tc>
+          <w:tcPr>
+            <w:tcW w:w="1704" w:type="dxa"/>
+            <w:vAlign w:val="top"/>
+          </w:tcPr>
+          <w:p>
+            <w:pPr>
+              <w:jc w:val="center"/>
+              <w:rPr>
+                <w:rFonts w:hint="default" w:eastAsia="宋体"/>
+                <w:vertAlign w:val="baseline"/>
+                <w:lang w:val="en-US" w:eastAsia="zh-CN"/>
+              </w:rPr>
+            </w:pPr>
+            <w:r>
+              <w:rPr>
+                <w:rFonts w:hint="eastAsia" w:eastAsia="宋体"/>
+                <w:vertAlign w:val="baseline"/>
+                <w:lang w:val="en-US" w:eastAsia="zh-CN"/>
+              </w:rPr>
+              <w:t>5   3   6</w:t>
+            </w:r>
+          </w:p>
+        </w:tc>
+        <w:tc>
+          <w:tcPr>
+            <w:tcW w:w="1704" w:type="dxa"/>
+            <w:vAlign w:val="top"/>
+          </w:tcPr>
+          <w:p>
+            <w:pPr>
+              <w:jc w:val="center"/>
+              <w:rPr>
+                <w:rFonts w:hint="default" w:eastAsia="宋体"/>
+                <w:vertAlign w:val="baseline"/>
+                <w:lang w:val="en-US" w:eastAsia="zh-CN"/>
+              </w:rPr>
+            </w:pPr>
+            <w:r>
+              <w:rPr>
+                <w:rFonts w:hint="eastAsia" w:eastAsia="宋体"/>
+                <w:vertAlign w:val="baseline"/>
+                <w:lang w:val="en-US" w:eastAsia="zh-CN"/>
+              </w:rPr>
+              <w:t>4   0   2</w:t>
+            </w:r>
+          </w:p>
+        </w:tc>
+        <w:tc>
+          <w:tcPr>
+            <w:tcW w:w="1705" w:type="dxa"/>
+            <w:vAlign w:val="top"/>
+          </w:tcPr>
+          <w:p>
+            <w:pPr>
+              <w:jc w:val="center"/>
+              <w:rPr>
+                <w:rFonts w:hint="default" w:eastAsia="宋体"/>
+                <w:vertAlign w:val="baseline"/>
+                <w:lang w:val="en-US" w:eastAsia="zh-CN"/>
+              </w:rPr>
+            </w:pPr>
+            <w:r>
+              <w:rPr>
+                <w:rFonts w:hint="eastAsia" w:eastAsia="宋体"/>
+                <w:vertAlign w:val="baseline"/>
+                <w:lang w:val="en-US" w:eastAsia="zh-CN"/>
+              </w:rPr>
+              <w:t>1   3   4</w:t>
+            </w:r>
+          </w:p>
+        </w:tc>
+        <w:tc>
+          <w:tcPr>
+            <w:tcW w:w="1705" w:type="dxa"/>
+            <w:vAlign w:val="top"/>
+          </w:tcPr>
+          <w:p>
+            <w:pPr>
+              <w:numPr>
+                <w:numId w:val="0"/>
+              </w:numPr>
+              <w:ind w:leftChars="0"/>
+              <w:jc w:val="center"/>
+              <w:rPr>
+                <w:rFonts w:hint="default" w:eastAsia="宋体"/>
+                <w:color w:val="FF0000"/>
+                <w:vertAlign w:val="baseline"/>
+                <w:lang w:val="en-US" w:eastAsia="zh-CN"/>
+              </w:rPr>
+            </w:pPr>
+            <w:r>
+              <w:rPr>
+                <w:rFonts w:hint="eastAsia" w:eastAsia="宋体"/>
+                <w:color w:val="FF0000"/>
+                <w:vertAlign w:val="baseline"/>
+                <w:lang w:val="en-US" w:eastAsia="zh-CN"/>
+              </w:rPr>
+              <w:t>2)</w:t>
+            </w:r>
+            <w:r>
+              <w:rPr>
+                <w:rFonts w:hint="eastAsia" w:eastAsia="宋体"/>
+                <w:color w:val="auto"/>
+                <w:vertAlign w:val="baseline"/>
+                <w:lang w:val="en-US" w:eastAsia="zh-CN"/>
+              </w:rPr>
+              <w:t>7   4  11</w:t>
+            </w:r>
+          </w:p>
+        </w:tc>
+      </w:tr>
+      <w:tr>
+        <w:tblPrEx>
+          <w:tblBorders>
+            <w:top w:val="single" w:color="auto" w:sz="4" w:space="0"/>
+            <w:left w:val="single" w:color="auto" w:sz="4" w:space="0"/>
+            <w:bottom w:val="single" w:color="auto" w:sz="4" w:space="0"/>
+            <w:right w:val="single" w:color="auto" w:sz="4" w:space="0"/>
+            <w:insideH w:val="single" w:color="auto" w:sz="4" w:space="0"/>
+            <w:insideV w:val="single" w:color="auto" w:sz="4" w:space="0"/>
+          </w:tblBorders>
+          <w:tblCellMar>
+            <w:left w:w="108" w:type="dxa"/>
+            <w:right w:w="108" w:type="dxa"/>
+          </w:tblCellMar>
+        </w:tblPrEx>
+        <w:tc>
+          <w:tcPr>
+            <w:tcW w:w="1704" w:type="dxa"/>
+            <w:vAlign w:val="top"/>
+          </w:tcPr>
+          <w:p>
+            <w:pPr>
+              <w:numPr>
+                <w:numId w:val="0"/>
+              </w:numPr>
+              <w:ind w:leftChars="0"/>
+              <w:jc w:val="center"/>
+              <w:rPr>
+                <w:rFonts w:hint="default" w:eastAsia="宋体"/>
+                <w:color w:val="auto"/>
+                <w:vertAlign w:val="baseline"/>
+                <w:lang w:val="en-US" w:eastAsia="zh-CN"/>
+              </w:rPr>
+            </w:pPr>
+            <w:r>
+              <w:rPr>
+                <w:rFonts w:hint="eastAsia" w:eastAsia="宋体"/>
+                <w:color w:val="FF0000"/>
+                <w:vertAlign w:val="baseline"/>
+                <w:lang w:val="en-US" w:eastAsia="zh-CN"/>
+              </w:rPr>
+              <w:t>4)</w:t>
+            </w:r>
+            <w:r>
+              <w:rPr>
+                <w:rFonts w:hint="eastAsia" w:eastAsia="宋体"/>
+                <w:color w:val="auto"/>
+                <w:vertAlign w:val="baseline"/>
+                <w:lang w:val="en-US" w:eastAsia="zh-CN"/>
+              </w:rPr>
+              <w:t>P3</w:t>
+            </w:r>
+          </w:p>
+        </w:tc>
+        <w:tc>
+          <w:tcPr>
+            <w:tcW w:w="1704" w:type="dxa"/>
+            <w:vAlign w:val="top"/>
+          </w:tcPr>
+          <w:p>
+            <w:pPr>
+              <w:jc w:val="center"/>
+              <w:rPr>
+                <w:rFonts w:hint="default" w:eastAsia="宋体"/>
+                <w:vertAlign w:val="baseline"/>
+                <w:lang w:val="en-US" w:eastAsia="zh-CN"/>
+              </w:rPr>
+            </w:pPr>
+            <w:r>
+              <w:rPr>
+                <w:rFonts w:hint="eastAsia" w:eastAsia="宋体"/>
+                <w:vertAlign w:val="baseline"/>
+                <w:lang w:val="en-US" w:eastAsia="zh-CN"/>
+              </w:rPr>
+              <w:t>4   0  11</w:t>
+            </w:r>
+          </w:p>
+        </w:tc>
+        <w:tc>
+          <w:tcPr>
+            <w:tcW w:w="1704" w:type="dxa"/>
+            <w:vAlign w:val="top"/>
+          </w:tcPr>
+          <w:p>
+            <w:pPr>
+              <w:jc w:val="center"/>
+              <w:rPr>
+                <w:rFonts w:hint="default" w:eastAsia="宋体"/>
+                <w:vertAlign w:val="baseline"/>
+                <w:lang w:val="en-US" w:eastAsia="zh-CN"/>
+              </w:rPr>
+            </w:pPr>
+            <w:r>
+              <w:rPr>
+                <w:rFonts w:hint="eastAsia" w:eastAsia="宋体"/>
+                <w:vertAlign w:val="baseline"/>
+                <w:lang w:val="en-US" w:eastAsia="zh-CN"/>
+              </w:rPr>
+              <w:t>4   0   5</w:t>
+            </w:r>
+          </w:p>
+        </w:tc>
+        <w:tc>
+          <w:tcPr>
+            <w:tcW w:w="1705" w:type="dxa"/>
+            <w:vAlign w:val="top"/>
+          </w:tcPr>
+          <w:p>
+            <w:pPr>
+              <w:jc w:val="center"/>
+              <w:rPr>
+                <w:rFonts w:hint="default" w:eastAsia="宋体"/>
+                <w:vertAlign w:val="baseline"/>
+                <w:lang w:val="en-US" w:eastAsia="zh-CN"/>
+              </w:rPr>
+            </w:pPr>
+            <w:r>
+              <w:rPr>
+                <w:rFonts w:hint="eastAsia" w:eastAsia="宋体"/>
+                <w:vertAlign w:val="baseline"/>
+                <w:lang w:val="en-US" w:eastAsia="zh-CN"/>
+              </w:rPr>
+              <w:t>0   0   6</w:t>
+            </w:r>
+          </w:p>
+        </w:tc>
+        <w:tc>
+          <w:tcPr>
+            <w:tcW w:w="1705" w:type="dxa"/>
+            <w:vAlign w:val="top"/>
+          </w:tcPr>
+          <w:p>
+            <w:pPr>
+              <w:numPr>
+                <w:numId w:val="0"/>
+              </w:numPr>
+              <w:ind w:leftChars="0"/>
+              <w:jc w:val="center"/>
+              <w:rPr>
+                <w:rFonts w:hint="default" w:eastAsia="宋体"/>
+                <w:color w:val="FF0000"/>
+                <w:vertAlign w:val="baseline"/>
+                <w:lang w:val="en-US" w:eastAsia="zh-CN"/>
+              </w:rPr>
+            </w:pPr>
+            <w:r>
+              <w:rPr>
+                <w:rFonts w:hint="eastAsia" w:eastAsia="宋体"/>
+                <w:color w:val="FF0000"/>
+                <w:vertAlign w:val="baseline"/>
+                <w:lang w:val="en-US" w:eastAsia="zh-CN"/>
+              </w:rPr>
+              <w:t>3)</w:t>
+            </w:r>
+            <w:r>
+              <w:rPr>
+                <w:rFonts w:hint="eastAsia" w:eastAsia="宋体"/>
+                <w:color w:val="auto"/>
+                <w:vertAlign w:val="baseline"/>
+                <w:lang w:val="en-US" w:eastAsia="zh-CN"/>
+              </w:rPr>
+              <w:t>11   4  13</w:t>
+            </w:r>
+          </w:p>
+        </w:tc>
+      </w:tr>
+      <w:tr>
+        <w:tblPrEx>
+          <w:tblBorders>
+            <w:top w:val="single" w:color="auto" w:sz="4" w:space="0"/>
+            <w:left w:val="single" w:color="auto" w:sz="4" w:space="0"/>
+            <w:bottom w:val="single" w:color="auto" w:sz="4" w:space="0"/>
+            <w:right w:val="single" w:color="auto" w:sz="4" w:space="0"/>
+            <w:insideH w:val="single" w:color="auto" w:sz="4" w:space="0"/>
+            <w:insideV w:val="single" w:color="auto" w:sz="4" w:space="0"/>
+          </w:tblBorders>
+        </w:tblPrEx>
+        <w:tc>
+          <w:tcPr>
+            <w:tcW w:w="1704" w:type="dxa"/>
+            <w:vAlign w:val="top"/>
+          </w:tcPr>
+          <w:p>
+            <w:pPr>
+              <w:numPr>
+                <w:numId w:val="0"/>
+              </w:numPr>
+              <w:jc w:val="center"/>
+              <w:rPr>
+                <w:rFonts w:hint="default" w:eastAsia="宋体"/>
+                <w:color w:val="auto"/>
+                <w:vertAlign w:val="baseline"/>
+                <w:lang w:val="en-US" w:eastAsia="zh-CN"/>
+              </w:rPr>
+            </w:pPr>
+            <w:r>
+              <w:rPr>
+                <w:rFonts w:hint="eastAsia" w:eastAsia="宋体"/>
+                <w:color w:val="FF0000"/>
+                <w:vertAlign w:val="baseline"/>
+                <w:lang w:val="en-US" w:eastAsia="zh-CN"/>
+              </w:rPr>
+              <w:t>1)</w:t>
+            </w:r>
+            <w:r>
+              <w:rPr>
+                <w:rFonts w:hint="eastAsia" w:eastAsia="宋体"/>
+                <w:color w:val="auto"/>
+                <w:vertAlign w:val="baseline"/>
+                <w:lang w:val="en-US" w:eastAsia="zh-CN"/>
+              </w:rPr>
+              <w:t>P4</w:t>
+            </w:r>
+          </w:p>
+        </w:tc>
+        <w:tc>
+          <w:tcPr>
+            <w:tcW w:w="1704" w:type="dxa"/>
+            <w:vAlign w:val="top"/>
+          </w:tcPr>
+          <w:p>
+            <w:pPr>
+              <w:jc w:val="center"/>
+              <w:rPr>
+                <w:rFonts w:hint="default" w:eastAsia="宋体"/>
+                <w:vertAlign w:val="baseline"/>
+                <w:lang w:val="en-US" w:eastAsia="zh-CN"/>
+              </w:rPr>
+            </w:pPr>
+            <w:r>
+              <w:rPr>
+                <w:rFonts w:hint="eastAsia" w:eastAsia="宋体"/>
+                <w:vertAlign w:val="baseline"/>
+                <w:lang w:val="en-US" w:eastAsia="zh-CN"/>
+              </w:rPr>
+              <w:t>4   2   5</w:t>
+            </w:r>
+          </w:p>
+        </w:tc>
+        <w:tc>
+          <w:tcPr>
+            <w:tcW w:w="1704" w:type="dxa"/>
+            <w:vAlign w:val="top"/>
+          </w:tcPr>
+          <w:p>
+            <w:pPr>
+              <w:jc w:val="center"/>
+              <w:rPr>
+                <w:rFonts w:hint="default" w:eastAsia="宋体"/>
+                <w:vertAlign w:val="baseline"/>
+                <w:lang w:val="en-US" w:eastAsia="zh-CN"/>
+              </w:rPr>
+            </w:pPr>
+            <w:r>
+              <w:rPr>
+                <w:rFonts w:hint="eastAsia" w:eastAsia="宋体"/>
+                <w:vertAlign w:val="baseline"/>
+                <w:lang w:val="en-US" w:eastAsia="zh-CN"/>
+              </w:rPr>
+              <w:t>2   0   4</w:t>
+            </w:r>
+          </w:p>
+        </w:tc>
+        <w:tc>
+          <w:tcPr>
+            <w:tcW w:w="1705" w:type="dxa"/>
+            <w:vAlign w:val="top"/>
+          </w:tcPr>
+          <w:p>
+            <w:pPr>
+              <w:jc w:val="center"/>
+              <w:rPr>
+                <w:rFonts w:hint="default" w:eastAsia="宋体"/>
+                <w:vertAlign w:val="baseline"/>
+                <w:lang w:val="en-US" w:eastAsia="zh-CN"/>
+              </w:rPr>
+            </w:pPr>
+            <w:r>
+              <w:rPr>
+                <w:rFonts w:hint="eastAsia" w:eastAsia="宋体"/>
+                <w:vertAlign w:val="baseline"/>
+                <w:lang w:val="en-US" w:eastAsia="zh-CN"/>
+              </w:rPr>
+              <w:t>2   2   1</w:t>
+            </w:r>
+          </w:p>
+        </w:tc>
+        <w:tc>
+          <w:tcPr>
+            <w:tcW w:w="1705" w:type="dxa"/>
+            <w:vAlign w:val="top"/>
+          </w:tcPr>
+          <w:p>
+            <w:pPr>
+              <w:numPr>
+                <w:numId w:val="0"/>
+              </w:numPr>
+              <w:ind w:leftChars="0"/>
+              <w:jc w:val="center"/>
+              <w:rPr>
+                <w:rFonts w:hint="default" w:eastAsia="宋体"/>
+                <w:color w:val="FF0000"/>
+                <w:vertAlign w:val="baseline"/>
+                <w:lang w:val="en-US" w:eastAsia="zh-CN"/>
+              </w:rPr>
+            </w:pPr>
+            <w:r>
+              <w:rPr>
+                <w:rFonts w:hint="eastAsia" w:eastAsia="宋体"/>
+                <w:color w:val="FF0000"/>
+                <w:vertAlign w:val="baseline"/>
+                <w:lang w:val="en-US" w:eastAsia="zh-CN"/>
+              </w:rPr>
+              <w:t>4)</w:t>
+            </w:r>
+            <w:r>
+              <w:rPr>
+                <w:rFonts w:hint="eastAsia" w:eastAsia="宋体"/>
+                <w:color w:val="auto"/>
+                <w:vertAlign w:val="baseline"/>
+                <w:lang w:val="en-US" w:eastAsia="zh-CN"/>
+              </w:rPr>
+              <w:t>15   4  18</w:t>
+            </w:r>
+          </w:p>
+        </w:tc>
+      </w:tr>
+      <w:tr>
+        <w:tblPrEx>
+          <w:tblBorders>
+            <w:top w:val="single" w:color="auto" w:sz="4" w:space="0"/>
+            <w:left w:val="single" w:color="auto" w:sz="4" w:space="0"/>
+            <w:bottom w:val="single" w:color="auto" w:sz="4" w:space="0"/>
+            <w:right w:val="single" w:color="auto" w:sz="4" w:space="0"/>
+            <w:insideH w:val="single" w:color="auto" w:sz="4" w:space="0"/>
+            <w:insideV w:val="single" w:color="auto" w:sz="4" w:space="0"/>
+          </w:tblBorders>
+        </w:tblPrEx>
+        <w:tc>
+          <w:tcPr>
+            <w:tcW w:w="1704" w:type="dxa"/>
+            <w:vAlign w:val="top"/>
+          </w:tcPr>
+          <w:p>
+            <w:pPr>
+              <w:numPr>
+                <w:numId w:val="0"/>
+              </w:numPr>
+              <w:ind w:leftChars="0"/>
+              <w:jc w:val="center"/>
+              <w:rPr>
+                <w:rFonts w:hint="default" w:eastAsia="宋体"/>
+                <w:color w:val="auto"/>
+                <w:vertAlign w:val="baseline"/>
+                <w:lang w:val="en-US" w:eastAsia="zh-CN"/>
+              </w:rPr>
+            </w:pPr>
+            <w:r>
+              <w:rPr>
+                <w:rFonts w:hint="eastAsia" w:eastAsia="宋体"/>
+                <w:color w:val="FF0000"/>
+                <w:vertAlign w:val="baseline"/>
+                <w:lang w:val="en-US" w:eastAsia="zh-CN"/>
+              </w:rPr>
+              <w:t>2)</w:t>
+            </w:r>
+            <w:r>
+              <w:rPr>
+                <w:rFonts w:hint="eastAsia" w:eastAsia="宋体"/>
+                <w:color w:val="auto"/>
+                <w:vertAlign w:val="baseline"/>
+                <w:lang w:val="en-US" w:eastAsia="zh-CN"/>
+              </w:rPr>
+              <w:t>P5</w:t>
+            </w:r>
+          </w:p>
+        </w:tc>
+        <w:tc>
+          <w:tcPr>
+            <w:tcW w:w="1704" w:type="dxa"/>
+            <w:vAlign w:val="top"/>
+          </w:tcPr>
+          <w:p>
+            <w:pPr>
+              <w:jc w:val="center"/>
+              <w:rPr>
+                <w:rFonts w:hint="default" w:eastAsia="宋体"/>
+                <w:vertAlign w:val="baseline"/>
+                <w:lang w:val="en-US" w:eastAsia="zh-CN"/>
+              </w:rPr>
+            </w:pPr>
+            <w:r>
+              <w:rPr>
+                <w:rFonts w:hint="eastAsia" w:eastAsia="宋体"/>
+                <w:vertAlign w:val="baseline"/>
+                <w:lang w:val="en-US" w:eastAsia="zh-CN"/>
+              </w:rPr>
+              <w:t>4   2   4</w:t>
+            </w:r>
+          </w:p>
+        </w:tc>
+        <w:tc>
+          <w:tcPr>
+            <w:tcW w:w="1704" w:type="dxa"/>
+            <w:vAlign w:val="top"/>
+          </w:tcPr>
+          <w:p>
+            <w:pPr>
+              <w:jc w:val="center"/>
+              <w:rPr>
+                <w:rFonts w:hint="default" w:eastAsia="宋体"/>
+                <w:vertAlign w:val="baseline"/>
+                <w:lang w:val="en-US" w:eastAsia="zh-CN"/>
+              </w:rPr>
+            </w:pPr>
+            <w:r>
+              <w:rPr>
+                <w:rFonts w:hint="eastAsia" w:eastAsia="宋体"/>
+                <w:vertAlign w:val="baseline"/>
+                <w:lang w:val="en-US" w:eastAsia="zh-CN"/>
+              </w:rPr>
+              <w:t>3   1   4</w:t>
+            </w:r>
+          </w:p>
+        </w:tc>
+        <w:tc>
+          <w:tcPr>
+            <w:tcW w:w="1705" w:type="dxa"/>
+            <w:vAlign w:val="top"/>
+          </w:tcPr>
+          <w:p>
+            <w:pPr>
+              <w:jc w:val="center"/>
+              <w:rPr>
+                <w:rFonts w:hint="default" w:eastAsia="宋体"/>
+                <w:vertAlign w:val="baseline"/>
+                <w:lang w:val="en-US" w:eastAsia="zh-CN"/>
+              </w:rPr>
+            </w:pPr>
+            <w:r>
+              <w:rPr>
+                <w:rFonts w:hint="eastAsia" w:eastAsia="宋体"/>
+                <w:vertAlign w:val="baseline"/>
+                <w:lang w:val="en-US" w:eastAsia="zh-CN"/>
+              </w:rPr>
+              <w:t>1   1   0</w:t>
+            </w:r>
+          </w:p>
+        </w:tc>
+        <w:tc>
+          <w:tcPr>
+            <w:tcW w:w="1705" w:type="dxa"/>
+            <w:vAlign w:val="top"/>
+          </w:tcPr>
+          <w:p>
+            <w:pPr>
+              <w:numPr>
+                <w:numId w:val="0"/>
+              </w:numPr>
+              <w:ind w:leftChars="0"/>
+              <w:jc w:val="center"/>
+              <w:rPr>
+                <w:rFonts w:hint="default" w:eastAsia="宋体"/>
+                <w:color w:val="FF0000"/>
+                <w:vertAlign w:val="baseline"/>
+                <w:lang w:val="en-US" w:eastAsia="zh-CN"/>
+              </w:rPr>
+            </w:pPr>
+            <w:r>
+              <w:rPr>
+                <w:rFonts w:hint="eastAsia" w:eastAsia="宋体"/>
+                <w:color w:val="FF0000"/>
+                <w:vertAlign w:val="baseline"/>
+                <w:lang w:val="en-US" w:eastAsia="zh-CN"/>
+              </w:rPr>
+              <w:t>5)</w:t>
+            </w:r>
+            <w:r>
+              <w:rPr>
+                <w:rFonts w:hint="eastAsia" w:eastAsia="宋体"/>
+                <w:color w:val="auto"/>
+                <w:vertAlign w:val="baseline"/>
+                <w:lang w:val="en-US" w:eastAsia="zh-CN"/>
+              </w:rPr>
+              <w:t>17   5  20</w:t>
+            </w:r>
+          </w:p>
+        </w:tc>
+      </w:tr>
+    </w:tbl>
+    <w:p>
+      <w:pPr>
+        <w:numPr>
+          <w:numId w:val="0"/>
+        </w:numPr>
+        <w:rPr>
+          <w:rFonts w:hint="eastAsia" w:eastAsia="宋体"/>
+          <w:lang w:val="en-US" w:eastAsia="zh-CN"/>
+        </w:rPr>
+      </w:pPr>
+      <w:r>
+        <w:rPr>
+          <w:rFonts w:hint="eastAsia" w:eastAsia="宋体"/>
+          <w:lang w:val="en-US" w:eastAsia="zh-CN"/>
+        </w:rPr>
+        <w:t>观察表格可以明显看出P4的Need4（2 2 1）小于Available（2 3 3）</w:t>
+      </w:r>
+    </w:p>
+    <w:p>
+      <w:pPr>
+        <w:numPr>
+          <w:numId w:val="0"/>
+        </w:numPr>
+        <w:rPr>
+          <w:rFonts w:hint="eastAsia" w:eastAsia="宋体"/>
+          <w:lang w:val="en-US" w:eastAsia="zh-CN"/>
+        </w:rPr>
+      </w:pPr>
+      <w:r>
+        <w:rPr>
+          <w:rFonts w:hint="eastAsia" w:eastAsia="宋体"/>
+          <w:lang w:val="en-US" w:eastAsia="zh-CN"/>
+        </w:rPr>
+        <w:t>1）故先给P4分配资源，分配后资源向量变为4 3 7（work+</w:t>
+      </w:r>
+      <w:r>
+        <w:rPr>
+          <w:rFonts w:hint="eastAsia" w:eastAsia="宋体"/>
+          <w:vertAlign w:val="baseline"/>
+          <w:lang w:val="en-US" w:eastAsia="zh-CN"/>
+        </w:rPr>
+        <w:t>Allocation</w:t>
+      </w:r>
+      <w:r>
+        <w:rPr>
+          <w:rFonts w:hint="eastAsia" w:eastAsia="宋体"/>
+          <w:lang w:val="en-US" w:eastAsia="zh-CN"/>
+        </w:rPr>
+        <w:t>）</w:t>
+      </w:r>
+    </w:p>
+    <w:p>
+      <w:pPr>
+        <w:numPr>
+          <w:ilvl w:val="0"/>
+          <w:numId w:val="0"/>
+        </w:numPr>
+        <w:rPr>
+          <w:rFonts w:hint="eastAsia" w:eastAsia="宋体"/>
+          <w:lang w:val="en-US" w:eastAsia="zh-CN"/>
+        </w:rPr>
+      </w:pPr>
+      <w:r>
+        <w:rPr>
+          <w:rFonts w:hint="eastAsia" w:eastAsia="宋体"/>
+          <w:lang w:val="en-US" w:eastAsia="zh-CN"/>
+        </w:rPr>
+        <w:t>2）同理，可看出P5满足分配条件，为P5分配资源,分配后资源向量变为7 4 11（work+</w:t>
+      </w:r>
+      <w:r>
+        <w:rPr>
+          <w:rFonts w:hint="eastAsia" w:eastAsia="宋体"/>
+          <w:vertAlign w:val="baseline"/>
+          <w:lang w:val="en-US" w:eastAsia="zh-CN"/>
+        </w:rPr>
+        <w:t>Allocation</w:t>
+      </w:r>
+      <w:r>
+        <w:rPr>
+          <w:rFonts w:hint="eastAsia" w:eastAsia="宋体"/>
+          <w:lang w:val="en-US" w:eastAsia="zh-CN"/>
+        </w:rPr>
+        <w:t>）</w:t>
+      </w:r>
+    </w:p>
+    <w:p>
+      <w:pPr>
+        <w:numPr>
+          <w:ilvl w:val="0"/>
+          <w:numId w:val="0"/>
+        </w:numPr>
+        <w:rPr>
+          <w:rFonts w:hint="eastAsia" w:eastAsia="宋体"/>
+          <w:lang w:val="en-US" w:eastAsia="zh-CN"/>
+        </w:rPr>
+      </w:pPr>
+      <w:r>
+        <w:rPr>
+          <w:rFonts w:hint="eastAsia" w:eastAsia="宋体"/>
+          <w:lang w:val="en-US" w:eastAsia="zh-CN"/>
+        </w:rPr>
+        <w:t>3）同理,可看出P2满足分配条件,为P2分配资源,分配后资源向量变为11 4 13（work+</w:t>
+      </w:r>
+      <w:r>
+        <w:rPr>
+          <w:rFonts w:hint="eastAsia" w:eastAsia="宋体"/>
+          <w:vertAlign w:val="baseline"/>
+          <w:lang w:val="en-US" w:eastAsia="zh-CN"/>
+        </w:rPr>
+        <w:t>Allocation</w:t>
+      </w:r>
+      <w:r>
+        <w:rPr>
+          <w:rFonts w:hint="eastAsia" w:eastAsia="宋体"/>
+          <w:lang w:val="en-US" w:eastAsia="zh-CN"/>
+        </w:rPr>
+        <w:t>）</w:t>
+      </w:r>
+    </w:p>
+    <w:p>
+      <w:pPr>
+        <w:numPr>
+          <w:ilvl w:val="0"/>
+          <w:numId w:val="0"/>
+        </w:numPr>
+        <w:rPr>
+          <w:rFonts w:hint="eastAsia" w:eastAsia="宋体"/>
+          <w:lang w:val="en-US" w:eastAsia="zh-CN"/>
+        </w:rPr>
+      </w:pPr>
+      <w:r>
+        <w:rPr>
+          <w:rFonts w:hint="eastAsia" w:eastAsia="宋体"/>
+          <w:lang w:val="en-US" w:eastAsia="zh-CN"/>
+        </w:rPr>
+        <w:t>4）同理,可看出P3满足分配条件,为P3分配资源,分配后资源向量变为15 4 18（work+</w:t>
+      </w:r>
+      <w:r>
+        <w:rPr>
+          <w:rFonts w:hint="eastAsia" w:eastAsia="宋体"/>
+          <w:vertAlign w:val="baseline"/>
+          <w:lang w:val="en-US" w:eastAsia="zh-CN"/>
+        </w:rPr>
+        <w:t>Allocation</w:t>
+      </w:r>
+      <w:r>
+        <w:rPr>
+          <w:rFonts w:hint="eastAsia" w:eastAsia="宋体"/>
+          <w:lang w:val="en-US" w:eastAsia="zh-CN"/>
+        </w:rPr>
+        <w:t>）</w:t>
+      </w:r>
+    </w:p>
+    <w:p>
+      <w:pPr>
+        <w:numPr>
+          <w:ilvl w:val="0"/>
+          <w:numId w:val="0"/>
+        </w:numPr>
+        <w:rPr>
+          <w:rFonts w:hint="eastAsia" w:eastAsia="宋体"/>
+          <w:lang w:val="en-US" w:eastAsia="zh-CN"/>
+        </w:rPr>
+      </w:pPr>
+      <w:r>
+        <w:rPr>
+          <w:rFonts w:hint="eastAsia" w:eastAsia="宋体"/>
+          <w:lang w:val="en-US" w:eastAsia="zh-CN"/>
+        </w:rPr>
+        <w:t>5）同理,可看出P1满足分配条件,为P1分配资源,分配后资源向量变为17 5 20（work+</w:t>
+      </w:r>
+      <w:r>
+        <w:rPr>
+          <w:rFonts w:hint="eastAsia" w:eastAsia="宋体"/>
+          <w:vertAlign w:val="baseline"/>
+          <w:lang w:val="en-US" w:eastAsia="zh-CN"/>
+        </w:rPr>
+        <w:t>Allocation</w:t>
+      </w:r>
+      <w:r>
+        <w:rPr>
+          <w:rFonts w:hint="eastAsia" w:eastAsia="宋体"/>
+          <w:lang w:val="en-US" w:eastAsia="zh-CN"/>
+        </w:rPr>
+        <w:t>）</w:t>
+      </w:r>
+    </w:p>
+    <w:p>
+      <w:pPr>
+        <w:numPr>
+          <w:numId w:val="0"/>
+        </w:numPr>
+        <w:rPr>
+          <w:rFonts w:hint="eastAsia" w:eastAsia="宋体"/>
+          <w:lang w:val="en-US" w:eastAsia="zh-CN"/>
+        </w:rPr>
+      </w:pPr>
+      <w:r>
+        <w:rPr>
+          <w:rFonts w:hint="eastAsia" w:eastAsia="宋体"/>
+          <w:b/>
+          <w:bCs/>
+          <w:lang w:val="en-US" w:eastAsia="zh-CN"/>
+        </w:rPr>
+        <w:t>可得安全序列为&lt;P4-&gt;P5-&gt;P2-&gt;P3-&gt;P1&gt;</w:t>
+      </w:r>
+    </w:p>
+    <w:p>
+      <w:pPr>
+        <w:numPr>
+          <w:numId w:val="0"/>
+        </w:numPr>
+        <w:rPr>
+          <w:rFonts w:hint="eastAsia" w:eastAsia="宋体"/>
+          <w:lang w:val="en-US" w:eastAsia="zh-CN"/>
+        </w:rPr>
+      </w:pPr>
+    </w:p>
+    <w:p>
+      <w:pPr>
+        <w:numPr>
+          <w:numId w:val="0"/>
+        </w:numPr>
+        <w:rPr>
+          <w:rFonts w:hint="eastAsia"/>
+          <w:lang w:val="en-US" w:eastAsia="zh-CN"/>
+        </w:rPr>
+      </w:pPr>
+      <w:r>
+        <w:rPr>
+          <w:rFonts w:hint="eastAsia" w:eastAsia="宋体"/>
+          <w:b/>
+          <w:bCs/>
+          <w:lang w:val="en-US" w:eastAsia="zh-CN"/>
+        </w:rPr>
+        <w:t>2、</w:t>
+      </w:r>
+      <w:r>
+        <w:rPr>
+          <w:rFonts w:hint="eastAsia"/>
+          <w:lang w:val="en-US" w:eastAsia="zh-CN"/>
+        </w:rPr>
+        <w:t>在T0时刻：进行银行家算法检查</w:t>
+      </w:r>
+    </w:p>
+    <w:p>
+      <w:pPr>
+        <w:numPr>
+          <w:ilvl w:val="0"/>
+          <w:numId w:val="0"/>
+        </w:numPr>
+        <w:ind w:firstLine="420" w:firstLineChars="0"/>
+        <w:rPr>
+          <w:rFonts w:hint="eastAsia"/>
+          <w:lang w:val="en-US" w:eastAsia="zh-CN"/>
+        </w:rPr>
+      </w:pPr>
+      <w:r>
+        <w:rPr>
+          <w:rFonts w:hint="eastAsia"/>
+          <w:lang w:val="en-US" w:eastAsia="zh-CN"/>
+        </w:rPr>
+        <w:t>Request2(0,3,4)&lt;=Need2(1,3,4) 成立；</w:t>
+      </w:r>
+    </w:p>
+    <w:p>
+      <w:pPr>
+        <w:numPr>
+          <w:ilvl w:val="0"/>
+          <w:numId w:val="0"/>
+        </w:numPr>
+        <w:ind w:firstLine="420" w:firstLineChars="0"/>
+        <w:rPr>
+          <w:rFonts w:hint="eastAsia"/>
+          <w:lang w:val="en-US" w:eastAsia="zh-CN"/>
+        </w:rPr>
+      </w:pPr>
+      <w:r>
+        <w:rPr>
+          <w:rFonts w:hint="eastAsia"/>
+          <w:lang w:val="en-US" w:eastAsia="zh-CN"/>
+        </w:rPr>
+        <w:t>但是Request2(0,3,4)&lt;=Available(2 ,3,3)不成立</w:t>
+      </w:r>
+    </w:p>
+    <w:p>
+      <w:pPr>
+        <w:numPr>
+          <w:numId w:val="0"/>
+        </w:numPr>
+        <w:ind w:firstLine="420" w:firstLineChars="0"/>
+        <w:rPr>
+          <w:rFonts w:hint="eastAsia" w:eastAsia="宋体"/>
+          <w:lang w:val="en-US" w:eastAsia="zh-CN"/>
+        </w:rPr>
+      </w:pPr>
+      <w:r>
+        <w:rPr>
+          <w:rFonts w:hint="eastAsia" w:eastAsia="宋体"/>
+          <w:lang w:val="en-US" w:eastAsia="zh-CN"/>
+        </w:rPr>
+        <w:t>所以进程中请求资源数大于系统分配的资源数，不可分配</w:t>
+      </w:r>
+    </w:p>
+    <w:p>
+      <w:pPr>
+        <w:numPr>
+          <w:numId w:val="0"/>
+        </w:numPr>
+        <w:rPr>
+          <w:rFonts w:hint="eastAsia" w:eastAsia="宋体"/>
+          <w:lang w:val="en-US" w:eastAsia="zh-CN"/>
+        </w:rPr>
+      </w:pPr>
+    </w:p>
+    <w:p>
+      <w:pPr>
+        <w:numPr>
+          <w:numId w:val="0"/>
+        </w:numPr>
+        <w:rPr>
+          <w:rFonts w:hint="eastAsia"/>
+          <w:lang w:val="en-US" w:eastAsia="zh-CN"/>
+        </w:rPr>
+      </w:pPr>
+      <w:r>
+        <w:rPr>
+          <w:rFonts w:hint="eastAsia"/>
+          <w:b/>
+          <w:bCs/>
+          <w:lang w:val="en-US" w:eastAsia="zh-CN"/>
+        </w:rPr>
+        <w:t>3、</w:t>
+      </w:r>
+      <w:r>
+        <w:rPr>
+          <w:rFonts w:hint="eastAsia"/>
+          <w:lang w:val="en-US" w:eastAsia="zh-CN"/>
+        </w:rPr>
+        <w:t>在2、的基础上，先进行银行家算法检查</w:t>
+      </w:r>
+    </w:p>
+    <w:p>
+      <w:pPr>
+        <w:numPr>
+          <w:ilvl w:val="0"/>
+          <w:numId w:val="0"/>
+        </w:numPr>
+        <w:ind w:firstLine="420" w:firstLineChars="0"/>
+        <w:rPr>
+          <w:rFonts w:hint="eastAsia"/>
+          <w:lang w:val="en-US" w:eastAsia="zh-CN"/>
+        </w:rPr>
+      </w:pPr>
+      <w:r>
+        <w:rPr>
+          <w:rFonts w:hint="eastAsia"/>
+          <w:lang w:val="en-US" w:eastAsia="zh-CN"/>
+        </w:rPr>
+        <w:t>首先Request4(2,0,1)&lt;=Need4(2,2,1) 成立；</w:t>
+      </w:r>
+    </w:p>
+    <w:p>
+      <w:pPr>
+        <w:numPr>
+          <w:ilvl w:val="0"/>
+          <w:numId w:val="0"/>
+        </w:numPr>
+        <w:ind w:firstLine="420" w:firstLineChars="0"/>
+        <w:rPr>
+          <w:rFonts w:hint="eastAsia"/>
+          <w:lang w:val="en-US" w:eastAsia="zh-CN"/>
+        </w:rPr>
+      </w:pPr>
+      <w:r>
+        <w:rPr>
+          <w:rFonts w:hint="eastAsia"/>
+          <w:lang w:val="en-US" w:eastAsia="zh-CN"/>
+        </w:rPr>
+        <w:t>并且Request4(2,0,1)&lt;=Available(2 ,3,3)成立；</w:t>
+      </w:r>
+    </w:p>
+    <w:p>
+      <w:pPr>
+        <w:numPr>
+          <w:numId w:val="0"/>
+        </w:numPr>
+        <w:ind w:left="420" w:leftChars="0"/>
+        <w:rPr>
+          <w:rFonts w:hint="default"/>
+          <w:lang w:val="en-US" w:eastAsia="zh-CN"/>
+        </w:rPr>
+      </w:pPr>
+      <w:r>
+        <w:rPr>
+          <w:rFonts w:hint="eastAsia"/>
+          <w:lang w:val="en-US" w:eastAsia="zh-CN"/>
+        </w:rPr>
+        <w:t>所以修改P4的Available4与Need4以及Available，如下</w:t>
+      </w:r>
+    </w:p>
+    <w:tbl>
+      <w:tblPr>
+        <w:tblStyle w:val="4"/>
+        <w:tblW w:w="0" w:type="auto"/>
+        <w:tblInd w:w="0" w:type="dxa"/>
+        <w:tblBorders>
+          <w:top w:val="single" w:color="auto" w:sz="4" w:space="0"/>
+          <w:left w:val="single" w:color="auto" w:sz="4" w:space="0"/>
+          <w:bottom w:val="single" w:color="auto" w:sz="4" w:space="0"/>
+          <w:right w:val="single" w:color="auto" w:sz="4" w:space="0"/>
+          <w:insideH w:val="single" w:color="auto" w:sz="4" w:space="0"/>
+          <w:insideV w:val="single" w:color="auto" w:sz="4" w:space="0"/>
+        </w:tblBorders>
+        <w:tblLayout w:type="autofit"/>
+        <w:tblCellMar>
+          <w:top w:w="0" w:type="dxa"/>
+          <w:left w:w="108" w:type="dxa"/>
+          <w:bottom w:w="0" w:type="dxa"/>
+          <w:right w:w="108" w:type="dxa"/>
+        </w:tblCellMar>
+      </w:tblPr>
+      <w:tblGrid>
+        <w:gridCol w:w="1704"/>
+        <w:gridCol w:w="1704"/>
+        <w:gridCol w:w="1704"/>
+        <w:gridCol w:w="1705"/>
+        <w:gridCol w:w="1705"/>
+      </w:tblGrid>
+      <w:tr>
+        <w:tblPrEx>
+          <w:tblBorders>
+            <w:top w:val="single" w:color="auto" w:sz="4" w:space="0"/>
+            <w:left w:val="single" w:color="auto" w:sz="4" w:space="0"/>
+            <w:bottom w:val="single" w:color="auto" w:sz="4" w:space="0"/>
+            <w:right w:val="single" w:color="auto" w:sz="4" w:space="0"/>
+            <w:insideH w:val="single" w:color="auto" w:sz="4" w:space="0"/>
+            <w:insideV w:val="single" w:color="auto" w:sz="4" w:space="0"/>
+          </w:tblBorders>
+          <w:tblCellMar>
+            <w:top w:w="0" w:type="dxa"/>
+            <w:left w:w="108" w:type="dxa"/>
+            <w:bottom w:w="0" w:type="dxa"/>
+            <w:right w:w="108" w:type="dxa"/>
+          </w:tblCellMar>
+        </w:tblPrEx>
+        <w:tc>
+          <w:tcPr>
+            <w:tcW w:w="1704" w:type="dxa"/>
+            <w:vMerge w:val="restart"/>
+          </w:tcPr>
+          <w:p>
+            <w:pPr>
+              <w:jc w:val="center"/>
+              <w:rPr>
+                <w:rFonts w:hint="default" w:eastAsia="宋体"/>
+                <w:vertAlign w:val="baseline"/>
+                <w:lang w:val="en-US" w:eastAsia="zh-CN"/>
+              </w:rPr>
+            </w:pPr>
+          </w:p>
+        </w:tc>
+        <w:tc>
+          <w:tcPr>
+            <w:tcW w:w="1704" w:type="dxa"/>
+          </w:tcPr>
+          <w:p>
+            <w:pPr>
+              <w:jc w:val="center"/>
+              <w:rPr>
+                <w:rFonts w:hint="default" w:eastAsia="宋体"/>
+                <w:vertAlign w:val="baseline"/>
+                <w:lang w:val="en-US" w:eastAsia="zh-CN"/>
+              </w:rPr>
+            </w:pPr>
+            <w:r>
+              <w:rPr>
+                <w:rFonts w:hint="eastAsia" w:eastAsia="宋体"/>
+                <w:vertAlign w:val="baseline"/>
+                <w:lang w:val="en-US" w:eastAsia="zh-CN"/>
+              </w:rPr>
+              <w:t>Max</w:t>
+            </w:r>
+          </w:p>
+        </w:tc>
+        <w:tc>
+          <w:tcPr>
+            <w:tcW w:w="1704" w:type="dxa"/>
+          </w:tcPr>
+          <w:p>
+            <w:pPr>
+              <w:jc w:val="center"/>
+              <w:rPr>
+                <w:rFonts w:hint="default" w:eastAsia="宋体"/>
+                <w:vertAlign w:val="baseline"/>
+                <w:lang w:val="en-US" w:eastAsia="zh-CN"/>
+              </w:rPr>
+            </w:pPr>
+            <w:r>
+              <w:rPr>
+                <w:rFonts w:hint="eastAsia" w:eastAsia="宋体"/>
+                <w:vertAlign w:val="baseline"/>
+                <w:lang w:val="en-US" w:eastAsia="zh-CN"/>
+              </w:rPr>
+              <w:t>Allocation</w:t>
+            </w:r>
+          </w:p>
+        </w:tc>
+        <w:tc>
+          <w:tcPr>
+            <w:tcW w:w="1705" w:type="dxa"/>
+          </w:tcPr>
+          <w:p>
+            <w:pPr>
+              <w:jc w:val="center"/>
+              <w:rPr>
+                <w:rFonts w:hint="default" w:eastAsia="宋体"/>
+                <w:vertAlign w:val="baseline"/>
+                <w:lang w:val="en-US" w:eastAsia="zh-CN"/>
+              </w:rPr>
+            </w:pPr>
+            <w:r>
+              <w:rPr>
+                <w:rFonts w:hint="eastAsia" w:eastAsia="宋体"/>
+                <w:vertAlign w:val="baseline"/>
+                <w:lang w:val="en-US" w:eastAsia="zh-CN"/>
+              </w:rPr>
+              <w:t>Need</w:t>
+            </w:r>
+          </w:p>
+        </w:tc>
+        <w:tc>
+          <w:tcPr>
+            <w:tcW w:w="1705" w:type="dxa"/>
+          </w:tcPr>
+          <w:p>
+            <w:pPr>
+              <w:jc w:val="center"/>
+              <w:rPr>
+                <w:rFonts w:hint="default" w:eastAsia="宋体"/>
+                <w:vertAlign w:val="baseline"/>
+                <w:lang w:val="en-US" w:eastAsia="zh-CN"/>
+              </w:rPr>
+            </w:pPr>
+            <w:r>
+              <w:rPr>
+                <w:rFonts w:hint="eastAsia" w:eastAsia="宋体"/>
+                <w:vertAlign w:val="baseline"/>
+                <w:lang w:val="en-US" w:eastAsia="zh-CN"/>
+              </w:rPr>
+              <w:t>Available</w:t>
+            </w:r>
+          </w:p>
+        </w:tc>
+      </w:tr>
+      <w:tr>
+        <w:tblPrEx>
+          <w:tblBorders>
+            <w:top w:val="single" w:color="auto" w:sz="4" w:space="0"/>
+            <w:left w:val="single" w:color="auto" w:sz="4" w:space="0"/>
+            <w:bottom w:val="single" w:color="auto" w:sz="4" w:space="0"/>
+            <w:right w:val="single" w:color="auto" w:sz="4" w:space="0"/>
+            <w:insideH w:val="single" w:color="auto" w:sz="4" w:space="0"/>
+            <w:insideV w:val="single" w:color="auto" w:sz="4" w:space="0"/>
+          </w:tblBorders>
+          <w:tblCellMar>
+            <w:top w:w="0" w:type="dxa"/>
+            <w:left w:w="108" w:type="dxa"/>
+            <w:bottom w:w="0" w:type="dxa"/>
+            <w:right w:w="108" w:type="dxa"/>
+          </w:tblCellMar>
+        </w:tblPrEx>
+        <w:tc>
+          <w:tcPr>
+            <w:tcW w:w="1704" w:type="dxa"/>
+            <w:vMerge w:val="continue"/>
+          </w:tcPr>
+          <w:p>
+            <w:pPr>
+              <w:jc w:val="center"/>
+              <w:rPr>
+                <w:rFonts w:hint="default" w:eastAsia="宋体"/>
+                <w:vertAlign w:val="baseline"/>
+                <w:lang w:val="en-US" w:eastAsia="zh-CN"/>
+              </w:rPr>
+            </w:pPr>
+          </w:p>
+        </w:tc>
+        <w:tc>
+          <w:tcPr>
+            <w:tcW w:w="1704" w:type="dxa"/>
+          </w:tcPr>
+          <w:p>
+            <w:pPr>
+              <w:jc w:val="center"/>
+              <w:rPr>
+                <w:rFonts w:hint="default" w:eastAsia="宋体"/>
+                <w:vertAlign w:val="baseline"/>
+                <w:lang w:val="en-US" w:eastAsia="zh-CN"/>
+              </w:rPr>
+            </w:pPr>
+            <w:r>
+              <w:rPr>
+                <w:rFonts w:hint="eastAsia" w:eastAsia="宋体"/>
+                <w:vertAlign w:val="baseline"/>
+                <w:lang w:val="en-US" w:eastAsia="zh-CN"/>
+              </w:rPr>
+              <w:t>A   B   C</w:t>
+            </w:r>
+          </w:p>
+        </w:tc>
+        <w:tc>
+          <w:tcPr>
+            <w:tcW w:w="1704" w:type="dxa"/>
+          </w:tcPr>
+          <w:p>
+            <w:pPr>
+              <w:jc w:val="center"/>
+              <w:rPr>
+                <w:rFonts w:hint="default" w:eastAsia="宋体"/>
+                <w:vertAlign w:val="baseline"/>
+                <w:lang w:val="en-US" w:eastAsia="zh-CN"/>
+              </w:rPr>
+            </w:pPr>
+            <w:r>
+              <w:rPr>
+                <w:rFonts w:hint="eastAsia" w:eastAsia="宋体"/>
+                <w:vertAlign w:val="baseline"/>
+                <w:lang w:val="en-US" w:eastAsia="zh-CN"/>
+              </w:rPr>
+              <w:t>A   B   C</w:t>
+            </w:r>
+          </w:p>
+        </w:tc>
+        <w:tc>
+          <w:tcPr>
+            <w:tcW w:w="1705" w:type="dxa"/>
+          </w:tcPr>
+          <w:p>
+            <w:pPr>
+              <w:jc w:val="center"/>
+              <w:rPr>
+                <w:rFonts w:hint="default" w:eastAsia="宋体"/>
+                <w:vertAlign w:val="baseline"/>
+                <w:lang w:val="en-US" w:eastAsia="zh-CN"/>
+              </w:rPr>
+            </w:pPr>
+            <w:r>
+              <w:rPr>
+                <w:rFonts w:hint="eastAsia" w:eastAsia="宋体"/>
+                <w:vertAlign w:val="baseline"/>
+                <w:lang w:val="en-US" w:eastAsia="zh-CN"/>
+              </w:rPr>
+              <w:t>A   B   C</w:t>
+            </w:r>
+          </w:p>
+        </w:tc>
+        <w:tc>
+          <w:tcPr>
+            <w:tcW w:w="1705" w:type="dxa"/>
+          </w:tcPr>
+          <w:p>
+            <w:pPr>
+              <w:jc w:val="center"/>
+              <w:rPr>
+                <w:rFonts w:hint="default" w:eastAsia="宋体"/>
+                <w:vertAlign w:val="baseline"/>
+                <w:lang w:val="en-US" w:eastAsia="zh-CN"/>
+              </w:rPr>
+            </w:pPr>
+            <w:r>
+              <w:rPr>
+                <w:rFonts w:hint="eastAsia" w:eastAsia="宋体"/>
+                <w:vertAlign w:val="baseline"/>
+                <w:lang w:val="en-US" w:eastAsia="zh-CN"/>
+              </w:rPr>
+              <w:t>A   B   C</w:t>
+            </w:r>
+          </w:p>
+        </w:tc>
+      </w:tr>
+      <w:tr>
+        <w:tblPrEx>
+          <w:tblBorders>
+            <w:top w:val="single" w:color="auto" w:sz="4" w:space="0"/>
+            <w:left w:val="single" w:color="auto" w:sz="4" w:space="0"/>
+            <w:bottom w:val="single" w:color="auto" w:sz="4" w:space="0"/>
+            <w:right w:val="single" w:color="auto" w:sz="4" w:space="0"/>
+            <w:insideH w:val="single" w:color="auto" w:sz="4" w:space="0"/>
+            <w:insideV w:val="single" w:color="auto" w:sz="4" w:space="0"/>
+          </w:tblBorders>
+          <w:tblCellMar>
+            <w:top w:w="0" w:type="dxa"/>
+            <w:left w:w="108" w:type="dxa"/>
+            <w:bottom w:w="0" w:type="dxa"/>
+            <w:right w:w="108" w:type="dxa"/>
+          </w:tblCellMar>
+        </w:tblPrEx>
+        <w:tc>
+          <w:tcPr>
+            <w:tcW w:w="1704" w:type="dxa"/>
+            <w:vAlign w:val="top"/>
+          </w:tcPr>
+          <w:p>
+            <w:pPr>
+              <w:jc w:val="center"/>
+              <w:rPr>
+                <w:rFonts w:hint="default" w:eastAsia="宋体"/>
+                <w:vertAlign w:val="baseline"/>
+                <w:lang w:val="en-US" w:eastAsia="zh-CN"/>
+              </w:rPr>
+            </w:pPr>
+          </w:p>
+        </w:tc>
+        <w:tc>
+          <w:tcPr>
+            <w:tcW w:w="1704" w:type="dxa"/>
+          </w:tcPr>
+          <w:p>
+            <w:pPr>
+              <w:jc w:val="center"/>
+              <w:rPr>
+                <w:rFonts w:hint="default" w:eastAsia="宋体"/>
+                <w:vertAlign w:val="baseline"/>
+                <w:lang w:val="en-US" w:eastAsia="zh-CN"/>
+              </w:rPr>
+            </w:pPr>
+          </w:p>
+        </w:tc>
+        <w:tc>
+          <w:tcPr>
+            <w:tcW w:w="1704" w:type="dxa"/>
+          </w:tcPr>
+          <w:p>
+            <w:pPr>
+              <w:jc w:val="center"/>
+              <w:rPr>
+                <w:rFonts w:hint="default" w:eastAsia="宋体"/>
+                <w:vertAlign w:val="baseline"/>
+                <w:lang w:val="en-US" w:eastAsia="zh-CN"/>
+              </w:rPr>
+            </w:pPr>
+          </w:p>
+        </w:tc>
+        <w:tc>
+          <w:tcPr>
+            <w:tcW w:w="1705" w:type="dxa"/>
+          </w:tcPr>
+          <w:p>
+            <w:pPr>
+              <w:jc w:val="center"/>
+              <w:rPr>
+                <w:rFonts w:hint="default" w:eastAsia="宋体"/>
+                <w:vertAlign w:val="baseline"/>
+                <w:lang w:val="en-US" w:eastAsia="zh-CN"/>
+              </w:rPr>
+            </w:pPr>
+          </w:p>
+        </w:tc>
+        <w:tc>
+          <w:tcPr>
+            <w:tcW w:w="1705" w:type="dxa"/>
+          </w:tcPr>
+          <w:p>
+            <w:pPr>
+              <w:jc w:val="center"/>
+              <w:rPr>
+                <w:rFonts w:hint="default" w:eastAsia="宋体"/>
+                <w:vertAlign w:val="baseline"/>
+                <w:lang w:val="en-US" w:eastAsia="zh-CN"/>
+              </w:rPr>
+            </w:pPr>
+            <w:r>
+              <w:rPr>
+                <w:rFonts w:hint="eastAsia" w:eastAsia="宋体"/>
+                <w:vertAlign w:val="baseline"/>
+                <w:lang w:val="en-US" w:eastAsia="zh-CN"/>
+              </w:rPr>
+              <w:t>初始：2 3 3</w:t>
+            </w:r>
+          </w:p>
+        </w:tc>
+      </w:tr>
+      <w:tr>
+        <w:tblPrEx>
+          <w:tblBorders>
+            <w:top w:val="single" w:color="auto" w:sz="4" w:space="0"/>
+            <w:left w:val="single" w:color="auto" w:sz="4" w:space="0"/>
+            <w:bottom w:val="single" w:color="auto" w:sz="4" w:space="0"/>
+            <w:right w:val="single" w:color="auto" w:sz="4" w:space="0"/>
+            <w:insideH w:val="single" w:color="auto" w:sz="4" w:space="0"/>
+            <w:insideV w:val="single" w:color="auto" w:sz="4" w:space="0"/>
+          </w:tblBorders>
+          <w:tblCellMar>
+            <w:top w:w="0" w:type="dxa"/>
+            <w:left w:w="108" w:type="dxa"/>
+            <w:bottom w:w="0" w:type="dxa"/>
+            <w:right w:w="108" w:type="dxa"/>
+          </w:tblCellMar>
+        </w:tblPrEx>
+        <w:tc>
+          <w:tcPr>
+            <w:tcW w:w="1704" w:type="dxa"/>
+            <w:vAlign w:val="top"/>
+          </w:tcPr>
+          <w:p>
+            <w:pPr>
+              <w:jc w:val="center"/>
+              <w:rPr>
+                <w:rFonts w:hint="default" w:eastAsia="宋体"/>
+                <w:vertAlign w:val="baseline"/>
+                <w:lang w:val="en-US" w:eastAsia="zh-CN"/>
+              </w:rPr>
+            </w:pPr>
+          </w:p>
+        </w:tc>
+        <w:tc>
+          <w:tcPr>
+            <w:tcW w:w="5113" w:type="dxa"/>
+            <w:gridSpan w:val="3"/>
+          </w:tcPr>
+          <w:p>
+            <w:pPr>
+              <w:jc w:val="center"/>
+              <w:rPr>
+                <w:rFonts w:hint="default" w:eastAsia="宋体"/>
+                <w:vertAlign w:val="baseline"/>
+                <w:lang w:val="en-US" w:eastAsia="zh-CN"/>
+              </w:rPr>
+            </w:pPr>
+            <w:r>
+              <w:rPr>
+                <w:rFonts w:hint="eastAsia"/>
+                <w:lang w:val="en-US" w:eastAsia="zh-CN"/>
+              </w:rPr>
+              <w:t>Request4(2,0,1)</w:t>
+            </w:r>
+          </w:p>
+        </w:tc>
+        <w:tc>
+          <w:tcPr>
+            <w:tcW w:w="1705" w:type="dxa"/>
+          </w:tcPr>
+          <w:p>
+            <w:pPr>
+              <w:jc w:val="center"/>
+              <w:rPr>
+                <w:rFonts w:hint="default" w:eastAsia="宋体"/>
+                <w:vertAlign w:val="baseline"/>
+                <w:lang w:val="en-US" w:eastAsia="zh-CN"/>
+              </w:rPr>
+            </w:pPr>
+            <w:r>
+              <w:rPr>
+                <w:rFonts w:hint="eastAsia" w:eastAsia="宋体"/>
+                <w:vertAlign w:val="baseline"/>
+                <w:lang w:val="en-US" w:eastAsia="zh-CN"/>
+              </w:rPr>
+              <w:t>修改后：0 3 2</w:t>
+            </w:r>
+          </w:p>
+        </w:tc>
+      </w:tr>
+      <w:tr>
+        <w:tblPrEx>
+          <w:tblBorders>
+            <w:top w:val="single" w:color="auto" w:sz="4" w:space="0"/>
+            <w:left w:val="single" w:color="auto" w:sz="4" w:space="0"/>
+            <w:bottom w:val="single" w:color="auto" w:sz="4" w:space="0"/>
+            <w:right w:val="single" w:color="auto" w:sz="4" w:space="0"/>
+            <w:insideH w:val="single" w:color="auto" w:sz="4" w:space="0"/>
+            <w:insideV w:val="single" w:color="auto" w:sz="4" w:space="0"/>
+          </w:tblBorders>
+          <w:tblCellMar>
+            <w:top w:w="0" w:type="dxa"/>
+            <w:left w:w="108" w:type="dxa"/>
+            <w:bottom w:w="0" w:type="dxa"/>
+            <w:right w:w="108" w:type="dxa"/>
+          </w:tblCellMar>
+        </w:tblPrEx>
+        <w:tc>
+          <w:tcPr>
+            <w:tcW w:w="1704" w:type="dxa"/>
+            <w:vAlign w:val="top"/>
+          </w:tcPr>
+          <w:p>
+            <w:pPr>
+              <w:numPr>
+                <w:ilvl w:val="0"/>
+                <w:numId w:val="0"/>
+              </w:numPr>
+              <w:jc w:val="center"/>
+              <w:rPr>
+                <w:rFonts w:hint="default" w:eastAsia="宋体"/>
+                <w:color w:val="auto"/>
+                <w:vertAlign w:val="baseline"/>
+                <w:lang w:val="en-US" w:eastAsia="zh-CN"/>
+              </w:rPr>
+            </w:pPr>
+            <w:r>
+              <w:rPr>
+                <w:rFonts w:hint="eastAsia" w:eastAsia="宋体"/>
+                <w:color w:val="FF0000"/>
+                <w:vertAlign w:val="baseline"/>
+                <w:lang w:val="en-US" w:eastAsia="zh-CN"/>
+              </w:rPr>
+              <w:t>4)</w:t>
+            </w:r>
+            <w:r>
+              <w:rPr>
+                <w:rFonts w:hint="eastAsia" w:eastAsia="宋体"/>
+                <w:color w:val="auto"/>
+                <w:vertAlign w:val="baseline"/>
+                <w:lang w:val="en-US" w:eastAsia="zh-CN"/>
+              </w:rPr>
+              <w:t>P1</w:t>
+            </w:r>
+          </w:p>
+        </w:tc>
+        <w:tc>
+          <w:tcPr>
+            <w:tcW w:w="1704" w:type="dxa"/>
+            <w:vAlign w:val="top"/>
+          </w:tcPr>
+          <w:p>
+            <w:pPr>
+              <w:jc w:val="center"/>
+              <w:rPr>
+                <w:rFonts w:hint="default" w:eastAsia="宋体"/>
+                <w:vertAlign w:val="baseline"/>
+                <w:lang w:val="en-US" w:eastAsia="zh-CN"/>
+              </w:rPr>
+            </w:pPr>
+            <w:r>
+              <w:rPr>
+                <w:rFonts w:hint="eastAsia" w:eastAsia="宋体"/>
+                <w:vertAlign w:val="baseline"/>
+                <w:lang w:val="en-US" w:eastAsia="zh-CN"/>
+              </w:rPr>
+              <w:t>5   5   9</w:t>
+            </w:r>
+          </w:p>
+        </w:tc>
+        <w:tc>
+          <w:tcPr>
+            <w:tcW w:w="1704" w:type="dxa"/>
+            <w:vAlign w:val="top"/>
+          </w:tcPr>
+          <w:p>
+            <w:pPr>
+              <w:jc w:val="center"/>
+              <w:rPr>
+                <w:rFonts w:hint="default" w:eastAsia="宋体"/>
+                <w:vertAlign w:val="baseline"/>
+                <w:lang w:val="en-US" w:eastAsia="zh-CN"/>
+              </w:rPr>
+            </w:pPr>
+            <w:r>
+              <w:rPr>
+                <w:rFonts w:hint="eastAsia" w:eastAsia="宋体"/>
+                <w:vertAlign w:val="baseline"/>
+                <w:lang w:val="en-US" w:eastAsia="zh-CN"/>
+              </w:rPr>
+              <w:t>2   1   2</w:t>
+            </w:r>
+          </w:p>
+        </w:tc>
+        <w:tc>
+          <w:tcPr>
+            <w:tcW w:w="1705" w:type="dxa"/>
+            <w:vAlign w:val="top"/>
+          </w:tcPr>
+          <w:p>
+            <w:pPr>
+              <w:jc w:val="center"/>
+              <w:rPr>
+                <w:rFonts w:hint="default" w:eastAsia="宋体"/>
+                <w:vertAlign w:val="baseline"/>
+                <w:lang w:val="en-US" w:eastAsia="zh-CN"/>
+              </w:rPr>
+            </w:pPr>
+            <w:r>
+              <w:rPr>
+                <w:rFonts w:hint="eastAsia" w:eastAsia="宋体"/>
+                <w:vertAlign w:val="baseline"/>
+                <w:lang w:val="en-US" w:eastAsia="zh-CN"/>
+              </w:rPr>
+              <w:t>3   4   7</w:t>
+            </w:r>
+          </w:p>
+        </w:tc>
+        <w:tc>
+          <w:tcPr>
+            <w:tcW w:w="1705" w:type="dxa"/>
+            <w:vAlign w:val="top"/>
+          </w:tcPr>
+          <w:p>
+            <w:pPr>
+              <w:numPr>
+                <w:ilvl w:val="0"/>
+                <w:numId w:val="0"/>
+              </w:numPr>
+              <w:jc w:val="center"/>
+              <w:rPr>
+                <w:rFonts w:hint="default" w:eastAsia="宋体"/>
+                <w:color w:val="FF0000"/>
+                <w:vertAlign w:val="baseline"/>
+                <w:lang w:val="en-US" w:eastAsia="zh-CN"/>
+              </w:rPr>
+            </w:pPr>
+            <w:r>
+              <w:rPr>
+                <w:rFonts w:hint="eastAsia" w:eastAsia="宋体"/>
+                <w:color w:val="FF0000"/>
+                <w:vertAlign w:val="baseline"/>
+                <w:lang w:val="en-US" w:eastAsia="zh-CN"/>
+              </w:rPr>
+              <w:t>1)</w:t>
+            </w:r>
+            <w:r>
+              <w:rPr>
+                <w:rFonts w:hint="eastAsia" w:eastAsia="宋体"/>
+                <w:color w:val="auto"/>
+                <w:vertAlign w:val="baseline"/>
+                <w:lang w:val="en-US" w:eastAsia="zh-CN"/>
+              </w:rPr>
+              <w:t>4   3   7</w:t>
+            </w:r>
+          </w:p>
+        </w:tc>
+      </w:tr>
+      <w:tr>
+        <w:tblPrEx>
+          <w:tblBorders>
+            <w:top w:val="single" w:color="auto" w:sz="4" w:space="0"/>
+            <w:left w:val="single" w:color="auto" w:sz="4" w:space="0"/>
+            <w:bottom w:val="single" w:color="auto" w:sz="4" w:space="0"/>
+            <w:right w:val="single" w:color="auto" w:sz="4" w:space="0"/>
+            <w:insideH w:val="single" w:color="auto" w:sz="4" w:space="0"/>
+            <w:insideV w:val="single" w:color="auto" w:sz="4" w:space="0"/>
+          </w:tblBorders>
+          <w:tblCellMar>
+            <w:top w:w="0" w:type="dxa"/>
+            <w:left w:w="108" w:type="dxa"/>
+            <w:bottom w:w="0" w:type="dxa"/>
+            <w:right w:w="108" w:type="dxa"/>
+          </w:tblCellMar>
+        </w:tblPrEx>
+        <w:tc>
+          <w:tcPr>
+            <w:tcW w:w="1704" w:type="dxa"/>
+            <w:vAlign w:val="top"/>
+          </w:tcPr>
+          <w:p>
+            <w:pPr>
+              <w:numPr>
+                <w:ilvl w:val="0"/>
+                <w:numId w:val="0"/>
+              </w:numPr>
+              <w:jc w:val="center"/>
+              <w:rPr>
+                <w:rFonts w:hint="default" w:eastAsia="宋体"/>
+                <w:color w:val="auto"/>
+                <w:vertAlign w:val="baseline"/>
+                <w:lang w:val="en-US" w:eastAsia="zh-CN"/>
+              </w:rPr>
+            </w:pPr>
+            <w:r>
+              <w:rPr>
+                <w:rFonts w:hint="eastAsia" w:eastAsia="宋体"/>
+                <w:color w:val="FF0000"/>
+                <w:vertAlign w:val="baseline"/>
+                <w:lang w:val="en-US" w:eastAsia="zh-CN"/>
+              </w:rPr>
+              <w:t>2)</w:t>
+            </w:r>
+            <w:r>
+              <w:rPr>
+                <w:rFonts w:hint="eastAsia" w:eastAsia="宋体"/>
+                <w:color w:val="auto"/>
+                <w:vertAlign w:val="baseline"/>
+                <w:lang w:val="en-US" w:eastAsia="zh-CN"/>
+              </w:rPr>
+              <w:t>P2</w:t>
+            </w:r>
+          </w:p>
+        </w:tc>
+        <w:tc>
+          <w:tcPr>
+            <w:tcW w:w="1704" w:type="dxa"/>
+            <w:vAlign w:val="top"/>
+          </w:tcPr>
+          <w:p>
+            <w:pPr>
+              <w:jc w:val="center"/>
+              <w:rPr>
+                <w:rFonts w:hint="default" w:eastAsia="宋体"/>
+                <w:vertAlign w:val="baseline"/>
+                <w:lang w:val="en-US" w:eastAsia="zh-CN"/>
+              </w:rPr>
+            </w:pPr>
+            <w:r>
+              <w:rPr>
+                <w:rFonts w:hint="eastAsia" w:eastAsia="宋体"/>
+                <w:vertAlign w:val="baseline"/>
+                <w:lang w:val="en-US" w:eastAsia="zh-CN"/>
+              </w:rPr>
+              <w:t>5   3   6</w:t>
+            </w:r>
+          </w:p>
+        </w:tc>
+        <w:tc>
+          <w:tcPr>
+            <w:tcW w:w="1704" w:type="dxa"/>
+            <w:vAlign w:val="top"/>
+          </w:tcPr>
+          <w:p>
+            <w:pPr>
+              <w:jc w:val="center"/>
+              <w:rPr>
+                <w:rFonts w:hint="default" w:eastAsia="宋体"/>
+                <w:vertAlign w:val="baseline"/>
+                <w:lang w:val="en-US" w:eastAsia="zh-CN"/>
+              </w:rPr>
+            </w:pPr>
+            <w:r>
+              <w:rPr>
+                <w:rFonts w:hint="eastAsia" w:eastAsia="宋体"/>
+                <w:vertAlign w:val="baseline"/>
+                <w:lang w:val="en-US" w:eastAsia="zh-CN"/>
+              </w:rPr>
+              <w:t>4   0   2</w:t>
+            </w:r>
+          </w:p>
+        </w:tc>
+        <w:tc>
+          <w:tcPr>
+            <w:tcW w:w="1705" w:type="dxa"/>
+            <w:vAlign w:val="top"/>
+          </w:tcPr>
+          <w:p>
+            <w:pPr>
+              <w:jc w:val="center"/>
+              <w:rPr>
+                <w:rFonts w:hint="default" w:eastAsia="宋体"/>
+                <w:vertAlign w:val="baseline"/>
+                <w:lang w:val="en-US" w:eastAsia="zh-CN"/>
+              </w:rPr>
+            </w:pPr>
+            <w:r>
+              <w:rPr>
+                <w:rFonts w:hint="eastAsia" w:eastAsia="宋体"/>
+                <w:vertAlign w:val="baseline"/>
+                <w:lang w:val="en-US" w:eastAsia="zh-CN"/>
+              </w:rPr>
+              <w:t>1   3   4</w:t>
+            </w:r>
+          </w:p>
+        </w:tc>
+        <w:tc>
+          <w:tcPr>
+            <w:tcW w:w="1705" w:type="dxa"/>
+            <w:vAlign w:val="top"/>
+          </w:tcPr>
+          <w:p>
+            <w:pPr>
+              <w:numPr>
+                <w:ilvl w:val="0"/>
+                <w:numId w:val="0"/>
+              </w:numPr>
+              <w:ind w:leftChars="0"/>
+              <w:jc w:val="center"/>
+              <w:rPr>
+                <w:rFonts w:hint="default" w:eastAsia="宋体"/>
+                <w:color w:val="FF0000"/>
+                <w:vertAlign w:val="baseline"/>
+                <w:lang w:val="en-US" w:eastAsia="zh-CN"/>
+              </w:rPr>
+            </w:pPr>
+            <w:r>
+              <w:rPr>
+                <w:rFonts w:hint="eastAsia" w:eastAsia="宋体"/>
+                <w:color w:val="FF0000"/>
+                <w:vertAlign w:val="baseline"/>
+                <w:lang w:val="en-US" w:eastAsia="zh-CN"/>
+              </w:rPr>
+              <w:t>2)</w:t>
+            </w:r>
+            <w:r>
+              <w:rPr>
+                <w:rFonts w:hint="eastAsia" w:eastAsia="宋体"/>
+                <w:color w:val="auto"/>
+                <w:vertAlign w:val="baseline"/>
+                <w:lang w:val="en-US" w:eastAsia="zh-CN"/>
+              </w:rPr>
+              <w:t>8   3   9</w:t>
+            </w:r>
+          </w:p>
+        </w:tc>
+      </w:tr>
+      <w:tr>
+        <w:tblPrEx>
+          <w:tblBorders>
+            <w:top w:val="single" w:color="auto" w:sz="4" w:space="0"/>
+            <w:left w:val="single" w:color="auto" w:sz="4" w:space="0"/>
+            <w:bottom w:val="single" w:color="auto" w:sz="4" w:space="0"/>
+            <w:right w:val="single" w:color="auto" w:sz="4" w:space="0"/>
+            <w:insideH w:val="single" w:color="auto" w:sz="4" w:space="0"/>
+            <w:insideV w:val="single" w:color="auto" w:sz="4" w:space="0"/>
+          </w:tblBorders>
+          <w:tblCellMar>
+            <w:top w:w="0" w:type="dxa"/>
+            <w:left w:w="108" w:type="dxa"/>
+            <w:bottom w:w="0" w:type="dxa"/>
+            <w:right w:w="108" w:type="dxa"/>
+          </w:tblCellMar>
+        </w:tblPrEx>
+        <w:tc>
+          <w:tcPr>
+            <w:tcW w:w="1704" w:type="dxa"/>
+            <w:vAlign w:val="top"/>
+          </w:tcPr>
+          <w:p>
+            <w:pPr>
+              <w:numPr>
+                <w:ilvl w:val="0"/>
+                <w:numId w:val="0"/>
+              </w:numPr>
+              <w:ind w:leftChars="0"/>
+              <w:jc w:val="center"/>
+              <w:rPr>
+                <w:rFonts w:hint="default" w:eastAsia="宋体"/>
+                <w:color w:val="auto"/>
+                <w:vertAlign w:val="baseline"/>
+                <w:lang w:val="en-US" w:eastAsia="zh-CN"/>
+              </w:rPr>
+            </w:pPr>
+            <w:r>
+              <w:rPr>
+                <w:rFonts w:hint="eastAsia" w:eastAsia="宋体"/>
+                <w:color w:val="FF0000"/>
+                <w:vertAlign w:val="baseline"/>
+                <w:lang w:val="en-US" w:eastAsia="zh-CN"/>
+              </w:rPr>
+              <w:t>3)</w:t>
+            </w:r>
+            <w:r>
+              <w:rPr>
+                <w:rFonts w:hint="eastAsia" w:eastAsia="宋体"/>
+                <w:color w:val="auto"/>
+                <w:vertAlign w:val="baseline"/>
+                <w:lang w:val="en-US" w:eastAsia="zh-CN"/>
+              </w:rPr>
+              <w:t>P3</w:t>
+            </w:r>
+          </w:p>
+        </w:tc>
+        <w:tc>
+          <w:tcPr>
+            <w:tcW w:w="1704" w:type="dxa"/>
+            <w:vAlign w:val="top"/>
+          </w:tcPr>
+          <w:p>
+            <w:pPr>
+              <w:jc w:val="center"/>
+              <w:rPr>
+                <w:rFonts w:hint="default" w:eastAsia="宋体"/>
+                <w:vertAlign w:val="baseline"/>
+                <w:lang w:val="en-US" w:eastAsia="zh-CN"/>
+              </w:rPr>
+            </w:pPr>
+            <w:r>
+              <w:rPr>
+                <w:rFonts w:hint="eastAsia" w:eastAsia="宋体"/>
+                <w:vertAlign w:val="baseline"/>
+                <w:lang w:val="en-US" w:eastAsia="zh-CN"/>
+              </w:rPr>
+              <w:t>4   0  11</w:t>
+            </w:r>
+          </w:p>
+        </w:tc>
+        <w:tc>
+          <w:tcPr>
+            <w:tcW w:w="1704" w:type="dxa"/>
+            <w:vAlign w:val="top"/>
+          </w:tcPr>
+          <w:p>
+            <w:pPr>
+              <w:jc w:val="center"/>
+              <w:rPr>
+                <w:rFonts w:hint="default" w:eastAsia="宋体"/>
+                <w:vertAlign w:val="baseline"/>
+                <w:lang w:val="en-US" w:eastAsia="zh-CN"/>
+              </w:rPr>
+            </w:pPr>
+            <w:r>
+              <w:rPr>
+                <w:rFonts w:hint="eastAsia" w:eastAsia="宋体"/>
+                <w:vertAlign w:val="baseline"/>
+                <w:lang w:val="en-US" w:eastAsia="zh-CN"/>
+              </w:rPr>
+              <w:t>4   0   5</w:t>
+            </w:r>
+          </w:p>
+        </w:tc>
+        <w:tc>
+          <w:tcPr>
+            <w:tcW w:w="1705" w:type="dxa"/>
+            <w:vAlign w:val="top"/>
+          </w:tcPr>
+          <w:p>
+            <w:pPr>
+              <w:jc w:val="center"/>
+              <w:rPr>
+                <w:rFonts w:hint="default" w:eastAsia="宋体"/>
+                <w:vertAlign w:val="baseline"/>
+                <w:lang w:val="en-US" w:eastAsia="zh-CN"/>
+              </w:rPr>
+            </w:pPr>
+            <w:r>
+              <w:rPr>
+                <w:rFonts w:hint="eastAsia" w:eastAsia="宋体"/>
+                <w:vertAlign w:val="baseline"/>
+                <w:lang w:val="en-US" w:eastAsia="zh-CN"/>
+              </w:rPr>
+              <w:t>0   0   6</w:t>
+            </w:r>
+          </w:p>
+        </w:tc>
+        <w:tc>
+          <w:tcPr>
+            <w:tcW w:w="1705" w:type="dxa"/>
+            <w:vAlign w:val="top"/>
+          </w:tcPr>
+          <w:p>
+            <w:pPr>
+              <w:numPr>
+                <w:ilvl w:val="0"/>
+                <w:numId w:val="0"/>
+              </w:numPr>
+              <w:ind w:leftChars="0"/>
+              <w:jc w:val="center"/>
+              <w:rPr>
+                <w:rFonts w:hint="default" w:eastAsia="宋体"/>
+                <w:color w:val="FF0000"/>
+                <w:vertAlign w:val="baseline"/>
+                <w:lang w:val="en-US" w:eastAsia="zh-CN"/>
+              </w:rPr>
+            </w:pPr>
+            <w:r>
+              <w:rPr>
+                <w:rFonts w:hint="eastAsia" w:eastAsia="宋体"/>
+                <w:color w:val="FF0000"/>
+                <w:vertAlign w:val="baseline"/>
+                <w:lang w:val="en-US" w:eastAsia="zh-CN"/>
+              </w:rPr>
+              <w:t>3)</w:t>
+            </w:r>
+            <w:r>
+              <w:rPr>
+                <w:rFonts w:hint="eastAsia" w:eastAsia="宋体"/>
+                <w:color w:val="auto"/>
+                <w:vertAlign w:val="baseline"/>
+                <w:lang w:val="en-US" w:eastAsia="zh-CN"/>
+              </w:rPr>
+              <w:t>12   3  14</w:t>
+            </w:r>
+          </w:p>
+        </w:tc>
+      </w:tr>
+      <w:tr>
+        <w:tblPrEx>
+          <w:tblBorders>
+            <w:top w:val="single" w:color="auto" w:sz="4" w:space="0"/>
+            <w:left w:val="single" w:color="auto" w:sz="4" w:space="0"/>
+            <w:bottom w:val="single" w:color="auto" w:sz="4" w:space="0"/>
+            <w:right w:val="single" w:color="auto" w:sz="4" w:space="0"/>
+            <w:insideH w:val="single" w:color="auto" w:sz="4" w:space="0"/>
+            <w:insideV w:val="single" w:color="auto" w:sz="4" w:space="0"/>
+          </w:tblBorders>
+          <w:tblCellMar>
+            <w:top w:w="0" w:type="dxa"/>
+            <w:left w:w="108" w:type="dxa"/>
+            <w:bottom w:w="0" w:type="dxa"/>
+            <w:right w:w="108" w:type="dxa"/>
+          </w:tblCellMar>
+        </w:tblPrEx>
+        <w:tc>
+          <w:tcPr>
+            <w:tcW w:w="1704" w:type="dxa"/>
+            <w:vAlign w:val="top"/>
+          </w:tcPr>
+          <w:p>
+            <w:pPr>
+              <w:numPr>
+                <w:ilvl w:val="0"/>
+                <w:numId w:val="0"/>
+              </w:numPr>
+              <w:jc w:val="center"/>
+              <w:rPr>
+                <w:rFonts w:hint="default" w:eastAsia="宋体"/>
+                <w:color w:val="auto"/>
+                <w:vertAlign w:val="baseline"/>
+                <w:lang w:val="en-US" w:eastAsia="zh-CN"/>
+              </w:rPr>
+            </w:pPr>
+            <w:r>
+              <w:rPr>
+                <w:rFonts w:hint="eastAsia" w:eastAsia="宋体"/>
+                <w:color w:val="FF0000"/>
+                <w:vertAlign w:val="baseline"/>
+                <w:lang w:val="en-US" w:eastAsia="zh-CN"/>
+              </w:rPr>
+              <w:t>1)</w:t>
+            </w:r>
+            <w:r>
+              <w:rPr>
+                <w:rFonts w:hint="eastAsia" w:eastAsia="宋体"/>
+                <w:color w:val="auto"/>
+                <w:vertAlign w:val="baseline"/>
+                <w:lang w:val="en-US" w:eastAsia="zh-CN"/>
+              </w:rPr>
+              <w:t>P4</w:t>
+            </w:r>
+          </w:p>
+        </w:tc>
+        <w:tc>
+          <w:tcPr>
+            <w:tcW w:w="1704" w:type="dxa"/>
+            <w:vAlign w:val="top"/>
+          </w:tcPr>
+          <w:p>
+            <w:pPr>
+              <w:jc w:val="center"/>
+              <w:rPr>
+                <w:rFonts w:hint="default" w:eastAsia="宋体"/>
+                <w:vertAlign w:val="baseline"/>
+                <w:lang w:val="en-US" w:eastAsia="zh-CN"/>
+              </w:rPr>
+            </w:pPr>
+            <w:r>
+              <w:rPr>
+                <w:rFonts w:hint="eastAsia" w:eastAsia="宋体"/>
+                <w:vertAlign w:val="baseline"/>
+                <w:lang w:val="en-US" w:eastAsia="zh-CN"/>
+              </w:rPr>
+              <w:t>4   2   5</w:t>
+            </w:r>
+          </w:p>
+        </w:tc>
+        <w:tc>
+          <w:tcPr>
+            <w:tcW w:w="1704" w:type="dxa"/>
+            <w:vAlign w:val="top"/>
+          </w:tcPr>
+          <w:p>
+            <w:pPr>
+              <w:jc w:val="center"/>
+              <w:rPr>
+                <w:rFonts w:hint="default" w:eastAsia="宋体"/>
+                <w:vertAlign w:val="baseline"/>
+                <w:lang w:val="en-US" w:eastAsia="zh-CN"/>
+              </w:rPr>
+            </w:pPr>
+            <w:r>
+              <w:rPr>
+                <w:rFonts w:hint="eastAsia" w:eastAsia="宋体"/>
+                <w:vertAlign w:val="baseline"/>
+                <w:lang w:val="en-US" w:eastAsia="zh-CN"/>
+              </w:rPr>
+              <w:t>2   0   4</w:t>
+            </w:r>
+          </w:p>
+        </w:tc>
+        <w:tc>
+          <w:tcPr>
+            <w:tcW w:w="1705" w:type="dxa"/>
+            <w:vAlign w:val="top"/>
+          </w:tcPr>
+          <w:p>
+            <w:pPr>
+              <w:jc w:val="center"/>
+              <w:rPr>
+                <w:rFonts w:hint="default" w:eastAsia="宋体"/>
+                <w:vertAlign w:val="baseline"/>
+                <w:lang w:val="en-US" w:eastAsia="zh-CN"/>
+              </w:rPr>
+            </w:pPr>
+            <w:r>
+              <w:rPr>
+                <w:rFonts w:hint="eastAsia" w:eastAsia="宋体"/>
+                <w:vertAlign w:val="baseline"/>
+                <w:lang w:val="en-US" w:eastAsia="zh-CN"/>
+              </w:rPr>
+              <w:t>2   2   1</w:t>
+            </w:r>
+          </w:p>
+        </w:tc>
+        <w:tc>
+          <w:tcPr>
+            <w:tcW w:w="1705" w:type="dxa"/>
+            <w:vAlign w:val="top"/>
+          </w:tcPr>
+          <w:p>
+            <w:pPr>
+              <w:numPr>
+                <w:ilvl w:val="0"/>
+                <w:numId w:val="0"/>
+              </w:numPr>
+              <w:ind w:leftChars="0"/>
+              <w:jc w:val="center"/>
+              <w:rPr>
+                <w:rFonts w:hint="default" w:eastAsia="宋体"/>
+                <w:color w:val="FF0000"/>
+                <w:vertAlign w:val="baseline"/>
+                <w:lang w:val="en-US" w:eastAsia="zh-CN"/>
+              </w:rPr>
+            </w:pPr>
+            <w:r>
+              <w:rPr>
+                <w:rFonts w:hint="eastAsia" w:eastAsia="宋体"/>
+                <w:color w:val="FF0000"/>
+                <w:vertAlign w:val="baseline"/>
+                <w:lang w:val="en-US" w:eastAsia="zh-CN"/>
+              </w:rPr>
+              <w:t>4)</w:t>
+            </w:r>
+            <w:r>
+              <w:rPr>
+                <w:rFonts w:hint="eastAsia" w:eastAsia="宋体"/>
+                <w:color w:val="auto"/>
+                <w:vertAlign w:val="baseline"/>
+                <w:lang w:val="en-US" w:eastAsia="zh-CN"/>
+              </w:rPr>
+              <w:t>14   4  16</w:t>
+            </w:r>
+          </w:p>
+        </w:tc>
+      </w:tr>
+      <w:tr>
+        <w:tblPrEx>
+          <w:tblBorders>
+            <w:top w:val="single" w:color="auto" w:sz="4" w:space="0"/>
+            <w:left w:val="single" w:color="auto" w:sz="4" w:space="0"/>
+            <w:bottom w:val="single" w:color="auto" w:sz="4" w:space="0"/>
+            <w:right w:val="single" w:color="auto" w:sz="4" w:space="0"/>
+            <w:insideH w:val="single" w:color="auto" w:sz="4" w:space="0"/>
+            <w:insideV w:val="single" w:color="auto" w:sz="4" w:space="0"/>
+          </w:tblBorders>
+          <w:tblCellMar>
+            <w:top w:w="0" w:type="dxa"/>
+            <w:left w:w="108" w:type="dxa"/>
+            <w:bottom w:w="0" w:type="dxa"/>
+            <w:right w:w="108" w:type="dxa"/>
+          </w:tblCellMar>
+        </w:tblPrEx>
+        <w:tc>
+          <w:tcPr>
+            <w:tcW w:w="1704" w:type="dxa"/>
+            <w:vAlign w:val="top"/>
+          </w:tcPr>
+          <w:p>
+            <w:pPr>
+              <w:numPr>
+                <w:ilvl w:val="0"/>
+                <w:numId w:val="0"/>
+              </w:numPr>
+              <w:jc w:val="center"/>
+              <w:rPr>
+                <w:rFonts w:hint="eastAsia" w:eastAsia="宋体"/>
+                <w:color w:val="FF0000"/>
+                <w:vertAlign w:val="baseline"/>
+                <w:lang w:val="en-US" w:eastAsia="zh-CN"/>
+              </w:rPr>
+            </w:pPr>
+          </w:p>
+        </w:tc>
+        <w:tc>
+          <w:tcPr>
+            <w:tcW w:w="1704" w:type="dxa"/>
+            <w:vAlign w:val="top"/>
+          </w:tcPr>
+          <w:p>
+            <w:pPr>
+              <w:jc w:val="center"/>
+              <w:rPr>
+                <w:rFonts w:hint="eastAsia" w:eastAsia="宋体"/>
+                <w:vertAlign w:val="baseline"/>
+                <w:lang w:val="en-US" w:eastAsia="zh-CN"/>
+              </w:rPr>
+            </w:pPr>
+          </w:p>
+        </w:tc>
+        <w:tc>
+          <w:tcPr>
+            <w:tcW w:w="1704" w:type="dxa"/>
+            <w:vAlign w:val="top"/>
+          </w:tcPr>
+          <w:p>
+            <w:pPr>
+              <w:jc w:val="center"/>
+              <w:rPr>
+                <w:rFonts w:hint="eastAsia" w:eastAsia="宋体"/>
+                <w:vertAlign w:val="baseline"/>
+                <w:lang w:val="en-US" w:eastAsia="zh-CN"/>
+              </w:rPr>
+            </w:pPr>
+            <w:r>
+              <w:rPr>
+                <w:rFonts w:hint="eastAsia" w:eastAsia="宋体"/>
+                <w:vertAlign w:val="baseline"/>
+                <w:lang w:val="en-US" w:eastAsia="zh-CN"/>
+              </w:rPr>
+              <w:t>（4  0  5）</w:t>
+            </w:r>
+          </w:p>
+        </w:tc>
+        <w:tc>
+          <w:tcPr>
+            <w:tcW w:w="1705" w:type="dxa"/>
+            <w:vAlign w:val="top"/>
+          </w:tcPr>
+          <w:p>
+            <w:pPr>
+              <w:jc w:val="center"/>
+              <w:rPr>
+                <w:rFonts w:hint="eastAsia" w:eastAsia="宋体"/>
+                <w:vertAlign w:val="baseline"/>
+                <w:lang w:val="en-US" w:eastAsia="zh-CN"/>
+              </w:rPr>
+            </w:pPr>
+            <w:r>
+              <w:rPr>
+                <w:rFonts w:hint="eastAsia" w:eastAsia="宋体"/>
+                <w:vertAlign w:val="baseline"/>
+                <w:lang w:val="en-US" w:eastAsia="zh-CN"/>
+              </w:rPr>
+              <w:t>（0  2  0）</w:t>
+            </w:r>
+          </w:p>
+        </w:tc>
+        <w:tc>
+          <w:tcPr>
+            <w:tcW w:w="1705" w:type="dxa"/>
+            <w:vAlign w:val="top"/>
+          </w:tcPr>
+          <w:p>
+            <w:pPr>
+              <w:numPr>
+                <w:ilvl w:val="0"/>
+                <w:numId w:val="0"/>
+              </w:numPr>
+              <w:ind w:leftChars="0"/>
+              <w:jc w:val="center"/>
+              <w:rPr>
+                <w:rFonts w:hint="eastAsia" w:eastAsia="宋体"/>
+                <w:color w:val="FF0000"/>
+                <w:vertAlign w:val="baseline"/>
+                <w:lang w:val="en-US" w:eastAsia="zh-CN"/>
+              </w:rPr>
+            </w:pPr>
+          </w:p>
+        </w:tc>
+      </w:tr>
+      <w:tr>
+        <w:tblPrEx>
+          <w:tblBorders>
+            <w:top w:val="single" w:color="auto" w:sz="4" w:space="0"/>
+            <w:left w:val="single" w:color="auto" w:sz="4" w:space="0"/>
+            <w:bottom w:val="single" w:color="auto" w:sz="4" w:space="0"/>
+            <w:right w:val="single" w:color="auto" w:sz="4" w:space="0"/>
+            <w:insideH w:val="single" w:color="auto" w:sz="4" w:space="0"/>
+            <w:insideV w:val="single" w:color="auto" w:sz="4" w:space="0"/>
+          </w:tblBorders>
+          <w:tblCellMar>
+            <w:top w:w="0" w:type="dxa"/>
+            <w:left w:w="108" w:type="dxa"/>
+            <w:bottom w:w="0" w:type="dxa"/>
+            <w:right w:w="108" w:type="dxa"/>
+          </w:tblCellMar>
+        </w:tblPrEx>
+        <w:tc>
+          <w:tcPr>
+            <w:tcW w:w="1704" w:type="dxa"/>
+            <w:vAlign w:val="top"/>
+          </w:tcPr>
+          <w:p>
+            <w:pPr>
+              <w:numPr>
+                <w:ilvl w:val="0"/>
+                <w:numId w:val="0"/>
+              </w:numPr>
+              <w:ind w:leftChars="0"/>
+              <w:jc w:val="center"/>
+              <w:rPr>
+                <w:rFonts w:hint="default" w:eastAsia="宋体"/>
+                <w:color w:val="auto"/>
+                <w:vertAlign w:val="baseline"/>
+                <w:lang w:val="en-US" w:eastAsia="zh-CN"/>
+              </w:rPr>
+            </w:pPr>
+            <w:r>
+              <w:rPr>
+                <w:rFonts w:hint="eastAsia" w:eastAsia="宋体"/>
+                <w:color w:val="FF0000"/>
+                <w:vertAlign w:val="baseline"/>
+                <w:lang w:val="en-US" w:eastAsia="zh-CN"/>
+              </w:rPr>
+              <w:t>5)</w:t>
+            </w:r>
+            <w:r>
+              <w:rPr>
+                <w:rFonts w:hint="eastAsia" w:eastAsia="宋体"/>
+                <w:color w:val="auto"/>
+                <w:vertAlign w:val="baseline"/>
+                <w:lang w:val="en-US" w:eastAsia="zh-CN"/>
+              </w:rPr>
+              <w:t>P5</w:t>
+            </w:r>
+          </w:p>
+        </w:tc>
+        <w:tc>
+          <w:tcPr>
+            <w:tcW w:w="1704" w:type="dxa"/>
+            <w:vAlign w:val="top"/>
+          </w:tcPr>
+          <w:p>
+            <w:pPr>
+              <w:jc w:val="center"/>
+              <w:rPr>
+                <w:rFonts w:hint="default" w:eastAsia="宋体"/>
+                <w:vertAlign w:val="baseline"/>
+                <w:lang w:val="en-US" w:eastAsia="zh-CN"/>
+              </w:rPr>
+            </w:pPr>
+            <w:r>
+              <w:rPr>
+                <w:rFonts w:hint="eastAsia" w:eastAsia="宋体"/>
+                <w:vertAlign w:val="baseline"/>
+                <w:lang w:val="en-US" w:eastAsia="zh-CN"/>
+              </w:rPr>
+              <w:t>4   2   4</w:t>
+            </w:r>
+          </w:p>
+        </w:tc>
+        <w:tc>
+          <w:tcPr>
+            <w:tcW w:w="1704" w:type="dxa"/>
+            <w:vAlign w:val="top"/>
+          </w:tcPr>
+          <w:p>
+            <w:pPr>
+              <w:jc w:val="center"/>
+              <w:rPr>
+                <w:rFonts w:hint="default" w:eastAsia="宋体"/>
+                <w:vertAlign w:val="baseline"/>
+                <w:lang w:val="en-US" w:eastAsia="zh-CN"/>
+              </w:rPr>
+            </w:pPr>
+            <w:r>
+              <w:rPr>
+                <w:rFonts w:hint="eastAsia" w:eastAsia="宋体"/>
+                <w:vertAlign w:val="baseline"/>
+                <w:lang w:val="en-US" w:eastAsia="zh-CN"/>
+              </w:rPr>
+              <w:t>3   1   4</w:t>
+            </w:r>
+          </w:p>
+        </w:tc>
+        <w:tc>
+          <w:tcPr>
+            <w:tcW w:w="1705" w:type="dxa"/>
+            <w:vAlign w:val="top"/>
+          </w:tcPr>
+          <w:p>
+            <w:pPr>
+              <w:jc w:val="center"/>
+              <w:rPr>
+                <w:rFonts w:hint="default" w:eastAsia="宋体"/>
+                <w:vertAlign w:val="baseline"/>
+                <w:lang w:val="en-US" w:eastAsia="zh-CN"/>
+              </w:rPr>
+            </w:pPr>
+            <w:r>
+              <w:rPr>
+                <w:rFonts w:hint="eastAsia" w:eastAsia="宋体"/>
+                <w:vertAlign w:val="baseline"/>
+                <w:lang w:val="en-US" w:eastAsia="zh-CN"/>
+              </w:rPr>
+              <w:t>1   1   0</w:t>
+            </w:r>
+          </w:p>
+        </w:tc>
+        <w:tc>
+          <w:tcPr>
+            <w:tcW w:w="1705" w:type="dxa"/>
+            <w:vAlign w:val="top"/>
+          </w:tcPr>
+          <w:p>
+            <w:pPr>
+              <w:numPr>
+                <w:ilvl w:val="0"/>
+                <w:numId w:val="0"/>
+              </w:numPr>
+              <w:ind w:leftChars="0"/>
+              <w:jc w:val="center"/>
+              <w:rPr>
+                <w:rFonts w:hint="default" w:eastAsia="宋体"/>
+                <w:color w:val="FF0000"/>
+                <w:vertAlign w:val="baseline"/>
+                <w:lang w:val="en-US" w:eastAsia="zh-CN"/>
+              </w:rPr>
+            </w:pPr>
+            <w:r>
+              <w:rPr>
+                <w:rFonts w:hint="eastAsia" w:eastAsia="宋体"/>
+                <w:color w:val="FF0000"/>
+                <w:vertAlign w:val="baseline"/>
+                <w:lang w:val="en-US" w:eastAsia="zh-CN"/>
+              </w:rPr>
+              <w:t>5)</w:t>
+            </w:r>
+            <w:r>
+              <w:rPr>
+                <w:rFonts w:hint="eastAsia" w:eastAsia="宋体"/>
+                <w:color w:val="auto"/>
+                <w:vertAlign w:val="baseline"/>
+                <w:lang w:val="en-US" w:eastAsia="zh-CN"/>
+              </w:rPr>
+              <w:t>17   5  20</w:t>
+            </w:r>
+          </w:p>
+        </w:tc>
+      </w:tr>
+    </w:tbl>
+    <w:p>
+      <w:pPr>
+        <w:numPr>
+          <w:numId w:val="0"/>
+        </w:numPr>
+        <w:ind w:leftChars="0"/>
+        <w:rPr>
+          <w:rFonts w:hint="eastAsia"/>
+          <w:lang w:val="en-US" w:eastAsia="zh-CN"/>
+        </w:rPr>
+      </w:pPr>
+    </w:p>
+    <w:p>
+      <w:pPr>
+        <w:numPr>
+          <w:numId w:val="0"/>
+        </w:numPr>
+        <w:ind w:leftChars="0"/>
+        <w:rPr>
+          <w:rFonts w:hint="default"/>
+          <w:lang w:val="en-US" w:eastAsia="zh-CN"/>
+        </w:rPr>
+      </w:pPr>
+      <w:r>
+        <w:rPr>
+          <w:rFonts w:hint="eastAsia"/>
+          <w:lang w:val="en-US" w:eastAsia="zh-CN"/>
+        </w:rPr>
+        <w:t>为P4分配资源后，资源向量修改为0 3 2</w:t>
+      </w:r>
+    </w:p>
+    <w:p>
+      <w:pPr>
+        <w:numPr>
+          <w:ilvl w:val="0"/>
+          <w:numId w:val="0"/>
+        </w:numPr>
+        <w:rPr>
+          <w:rFonts w:hint="eastAsia" w:eastAsia="宋体"/>
+          <w:lang w:val="en-US" w:eastAsia="zh-CN"/>
+        </w:rPr>
+      </w:pPr>
+      <w:r>
+        <w:rPr>
+          <w:rFonts w:hint="eastAsia" w:eastAsia="宋体"/>
+          <w:lang w:val="en-US" w:eastAsia="zh-CN"/>
+        </w:rPr>
+        <w:t>观察表格可以明显看出P4的Need（0 2 0）小于Available（0 3 2）</w:t>
+      </w:r>
+    </w:p>
+    <w:p>
+      <w:pPr>
+        <w:numPr>
+          <w:ilvl w:val="0"/>
+          <w:numId w:val="0"/>
+        </w:numPr>
+        <w:rPr>
+          <w:rFonts w:hint="eastAsia" w:eastAsia="宋体"/>
+          <w:lang w:val="en-US" w:eastAsia="zh-CN"/>
+        </w:rPr>
+      </w:pPr>
+      <w:r>
+        <w:rPr>
+          <w:rFonts w:hint="eastAsia" w:eastAsia="宋体"/>
+          <w:lang w:val="en-US" w:eastAsia="zh-CN"/>
+        </w:rPr>
+        <w:t>1）故先给P4分配资源，分配后资源向量变为4 3 7（work+</w:t>
+      </w:r>
+      <w:r>
+        <w:rPr>
+          <w:rFonts w:hint="eastAsia" w:eastAsia="宋体"/>
+          <w:vertAlign w:val="baseline"/>
+          <w:lang w:val="en-US" w:eastAsia="zh-CN"/>
+        </w:rPr>
+        <w:t>Allocation</w:t>
+      </w:r>
+      <w:r>
+        <w:rPr>
+          <w:rFonts w:hint="eastAsia" w:eastAsia="宋体"/>
+          <w:lang w:val="en-US" w:eastAsia="zh-CN"/>
+        </w:rPr>
+        <w:t>）</w:t>
+      </w:r>
+    </w:p>
+    <w:p>
+      <w:pPr>
+        <w:numPr>
+          <w:ilvl w:val="0"/>
+          <w:numId w:val="0"/>
+        </w:numPr>
+        <w:rPr>
+          <w:rFonts w:hint="eastAsia" w:eastAsia="宋体"/>
+          <w:lang w:val="en-US" w:eastAsia="zh-CN"/>
+        </w:rPr>
+      </w:pPr>
+      <w:r>
+        <w:rPr>
+          <w:rFonts w:hint="eastAsia" w:eastAsia="宋体"/>
+          <w:lang w:val="en-US" w:eastAsia="zh-CN"/>
+        </w:rPr>
+        <w:t>2）同理，可看出P2满足分配条件，为P2分配资源,分配后资源向量变为8 3 9（work+</w:t>
+      </w:r>
+      <w:r>
+        <w:rPr>
+          <w:rFonts w:hint="eastAsia" w:eastAsia="宋体"/>
+          <w:vertAlign w:val="baseline"/>
+          <w:lang w:val="en-US" w:eastAsia="zh-CN"/>
+        </w:rPr>
+        <w:t>Allocation</w:t>
+      </w:r>
+      <w:r>
+        <w:rPr>
+          <w:rFonts w:hint="eastAsia" w:eastAsia="宋体"/>
+          <w:lang w:val="en-US" w:eastAsia="zh-CN"/>
+        </w:rPr>
+        <w:t>）</w:t>
+      </w:r>
+    </w:p>
+    <w:p>
+      <w:pPr>
+        <w:numPr>
+          <w:ilvl w:val="0"/>
+          <w:numId w:val="0"/>
+        </w:numPr>
+        <w:rPr>
+          <w:rFonts w:hint="eastAsia" w:eastAsia="宋体"/>
+          <w:lang w:val="en-US" w:eastAsia="zh-CN"/>
+        </w:rPr>
+      </w:pPr>
+      <w:r>
+        <w:rPr>
+          <w:rFonts w:hint="eastAsia" w:eastAsia="宋体"/>
+          <w:lang w:val="en-US" w:eastAsia="zh-CN"/>
+        </w:rPr>
+        <w:t>3）同理,可看出P3满足分配条件,为P3分配资源,分配后资源向量变为12 3 14（work+</w:t>
+      </w:r>
+      <w:r>
+        <w:rPr>
+          <w:rFonts w:hint="eastAsia" w:eastAsia="宋体"/>
+          <w:vertAlign w:val="baseline"/>
+          <w:lang w:val="en-US" w:eastAsia="zh-CN"/>
+        </w:rPr>
+        <w:t>Allocation</w:t>
+      </w:r>
+      <w:r>
+        <w:rPr>
+          <w:rFonts w:hint="eastAsia" w:eastAsia="宋体"/>
+          <w:lang w:val="en-US" w:eastAsia="zh-CN"/>
+        </w:rPr>
+        <w:t>）</w:t>
+      </w:r>
+    </w:p>
+    <w:p>
+      <w:pPr>
+        <w:numPr>
+          <w:ilvl w:val="0"/>
+          <w:numId w:val="0"/>
+        </w:numPr>
+        <w:rPr>
+          <w:rFonts w:hint="eastAsia" w:eastAsia="宋体"/>
+          <w:lang w:val="en-US" w:eastAsia="zh-CN"/>
+        </w:rPr>
+      </w:pPr>
+      <w:r>
+        <w:rPr>
+          <w:rFonts w:hint="eastAsia" w:eastAsia="宋体"/>
+          <w:lang w:val="en-US" w:eastAsia="zh-CN"/>
+        </w:rPr>
+        <w:t>4）同理,可看出P1满足分配条件,为P1分配资源,分配后资源向量变为14 4 16（work+</w:t>
+      </w:r>
+      <w:r>
+        <w:rPr>
+          <w:rFonts w:hint="eastAsia" w:eastAsia="宋体"/>
+          <w:vertAlign w:val="baseline"/>
+          <w:lang w:val="en-US" w:eastAsia="zh-CN"/>
+        </w:rPr>
+        <w:t>Allocation</w:t>
+      </w:r>
+      <w:r>
+        <w:rPr>
+          <w:rFonts w:hint="eastAsia" w:eastAsia="宋体"/>
+          <w:lang w:val="en-US" w:eastAsia="zh-CN"/>
+        </w:rPr>
+        <w:t>）</w:t>
+      </w:r>
+    </w:p>
+    <w:p>
+      <w:pPr>
+        <w:numPr>
+          <w:ilvl w:val="0"/>
+          <w:numId w:val="0"/>
+        </w:numPr>
+        <w:rPr>
+          <w:rFonts w:hint="eastAsia" w:eastAsia="宋体"/>
+          <w:lang w:val="en-US" w:eastAsia="zh-CN"/>
+        </w:rPr>
+      </w:pPr>
+      <w:r>
+        <w:rPr>
+          <w:rFonts w:hint="eastAsia" w:eastAsia="宋体"/>
+          <w:lang w:val="en-US" w:eastAsia="zh-CN"/>
+        </w:rPr>
+        <w:t>5）同理,可看出P5满足分配条件,为P5分配资源,分配后资源向量变为17 5 20（work+</w:t>
+      </w:r>
+      <w:r>
+        <w:rPr>
+          <w:rFonts w:hint="eastAsia" w:eastAsia="宋体"/>
+          <w:vertAlign w:val="baseline"/>
+          <w:lang w:val="en-US" w:eastAsia="zh-CN"/>
+        </w:rPr>
+        <w:t>Allocation</w:t>
+      </w:r>
+      <w:r>
+        <w:rPr>
+          <w:rFonts w:hint="eastAsia" w:eastAsia="宋体"/>
+          <w:lang w:val="en-US" w:eastAsia="zh-CN"/>
+        </w:rPr>
+        <w:t>）</w:t>
+      </w:r>
+    </w:p>
+    <w:p>
+      <w:pPr>
+        <w:numPr>
+          <w:ilvl w:val="0"/>
+          <w:numId w:val="0"/>
+        </w:numPr>
+        <w:rPr>
+          <w:rFonts w:hint="eastAsia" w:eastAsia="宋体"/>
+          <w:b/>
+          <w:bCs/>
+          <w:lang w:val="en-US" w:eastAsia="zh-CN"/>
+        </w:rPr>
+      </w:pPr>
+      <w:r>
+        <w:rPr>
+          <w:rFonts w:hint="eastAsia" w:eastAsia="宋体"/>
+          <w:b/>
+          <w:bCs/>
+          <w:lang w:val="en-US" w:eastAsia="zh-CN"/>
+        </w:rPr>
+        <w:t>可得安全序列为&lt;P4-&gt;P2-&gt;P3-&gt;P1-&gt;P5&gt;</w:t>
+      </w:r>
+    </w:p>
+    <w:p>
+      <w:pPr>
+        <w:numPr>
+          <w:numId w:val="0"/>
+        </w:numPr>
+        <w:rPr>
+          <w:rFonts w:hint="eastAsia"/>
+          <w:lang w:val="en-US" w:eastAsia="zh-CN"/>
+        </w:rPr>
+      </w:pPr>
+    </w:p>
+    <w:p>
+      <w:pPr>
+        <w:numPr>
+          <w:numId w:val="0"/>
+        </w:numPr>
+        <w:rPr>
+          <w:rFonts w:hint="eastAsia"/>
+          <w:lang w:val="en-US" w:eastAsia="zh-CN"/>
+        </w:rPr>
+      </w:pPr>
+      <w:r>
+        <w:rPr>
+          <w:rFonts w:hint="eastAsia"/>
+          <w:b/>
+          <w:bCs/>
+          <w:lang w:val="en-US" w:eastAsia="zh-CN"/>
+        </w:rPr>
+        <w:t>4、</w:t>
+      </w:r>
+      <w:r>
+        <w:rPr>
+          <w:rFonts w:hint="eastAsia"/>
+          <w:lang w:val="en-US" w:eastAsia="zh-CN"/>
+        </w:rPr>
+        <w:t>在3、的基础上，先进行银行家算法检查</w:t>
+      </w:r>
+    </w:p>
+    <w:p>
+      <w:pPr>
+        <w:numPr>
+          <w:ilvl w:val="0"/>
+          <w:numId w:val="0"/>
+        </w:numPr>
+        <w:ind w:firstLine="420" w:firstLineChars="0"/>
+        <w:rPr>
+          <w:rFonts w:hint="eastAsia"/>
+          <w:lang w:val="en-US" w:eastAsia="zh-CN"/>
+        </w:rPr>
+      </w:pPr>
+      <w:r>
+        <w:rPr>
+          <w:rFonts w:hint="eastAsia"/>
+          <w:lang w:val="en-US" w:eastAsia="zh-CN"/>
+        </w:rPr>
+        <w:t>首先Request1(0,2,0)&lt;=Need1(3,4,7) 成立；</w:t>
+      </w:r>
+    </w:p>
+    <w:p>
+      <w:pPr>
+        <w:numPr>
+          <w:ilvl w:val="0"/>
+          <w:numId w:val="0"/>
+        </w:numPr>
+        <w:ind w:firstLine="420" w:firstLineChars="0"/>
+        <w:rPr>
+          <w:rFonts w:hint="eastAsia"/>
+          <w:lang w:val="en-US" w:eastAsia="zh-CN"/>
+        </w:rPr>
+      </w:pPr>
+      <w:r>
+        <w:rPr>
+          <w:rFonts w:hint="eastAsia"/>
+          <w:lang w:val="en-US" w:eastAsia="zh-CN"/>
+        </w:rPr>
+        <w:t>并且Request1(0,2,0)&lt;=Available(0,3,2)成立；</w:t>
+      </w:r>
+    </w:p>
+    <w:p>
+      <w:pPr>
+        <w:numPr>
+          <w:ilvl w:val="0"/>
+          <w:numId w:val="0"/>
+        </w:numPr>
+        <w:ind w:left="420" w:leftChars="0"/>
+        <w:rPr>
+          <w:rFonts w:hint="default"/>
+          <w:lang w:val="en-US" w:eastAsia="zh-CN"/>
+        </w:rPr>
+      </w:pPr>
+      <w:r>
+        <w:rPr>
+          <w:rFonts w:hint="eastAsia"/>
+          <w:lang w:val="en-US" w:eastAsia="zh-CN"/>
+        </w:rPr>
+        <w:t>所以修改P1的Available4与Need4以及Available，如下</w:t>
+      </w:r>
+    </w:p>
+    <w:tbl>
+      <w:tblPr>
+        <w:tblStyle w:val="4"/>
+        <w:tblW w:w="0" w:type="auto"/>
+        <w:tblInd w:w="0" w:type="dxa"/>
+        <w:tblBorders>
+          <w:top w:val="single" w:color="auto" w:sz="4" w:space="0"/>
+          <w:left w:val="single" w:color="auto" w:sz="4" w:space="0"/>
+          <w:bottom w:val="single" w:color="auto" w:sz="4" w:space="0"/>
+          <w:right w:val="single" w:color="auto" w:sz="4" w:space="0"/>
+          <w:insideH w:val="single" w:color="auto" w:sz="4" w:space="0"/>
+          <w:insideV w:val="single" w:color="auto" w:sz="4" w:space="0"/>
+        </w:tblBorders>
+        <w:tblLayout w:type="autofit"/>
+        <w:tblCellMar>
+          <w:top w:w="0" w:type="dxa"/>
+          <w:left w:w="108" w:type="dxa"/>
+          <w:bottom w:w="0" w:type="dxa"/>
+          <w:right w:w="108" w:type="dxa"/>
+        </w:tblCellMar>
+      </w:tblPr>
+      <w:tblGrid>
+        <w:gridCol w:w="1704"/>
+        <w:gridCol w:w="1704"/>
+        <w:gridCol w:w="1704"/>
+        <w:gridCol w:w="1705"/>
+        <w:gridCol w:w="1705"/>
+      </w:tblGrid>
+      <w:tr>
+        <w:tblPrEx>
+          <w:tblBorders>
+            <w:top w:val="single" w:color="auto" w:sz="4" w:space="0"/>
+            <w:left w:val="single" w:color="auto" w:sz="4" w:space="0"/>
+            <w:bottom w:val="single" w:color="auto" w:sz="4" w:space="0"/>
+            <w:right w:val="single" w:color="auto" w:sz="4" w:space="0"/>
+            <w:insideH w:val="single" w:color="auto" w:sz="4" w:space="0"/>
+            <w:insideV w:val="single" w:color="auto" w:sz="4" w:space="0"/>
+          </w:tblBorders>
+          <w:tblCellMar>
+            <w:top w:w="0" w:type="dxa"/>
+            <w:left w:w="108" w:type="dxa"/>
+            <w:bottom w:w="0" w:type="dxa"/>
+            <w:right w:w="108" w:type="dxa"/>
+          </w:tblCellMar>
+        </w:tblPrEx>
+        <w:tc>
+          <w:tcPr>
+            <w:tcW w:w="1704" w:type="dxa"/>
+            <w:vMerge w:val="restart"/>
+          </w:tcPr>
+          <w:p>
+            <w:pPr>
+              <w:jc w:val="center"/>
+              <w:rPr>
+                <w:rFonts w:hint="default" w:eastAsia="宋体"/>
+                <w:vertAlign w:val="baseline"/>
+                <w:lang w:val="en-US" w:eastAsia="zh-CN"/>
+              </w:rPr>
+            </w:pPr>
+          </w:p>
+        </w:tc>
+        <w:tc>
+          <w:tcPr>
+            <w:tcW w:w="1704" w:type="dxa"/>
+          </w:tcPr>
+          <w:p>
+            <w:pPr>
+              <w:jc w:val="center"/>
+              <w:rPr>
+                <w:rFonts w:hint="default" w:eastAsia="宋体"/>
+                <w:vertAlign w:val="baseline"/>
+                <w:lang w:val="en-US" w:eastAsia="zh-CN"/>
+              </w:rPr>
+            </w:pPr>
+            <w:r>
+              <w:rPr>
+                <w:rFonts w:hint="eastAsia" w:eastAsia="宋体"/>
+                <w:vertAlign w:val="baseline"/>
+                <w:lang w:val="en-US" w:eastAsia="zh-CN"/>
+              </w:rPr>
+              <w:t>Max</w:t>
+            </w:r>
+          </w:p>
+        </w:tc>
+        <w:tc>
+          <w:tcPr>
+            <w:tcW w:w="1704" w:type="dxa"/>
+          </w:tcPr>
+          <w:p>
+            <w:pPr>
+              <w:jc w:val="center"/>
+              <w:rPr>
+                <w:rFonts w:hint="default" w:eastAsia="宋体"/>
+                <w:vertAlign w:val="baseline"/>
+                <w:lang w:val="en-US" w:eastAsia="zh-CN"/>
+              </w:rPr>
+            </w:pPr>
+            <w:r>
+              <w:rPr>
+                <w:rFonts w:hint="eastAsia" w:eastAsia="宋体"/>
+                <w:vertAlign w:val="baseline"/>
+                <w:lang w:val="en-US" w:eastAsia="zh-CN"/>
+              </w:rPr>
+              <w:t>Allocation</w:t>
+            </w:r>
+          </w:p>
+        </w:tc>
+        <w:tc>
+          <w:tcPr>
+            <w:tcW w:w="1705" w:type="dxa"/>
+          </w:tcPr>
+          <w:p>
+            <w:pPr>
+              <w:jc w:val="center"/>
+              <w:rPr>
+                <w:rFonts w:hint="default" w:eastAsia="宋体"/>
+                <w:vertAlign w:val="baseline"/>
+                <w:lang w:val="en-US" w:eastAsia="zh-CN"/>
+              </w:rPr>
+            </w:pPr>
+            <w:r>
+              <w:rPr>
+                <w:rFonts w:hint="eastAsia" w:eastAsia="宋体"/>
+                <w:vertAlign w:val="baseline"/>
+                <w:lang w:val="en-US" w:eastAsia="zh-CN"/>
+              </w:rPr>
+              <w:t>Need</w:t>
+            </w:r>
+          </w:p>
+        </w:tc>
+        <w:tc>
+          <w:tcPr>
+            <w:tcW w:w="1705" w:type="dxa"/>
+          </w:tcPr>
+          <w:p>
+            <w:pPr>
+              <w:jc w:val="center"/>
+              <w:rPr>
+                <w:rFonts w:hint="default" w:eastAsia="宋体"/>
+                <w:vertAlign w:val="baseline"/>
+                <w:lang w:val="en-US" w:eastAsia="zh-CN"/>
+              </w:rPr>
+            </w:pPr>
+            <w:r>
+              <w:rPr>
+                <w:rFonts w:hint="eastAsia" w:eastAsia="宋体"/>
+                <w:vertAlign w:val="baseline"/>
+                <w:lang w:val="en-US" w:eastAsia="zh-CN"/>
+              </w:rPr>
+              <w:t>Available</w:t>
+            </w:r>
+          </w:p>
+        </w:tc>
+      </w:tr>
+      <w:tr>
+        <w:tblPrEx>
+          <w:tblBorders>
+            <w:top w:val="single" w:color="auto" w:sz="4" w:space="0"/>
+            <w:left w:val="single" w:color="auto" w:sz="4" w:space="0"/>
+            <w:bottom w:val="single" w:color="auto" w:sz="4" w:space="0"/>
+            <w:right w:val="single" w:color="auto" w:sz="4" w:space="0"/>
+            <w:insideH w:val="single" w:color="auto" w:sz="4" w:space="0"/>
+            <w:insideV w:val="single" w:color="auto" w:sz="4" w:space="0"/>
+          </w:tblBorders>
+          <w:tblCellMar>
+            <w:top w:w="0" w:type="dxa"/>
+            <w:left w:w="108" w:type="dxa"/>
+            <w:bottom w:w="0" w:type="dxa"/>
+            <w:right w:w="108" w:type="dxa"/>
+          </w:tblCellMar>
+        </w:tblPrEx>
+        <w:tc>
+          <w:tcPr>
+            <w:tcW w:w="1704" w:type="dxa"/>
+            <w:vMerge w:val="continue"/>
+          </w:tcPr>
+          <w:p>
+            <w:pPr>
+              <w:jc w:val="center"/>
+              <w:rPr>
+                <w:rFonts w:hint="default" w:eastAsia="宋体"/>
+                <w:vertAlign w:val="baseline"/>
+                <w:lang w:val="en-US" w:eastAsia="zh-CN"/>
+              </w:rPr>
+            </w:pPr>
+          </w:p>
+        </w:tc>
+        <w:tc>
+          <w:tcPr>
+            <w:tcW w:w="1704" w:type="dxa"/>
+          </w:tcPr>
+          <w:p>
+            <w:pPr>
+              <w:jc w:val="center"/>
+              <w:rPr>
+                <w:rFonts w:hint="default" w:eastAsia="宋体"/>
+                <w:vertAlign w:val="baseline"/>
+                <w:lang w:val="en-US" w:eastAsia="zh-CN"/>
+              </w:rPr>
+            </w:pPr>
+            <w:r>
+              <w:rPr>
+                <w:rFonts w:hint="eastAsia" w:eastAsia="宋体"/>
+                <w:vertAlign w:val="baseline"/>
+                <w:lang w:val="en-US" w:eastAsia="zh-CN"/>
+              </w:rPr>
+              <w:t>A   B   C</w:t>
+            </w:r>
+          </w:p>
+        </w:tc>
+        <w:tc>
+          <w:tcPr>
+            <w:tcW w:w="1704" w:type="dxa"/>
+          </w:tcPr>
+          <w:p>
+            <w:pPr>
+              <w:jc w:val="center"/>
+              <w:rPr>
+                <w:rFonts w:hint="default" w:eastAsia="宋体"/>
+                <w:vertAlign w:val="baseline"/>
+                <w:lang w:val="en-US" w:eastAsia="zh-CN"/>
+              </w:rPr>
+            </w:pPr>
+            <w:r>
+              <w:rPr>
+                <w:rFonts w:hint="eastAsia" w:eastAsia="宋体"/>
+                <w:vertAlign w:val="baseline"/>
+                <w:lang w:val="en-US" w:eastAsia="zh-CN"/>
+              </w:rPr>
+              <w:t>A   B   C</w:t>
+            </w:r>
+          </w:p>
+        </w:tc>
+        <w:tc>
+          <w:tcPr>
+            <w:tcW w:w="1705" w:type="dxa"/>
+          </w:tcPr>
+          <w:p>
+            <w:pPr>
+              <w:jc w:val="center"/>
+              <w:rPr>
+                <w:rFonts w:hint="default" w:eastAsia="宋体"/>
+                <w:vertAlign w:val="baseline"/>
+                <w:lang w:val="en-US" w:eastAsia="zh-CN"/>
+              </w:rPr>
+            </w:pPr>
+            <w:r>
+              <w:rPr>
+                <w:rFonts w:hint="eastAsia" w:eastAsia="宋体"/>
+                <w:vertAlign w:val="baseline"/>
+                <w:lang w:val="en-US" w:eastAsia="zh-CN"/>
+              </w:rPr>
+              <w:t>A   B   C</w:t>
+            </w:r>
+          </w:p>
+        </w:tc>
+        <w:tc>
+          <w:tcPr>
+            <w:tcW w:w="1705" w:type="dxa"/>
+          </w:tcPr>
+          <w:p>
+            <w:pPr>
+              <w:jc w:val="center"/>
+              <w:rPr>
+                <w:rFonts w:hint="default" w:eastAsia="宋体"/>
+                <w:vertAlign w:val="baseline"/>
+                <w:lang w:val="en-US" w:eastAsia="zh-CN"/>
+              </w:rPr>
+            </w:pPr>
+            <w:r>
+              <w:rPr>
+                <w:rFonts w:hint="eastAsia" w:eastAsia="宋体"/>
+                <w:vertAlign w:val="baseline"/>
+                <w:lang w:val="en-US" w:eastAsia="zh-CN"/>
+              </w:rPr>
+              <w:t>A   B   C</w:t>
+            </w:r>
+          </w:p>
+        </w:tc>
+      </w:tr>
+      <w:tr>
+        <w:tblPrEx>
+          <w:tblBorders>
+            <w:top w:val="single" w:color="auto" w:sz="4" w:space="0"/>
+            <w:left w:val="single" w:color="auto" w:sz="4" w:space="0"/>
+            <w:bottom w:val="single" w:color="auto" w:sz="4" w:space="0"/>
+            <w:right w:val="single" w:color="auto" w:sz="4" w:space="0"/>
+            <w:insideH w:val="single" w:color="auto" w:sz="4" w:space="0"/>
+            <w:insideV w:val="single" w:color="auto" w:sz="4" w:space="0"/>
+          </w:tblBorders>
+          <w:tblCellMar>
+            <w:top w:w="0" w:type="dxa"/>
+            <w:left w:w="108" w:type="dxa"/>
+            <w:bottom w:w="0" w:type="dxa"/>
+            <w:right w:w="108" w:type="dxa"/>
+          </w:tblCellMar>
+        </w:tblPrEx>
+        <w:tc>
+          <w:tcPr>
+            <w:tcW w:w="1704" w:type="dxa"/>
+            <w:vAlign w:val="top"/>
+          </w:tcPr>
+          <w:p>
+            <w:pPr>
+              <w:jc w:val="center"/>
+              <w:rPr>
+                <w:rFonts w:hint="default" w:eastAsia="宋体"/>
+                <w:vertAlign w:val="baseline"/>
+                <w:lang w:val="en-US" w:eastAsia="zh-CN"/>
+              </w:rPr>
+            </w:pPr>
+          </w:p>
+        </w:tc>
+        <w:tc>
+          <w:tcPr>
+            <w:tcW w:w="1704" w:type="dxa"/>
+          </w:tcPr>
+          <w:p>
+            <w:pPr>
+              <w:jc w:val="center"/>
+              <w:rPr>
+                <w:rFonts w:hint="default" w:eastAsia="宋体"/>
+                <w:vertAlign w:val="baseline"/>
+                <w:lang w:val="en-US" w:eastAsia="zh-CN"/>
+              </w:rPr>
+            </w:pPr>
+          </w:p>
+        </w:tc>
+        <w:tc>
+          <w:tcPr>
+            <w:tcW w:w="1704" w:type="dxa"/>
+          </w:tcPr>
+          <w:p>
+            <w:pPr>
+              <w:jc w:val="center"/>
+              <w:rPr>
+                <w:rFonts w:hint="default" w:eastAsia="宋体"/>
+                <w:vertAlign w:val="baseline"/>
+                <w:lang w:val="en-US" w:eastAsia="zh-CN"/>
+              </w:rPr>
+            </w:pPr>
+          </w:p>
+        </w:tc>
+        <w:tc>
+          <w:tcPr>
+            <w:tcW w:w="1705" w:type="dxa"/>
+          </w:tcPr>
+          <w:p>
+            <w:pPr>
+              <w:jc w:val="center"/>
+              <w:rPr>
+                <w:rFonts w:hint="default" w:eastAsia="宋体"/>
+                <w:vertAlign w:val="baseline"/>
+                <w:lang w:val="en-US" w:eastAsia="zh-CN"/>
+              </w:rPr>
+            </w:pPr>
+          </w:p>
+        </w:tc>
+        <w:tc>
+          <w:tcPr>
+            <w:tcW w:w="1705" w:type="dxa"/>
+          </w:tcPr>
+          <w:p>
+            <w:pPr>
+              <w:jc w:val="center"/>
+              <w:rPr>
+                <w:rFonts w:hint="default" w:eastAsia="宋体"/>
+                <w:vertAlign w:val="baseline"/>
+                <w:lang w:val="en-US" w:eastAsia="zh-CN"/>
+              </w:rPr>
+            </w:pPr>
+            <w:r>
+              <w:rPr>
+                <w:rFonts w:hint="eastAsia" w:eastAsia="宋体"/>
+                <w:vertAlign w:val="baseline"/>
+                <w:lang w:val="en-US" w:eastAsia="zh-CN"/>
+              </w:rPr>
+              <w:t>初始：2 3 3</w:t>
+            </w:r>
+          </w:p>
+        </w:tc>
+      </w:tr>
+      <w:tr>
+        <w:tblPrEx>
+          <w:tblBorders>
+            <w:top w:val="single" w:color="auto" w:sz="4" w:space="0"/>
+            <w:left w:val="single" w:color="auto" w:sz="4" w:space="0"/>
+            <w:bottom w:val="single" w:color="auto" w:sz="4" w:space="0"/>
+            <w:right w:val="single" w:color="auto" w:sz="4" w:space="0"/>
+            <w:insideH w:val="single" w:color="auto" w:sz="4" w:space="0"/>
+            <w:insideV w:val="single" w:color="auto" w:sz="4" w:space="0"/>
+          </w:tblBorders>
+          <w:tblCellMar>
+            <w:top w:w="0" w:type="dxa"/>
+            <w:left w:w="108" w:type="dxa"/>
+            <w:bottom w:w="0" w:type="dxa"/>
+            <w:right w:w="108" w:type="dxa"/>
+          </w:tblCellMar>
+        </w:tblPrEx>
+        <w:tc>
+          <w:tcPr>
+            <w:tcW w:w="1704" w:type="dxa"/>
+            <w:vAlign w:val="top"/>
+          </w:tcPr>
+          <w:p>
+            <w:pPr>
+              <w:jc w:val="center"/>
+              <w:rPr>
+                <w:rFonts w:hint="default" w:eastAsia="宋体"/>
+                <w:vertAlign w:val="baseline"/>
+                <w:lang w:val="en-US" w:eastAsia="zh-CN"/>
+              </w:rPr>
+            </w:pPr>
+          </w:p>
+        </w:tc>
+        <w:tc>
+          <w:tcPr>
+            <w:tcW w:w="5113" w:type="dxa"/>
+            <w:gridSpan w:val="3"/>
+          </w:tcPr>
+          <w:p>
+            <w:pPr>
+              <w:jc w:val="center"/>
+              <w:rPr>
+                <w:rFonts w:hint="default" w:eastAsia="宋体"/>
+                <w:vertAlign w:val="baseline"/>
+                <w:lang w:val="en-US" w:eastAsia="zh-CN"/>
+              </w:rPr>
+            </w:pPr>
+            <w:r>
+              <w:rPr>
+                <w:rFonts w:hint="eastAsia"/>
+                <w:lang w:val="en-US" w:eastAsia="zh-CN"/>
+              </w:rPr>
+              <w:t>Request4(2,0,1)</w:t>
+            </w:r>
+          </w:p>
+        </w:tc>
+        <w:tc>
+          <w:tcPr>
+            <w:tcW w:w="1705" w:type="dxa"/>
+          </w:tcPr>
+          <w:p>
+            <w:pPr>
+              <w:jc w:val="center"/>
+              <w:rPr>
+                <w:rFonts w:hint="default" w:eastAsia="宋体"/>
+                <w:vertAlign w:val="baseline"/>
+                <w:lang w:val="en-US" w:eastAsia="zh-CN"/>
+              </w:rPr>
+            </w:pPr>
+            <w:r>
+              <w:rPr>
+                <w:rFonts w:hint="eastAsia" w:eastAsia="宋体"/>
+                <w:vertAlign w:val="baseline"/>
+                <w:lang w:val="en-US" w:eastAsia="zh-CN"/>
+              </w:rPr>
+              <w:t>修改后：0 3 2</w:t>
+            </w:r>
+          </w:p>
+        </w:tc>
+      </w:tr>
+      <w:tr>
+        <w:tblPrEx>
+          <w:tblBorders>
+            <w:top w:val="single" w:color="auto" w:sz="4" w:space="0"/>
+            <w:left w:val="single" w:color="auto" w:sz="4" w:space="0"/>
+            <w:bottom w:val="single" w:color="auto" w:sz="4" w:space="0"/>
+            <w:right w:val="single" w:color="auto" w:sz="4" w:space="0"/>
+            <w:insideH w:val="single" w:color="auto" w:sz="4" w:space="0"/>
+            <w:insideV w:val="single" w:color="auto" w:sz="4" w:space="0"/>
+          </w:tblBorders>
+        </w:tblPrEx>
+        <w:tc>
+          <w:tcPr>
+            <w:tcW w:w="1704" w:type="dxa"/>
+            <w:vAlign w:val="top"/>
+          </w:tcPr>
+          <w:p>
+            <w:pPr>
+              <w:jc w:val="center"/>
+              <w:rPr>
+                <w:rFonts w:hint="default" w:eastAsia="宋体"/>
+                <w:vertAlign w:val="baseline"/>
+                <w:lang w:val="en-US" w:eastAsia="zh-CN"/>
+              </w:rPr>
+            </w:pPr>
+          </w:p>
+        </w:tc>
+        <w:tc>
+          <w:tcPr>
+            <w:tcW w:w="5113" w:type="dxa"/>
+            <w:gridSpan w:val="3"/>
+          </w:tcPr>
+          <w:p>
+            <w:pPr>
+              <w:jc w:val="center"/>
+              <w:rPr>
+                <w:rFonts w:hint="eastAsia"/>
+                <w:lang w:val="en-US" w:eastAsia="zh-CN"/>
+              </w:rPr>
+            </w:pPr>
+            <w:r>
+              <w:rPr>
+                <w:rFonts w:hint="eastAsia"/>
+                <w:lang w:val="en-US" w:eastAsia="zh-CN"/>
+              </w:rPr>
+              <w:t>Request1(0,2,0)</w:t>
+            </w:r>
+          </w:p>
+        </w:tc>
+        <w:tc>
+          <w:tcPr>
+            <w:tcW w:w="1705" w:type="dxa"/>
+          </w:tcPr>
+          <w:p>
+            <w:pPr>
+              <w:jc w:val="center"/>
+              <w:rPr>
+                <w:rFonts w:hint="default" w:eastAsia="宋体"/>
+                <w:vertAlign w:val="baseline"/>
+                <w:lang w:val="en-US" w:eastAsia="zh-CN"/>
+              </w:rPr>
+            </w:pPr>
+            <w:r>
+              <w:rPr>
+                <w:rFonts w:hint="eastAsia" w:eastAsia="宋体"/>
+                <w:vertAlign w:val="baseline"/>
+                <w:lang w:val="en-US" w:eastAsia="zh-CN"/>
+              </w:rPr>
+              <w:t>修改后：0 1 2</w:t>
+            </w:r>
+          </w:p>
+        </w:tc>
+      </w:tr>
+      <w:tr>
+        <w:tblPrEx>
+          <w:tblBorders>
+            <w:top w:val="single" w:color="auto" w:sz="4" w:space="0"/>
+            <w:left w:val="single" w:color="auto" w:sz="4" w:space="0"/>
+            <w:bottom w:val="single" w:color="auto" w:sz="4" w:space="0"/>
+            <w:right w:val="single" w:color="auto" w:sz="4" w:space="0"/>
+            <w:insideH w:val="single" w:color="auto" w:sz="4" w:space="0"/>
+            <w:insideV w:val="single" w:color="auto" w:sz="4" w:space="0"/>
+          </w:tblBorders>
+          <w:tblCellMar>
+            <w:top w:w="0" w:type="dxa"/>
+            <w:left w:w="108" w:type="dxa"/>
+            <w:bottom w:w="0" w:type="dxa"/>
+            <w:right w:w="108" w:type="dxa"/>
+          </w:tblCellMar>
+        </w:tblPrEx>
+        <w:tc>
+          <w:tcPr>
+            <w:tcW w:w="1704" w:type="dxa"/>
+            <w:vAlign w:val="top"/>
+          </w:tcPr>
+          <w:p>
+            <w:pPr>
+              <w:numPr>
+                <w:ilvl w:val="0"/>
+                <w:numId w:val="0"/>
+              </w:numPr>
+              <w:jc w:val="center"/>
+              <w:rPr>
+                <w:rFonts w:hint="default" w:eastAsia="宋体"/>
+                <w:color w:val="auto"/>
+                <w:vertAlign w:val="baseline"/>
+                <w:lang w:val="en-US" w:eastAsia="zh-CN"/>
+              </w:rPr>
+            </w:pPr>
+            <w:r>
+              <w:rPr>
+                <w:rFonts w:hint="eastAsia" w:eastAsia="宋体"/>
+                <w:color w:val="auto"/>
+                <w:vertAlign w:val="baseline"/>
+                <w:lang w:val="en-US" w:eastAsia="zh-CN"/>
+              </w:rPr>
+              <w:t>P1</w:t>
+            </w:r>
+          </w:p>
+        </w:tc>
+        <w:tc>
+          <w:tcPr>
+            <w:tcW w:w="1704" w:type="dxa"/>
+            <w:vAlign w:val="top"/>
+          </w:tcPr>
+          <w:p>
+            <w:pPr>
+              <w:jc w:val="center"/>
+              <w:rPr>
+                <w:rFonts w:hint="default" w:eastAsia="宋体"/>
+                <w:vertAlign w:val="baseline"/>
+                <w:lang w:val="en-US" w:eastAsia="zh-CN"/>
+              </w:rPr>
+            </w:pPr>
+            <w:r>
+              <w:rPr>
+                <w:rFonts w:hint="eastAsia" w:eastAsia="宋体"/>
+                <w:vertAlign w:val="baseline"/>
+                <w:lang w:val="en-US" w:eastAsia="zh-CN"/>
+              </w:rPr>
+              <w:t>5   5   9</w:t>
+            </w:r>
+          </w:p>
+        </w:tc>
+        <w:tc>
+          <w:tcPr>
+            <w:tcW w:w="1704" w:type="dxa"/>
+            <w:vAlign w:val="top"/>
+          </w:tcPr>
+          <w:p>
+            <w:pPr>
+              <w:jc w:val="center"/>
+              <w:rPr>
+                <w:rFonts w:hint="default" w:eastAsia="宋体"/>
+                <w:vertAlign w:val="baseline"/>
+                <w:lang w:val="en-US" w:eastAsia="zh-CN"/>
+              </w:rPr>
+            </w:pPr>
+            <w:r>
+              <w:rPr>
+                <w:rFonts w:hint="eastAsia" w:eastAsia="宋体"/>
+                <w:vertAlign w:val="baseline"/>
+                <w:lang w:val="en-US" w:eastAsia="zh-CN"/>
+              </w:rPr>
+              <w:t>2   1   2</w:t>
+            </w:r>
+          </w:p>
+        </w:tc>
+        <w:tc>
+          <w:tcPr>
+            <w:tcW w:w="1705" w:type="dxa"/>
+            <w:vAlign w:val="top"/>
+          </w:tcPr>
+          <w:p>
+            <w:pPr>
+              <w:jc w:val="center"/>
+              <w:rPr>
+                <w:rFonts w:hint="default" w:eastAsia="宋体"/>
+                <w:vertAlign w:val="baseline"/>
+                <w:lang w:val="en-US" w:eastAsia="zh-CN"/>
+              </w:rPr>
+            </w:pPr>
+            <w:r>
+              <w:rPr>
+                <w:rFonts w:hint="eastAsia" w:eastAsia="宋体"/>
+                <w:vertAlign w:val="baseline"/>
+                <w:lang w:val="en-US" w:eastAsia="zh-CN"/>
+              </w:rPr>
+              <w:t>3   4   7</w:t>
+            </w:r>
+          </w:p>
+        </w:tc>
+        <w:tc>
+          <w:tcPr>
+            <w:tcW w:w="1705" w:type="dxa"/>
+            <w:vAlign w:val="top"/>
+          </w:tcPr>
+          <w:p>
+            <w:pPr>
+              <w:numPr>
+                <w:ilvl w:val="0"/>
+                <w:numId w:val="0"/>
+              </w:numPr>
+              <w:jc w:val="center"/>
+              <w:rPr>
+                <w:rFonts w:hint="default" w:eastAsia="宋体"/>
+                <w:color w:val="FF0000"/>
+                <w:vertAlign w:val="baseline"/>
+                <w:lang w:val="en-US" w:eastAsia="zh-CN"/>
+              </w:rPr>
+            </w:pPr>
+          </w:p>
+        </w:tc>
+      </w:tr>
+      <w:tr>
+        <w:tblPrEx>
+          <w:tblBorders>
+            <w:top w:val="single" w:color="auto" w:sz="4" w:space="0"/>
+            <w:left w:val="single" w:color="auto" w:sz="4" w:space="0"/>
+            <w:bottom w:val="single" w:color="auto" w:sz="4" w:space="0"/>
+            <w:right w:val="single" w:color="auto" w:sz="4" w:space="0"/>
+            <w:insideH w:val="single" w:color="auto" w:sz="4" w:space="0"/>
+            <w:insideV w:val="single" w:color="auto" w:sz="4" w:space="0"/>
+          </w:tblBorders>
+        </w:tblPrEx>
+        <w:tc>
+          <w:tcPr>
+            <w:tcW w:w="1704" w:type="dxa"/>
+            <w:vAlign w:val="top"/>
+          </w:tcPr>
+          <w:p>
+            <w:pPr>
+              <w:numPr>
+                <w:ilvl w:val="0"/>
+                <w:numId w:val="0"/>
+              </w:numPr>
+              <w:jc w:val="center"/>
+              <w:rPr>
+                <w:rFonts w:hint="eastAsia" w:eastAsia="宋体"/>
+                <w:color w:val="auto"/>
+                <w:vertAlign w:val="baseline"/>
+                <w:lang w:val="en-US" w:eastAsia="zh-CN"/>
+              </w:rPr>
+            </w:pPr>
+          </w:p>
+        </w:tc>
+        <w:tc>
+          <w:tcPr>
+            <w:tcW w:w="1704" w:type="dxa"/>
+            <w:vAlign w:val="top"/>
+          </w:tcPr>
+          <w:p>
+            <w:pPr>
+              <w:jc w:val="center"/>
+              <w:rPr>
+                <w:rFonts w:hint="eastAsia" w:eastAsia="宋体"/>
+                <w:vertAlign w:val="baseline"/>
+                <w:lang w:val="en-US" w:eastAsia="zh-CN"/>
+              </w:rPr>
+            </w:pPr>
+          </w:p>
+        </w:tc>
+        <w:tc>
+          <w:tcPr>
+            <w:tcW w:w="1704" w:type="dxa"/>
+            <w:vAlign w:val="top"/>
+          </w:tcPr>
+          <w:p>
+            <w:pPr>
+              <w:jc w:val="center"/>
+              <w:rPr>
+                <w:rFonts w:hint="eastAsia" w:eastAsia="宋体" w:asciiTheme="minorHAnsi" w:hAnsiTheme="minorHAnsi" w:cstheme="minorBidi"/>
+                <w:kern w:val="2"/>
+                <w:sz w:val="21"/>
+                <w:szCs w:val="24"/>
+                <w:vertAlign w:val="baseline"/>
+                <w:lang w:val="en-US" w:eastAsia="zh-CN" w:bidi="ar-SA"/>
+              </w:rPr>
+            </w:pPr>
+            <w:r>
+              <w:rPr>
+                <w:rFonts w:hint="eastAsia" w:eastAsia="宋体"/>
+                <w:vertAlign w:val="baseline"/>
+                <w:lang w:val="en-US" w:eastAsia="zh-CN"/>
+              </w:rPr>
+              <w:t>（2  3  2）</w:t>
+            </w:r>
+          </w:p>
+        </w:tc>
+        <w:tc>
+          <w:tcPr>
+            <w:tcW w:w="1705" w:type="dxa"/>
+            <w:vAlign w:val="top"/>
+          </w:tcPr>
+          <w:p>
+            <w:pPr>
+              <w:jc w:val="center"/>
+              <w:rPr>
+                <w:rFonts w:hint="eastAsia" w:eastAsia="宋体" w:asciiTheme="minorHAnsi" w:hAnsiTheme="minorHAnsi" w:cstheme="minorBidi"/>
+                <w:kern w:val="2"/>
+                <w:sz w:val="21"/>
+                <w:szCs w:val="24"/>
+                <w:vertAlign w:val="baseline"/>
+                <w:lang w:val="en-US" w:eastAsia="zh-CN" w:bidi="ar-SA"/>
+              </w:rPr>
+            </w:pPr>
+            <w:r>
+              <w:rPr>
+                <w:rFonts w:hint="eastAsia" w:eastAsia="宋体"/>
+                <w:vertAlign w:val="baseline"/>
+                <w:lang w:val="en-US" w:eastAsia="zh-CN"/>
+              </w:rPr>
+              <w:t>（3  2  7）</w:t>
+            </w:r>
+          </w:p>
+        </w:tc>
+        <w:tc>
+          <w:tcPr>
+            <w:tcW w:w="1705" w:type="dxa"/>
+            <w:vAlign w:val="top"/>
+          </w:tcPr>
+          <w:p>
+            <w:pPr>
+              <w:numPr>
+                <w:ilvl w:val="0"/>
+                <w:numId w:val="0"/>
+              </w:numPr>
+              <w:jc w:val="center"/>
+              <w:rPr>
+                <w:rFonts w:hint="default" w:eastAsia="宋体"/>
+                <w:color w:val="FF0000"/>
+                <w:vertAlign w:val="baseline"/>
+                <w:lang w:val="en-US" w:eastAsia="zh-CN"/>
+              </w:rPr>
+            </w:pPr>
+          </w:p>
+        </w:tc>
+      </w:tr>
+      <w:tr>
+        <w:tblPrEx>
+          <w:tblBorders>
+            <w:top w:val="single" w:color="auto" w:sz="4" w:space="0"/>
+            <w:left w:val="single" w:color="auto" w:sz="4" w:space="0"/>
+            <w:bottom w:val="single" w:color="auto" w:sz="4" w:space="0"/>
+            <w:right w:val="single" w:color="auto" w:sz="4" w:space="0"/>
+            <w:insideH w:val="single" w:color="auto" w:sz="4" w:space="0"/>
+            <w:insideV w:val="single" w:color="auto" w:sz="4" w:space="0"/>
+          </w:tblBorders>
+          <w:tblCellMar>
+            <w:top w:w="0" w:type="dxa"/>
+            <w:left w:w="108" w:type="dxa"/>
+            <w:bottom w:w="0" w:type="dxa"/>
+            <w:right w:w="108" w:type="dxa"/>
+          </w:tblCellMar>
+        </w:tblPrEx>
+        <w:tc>
+          <w:tcPr>
+            <w:tcW w:w="1704" w:type="dxa"/>
+            <w:vAlign w:val="top"/>
+          </w:tcPr>
+          <w:p>
+            <w:pPr>
+              <w:numPr>
+                <w:ilvl w:val="0"/>
+                <w:numId w:val="0"/>
+              </w:numPr>
+              <w:jc w:val="center"/>
+              <w:rPr>
+                <w:rFonts w:hint="default" w:eastAsia="宋体"/>
+                <w:color w:val="auto"/>
+                <w:vertAlign w:val="baseline"/>
+                <w:lang w:val="en-US" w:eastAsia="zh-CN"/>
+              </w:rPr>
+            </w:pPr>
+            <w:r>
+              <w:rPr>
+                <w:rFonts w:hint="eastAsia" w:eastAsia="宋体"/>
+                <w:color w:val="auto"/>
+                <w:vertAlign w:val="baseline"/>
+                <w:lang w:val="en-US" w:eastAsia="zh-CN"/>
+              </w:rPr>
+              <w:t>P2</w:t>
+            </w:r>
+          </w:p>
+        </w:tc>
+        <w:tc>
+          <w:tcPr>
+            <w:tcW w:w="1704" w:type="dxa"/>
+            <w:vAlign w:val="top"/>
+          </w:tcPr>
+          <w:p>
+            <w:pPr>
+              <w:jc w:val="center"/>
+              <w:rPr>
+                <w:rFonts w:hint="default" w:eastAsia="宋体"/>
+                <w:vertAlign w:val="baseline"/>
+                <w:lang w:val="en-US" w:eastAsia="zh-CN"/>
+              </w:rPr>
+            </w:pPr>
+            <w:r>
+              <w:rPr>
+                <w:rFonts w:hint="eastAsia" w:eastAsia="宋体"/>
+                <w:vertAlign w:val="baseline"/>
+                <w:lang w:val="en-US" w:eastAsia="zh-CN"/>
+              </w:rPr>
+              <w:t>5   3   6</w:t>
+            </w:r>
+          </w:p>
+        </w:tc>
+        <w:tc>
+          <w:tcPr>
+            <w:tcW w:w="1704" w:type="dxa"/>
+            <w:vAlign w:val="top"/>
+          </w:tcPr>
+          <w:p>
+            <w:pPr>
+              <w:jc w:val="center"/>
+              <w:rPr>
+                <w:rFonts w:hint="default" w:eastAsia="宋体"/>
+                <w:vertAlign w:val="baseline"/>
+                <w:lang w:val="en-US" w:eastAsia="zh-CN"/>
+              </w:rPr>
+            </w:pPr>
+            <w:r>
+              <w:rPr>
+                <w:rFonts w:hint="eastAsia" w:eastAsia="宋体"/>
+                <w:vertAlign w:val="baseline"/>
+                <w:lang w:val="en-US" w:eastAsia="zh-CN"/>
+              </w:rPr>
+              <w:t>4   0   2</w:t>
+            </w:r>
+          </w:p>
+        </w:tc>
+        <w:tc>
+          <w:tcPr>
+            <w:tcW w:w="1705" w:type="dxa"/>
+            <w:vAlign w:val="top"/>
+          </w:tcPr>
+          <w:p>
+            <w:pPr>
+              <w:jc w:val="center"/>
+              <w:rPr>
+                <w:rFonts w:hint="default" w:eastAsia="宋体"/>
+                <w:vertAlign w:val="baseline"/>
+                <w:lang w:val="en-US" w:eastAsia="zh-CN"/>
+              </w:rPr>
+            </w:pPr>
+            <w:r>
+              <w:rPr>
+                <w:rFonts w:hint="eastAsia" w:eastAsia="宋体"/>
+                <w:vertAlign w:val="baseline"/>
+                <w:lang w:val="en-US" w:eastAsia="zh-CN"/>
+              </w:rPr>
+              <w:t>1   3   4</w:t>
+            </w:r>
+          </w:p>
+        </w:tc>
+        <w:tc>
+          <w:tcPr>
+            <w:tcW w:w="1705" w:type="dxa"/>
+            <w:vAlign w:val="top"/>
+          </w:tcPr>
+          <w:p>
+            <w:pPr>
+              <w:numPr>
+                <w:ilvl w:val="0"/>
+                <w:numId w:val="0"/>
+              </w:numPr>
+              <w:ind w:leftChars="0"/>
+              <w:jc w:val="center"/>
+              <w:rPr>
+                <w:rFonts w:hint="default" w:eastAsia="宋体"/>
+                <w:color w:val="FF0000"/>
+                <w:vertAlign w:val="baseline"/>
+                <w:lang w:val="en-US" w:eastAsia="zh-CN"/>
+              </w:rPr>
+            </w:pPr>
+          </w:p>
+        </w:tc>
+      </w:tr>
+      <w:tr>
+        <w:tblPrEx>
+          <w:tblBorders>
+            <w:top w:val="single" w:color="auto" w:sz="4" w:space="0"/>
+            <w:left w:val="single" w:color="auto" w:sz="4" w:space="0"/>
+            <w:bottom w:val="single" w:color="auto" w:sz="4" w:space="0"/>
+            <w:right w:val="single" w:color="auto" w:sz="4" w:space="0"/>
+            <w:insideH w:val="single" w:color="auto" w:sz="4" w:space="0"/>
+            <w:insideV w:val="single" w:color="auto" w:sz="4" w:space="0"/>
+          </w:tblBorders>
+          <w:tblCellMar>
+            <w:top w:w="0" w:type="dxa"/>
+            <w:left w:w="108" w:type="dxa"/>
+            <w:bottom w:w="0" w:type="dxa"/>
+            <w:right w:w="108" w:type="dxa"/>
+          </w:tblCellMar>
+        </w:tblPrEx>
+        <w:tc>
+          <w:tcPr>
+            <w:tcW w:w="1704" w:type="dxa"/>
+            <w:vAlign w:val="top"/>
+          </w:tcPr>
+          <w:p>
+            <w:pPr>
+              <w:numPr>
+                <w:ilvl w:val="0"/>
+                <w:numId w:val="0"/>
+              </w:numPr>
+              <w:ind w:leftChars="0"/>
+              <w:jc w:val="center"/>
+              <w:rPr>
+                <w:rFonts w:hint="default" w:eastAsia="宋体"/>
+                <w:color w:val="auto"/>
+                <w:vertAlign w:val="baseline"/>
+                <w:lang w:val="en-US" w:eastAsia="zh-CN"/>
+              </w:rPr>
+            </w:pPr>
+            <w:r>
+              <w:rPr>
+                <w:rFonts w:hint="eastAsia" w:eastAsia="宋体"/>
+                <w:color w:val="auto"/>
+                <w:vertAlign w:val="baseline"/>
+                <w:lang w:val="en-US" w:eastAsia="zh-CN"/>
+              </w:rPr>
+              <w:t>P3</w:t>
+            </w:r>
+          </w:p>
+        </w:tc>
+        <w:tc>
+          <w:tcPr>
+            <w:tcW w:w="1704" w:type="dxa"/>
+            <w:vAlign w:val="top"/>
+          </w:tcPr>
+          <w:p>
+            <w:pPr>
+              <w:jc w:val="center"/>
+              <w:rPr>
+                <w:rFonts w:hint="default" w:eastAsia="宋体"/>
+                <w:vertAlign w:val="baseline"/>
+                <w:lang w:val="en-US" w:eastAsia="zh-CN"/>
+              </w:rPr>
+            </w:pPr>
+            <w:r>
+              <w:rPr>
+                <w:rFonts w:hint="eastAsia" w:eastAsia="宋体"/>
+                <w:vertAlign w:val="baseline"/>
+                <w:lang w:val="en-US" w:eastAsia="zh-CN"/>
+              </w:rPr>
+              <w:t>4   0  11</w:t>
+            </w:r>
+          </w:p>
+        </w:tc>
+        <w:tc>
+          <w:tcPr>
+            <w:tcW w:w="1704" w:type="dxa"/>
+            <w:vAlign w:val="top"/>
+          </w:tcPr>
+          <w:p>
+            <w:pPr>
+              <w:jc w:val="center"/>
+              <w:rPr>
+                <w:rFonts w:hint="default" w:eastAsia="宋体"/>
+                <w:vertAlign w:val="baseline"/>
+                <w:lang w:val="en-US" w:eastAsia="zh-CN"/>
+              </w:rPr>
+            </w:pPr>
+            <w:r>
+              <w:rPr>
+                <w:rFonts w:hint="eastAsia" w:eastAsia="宋体"/>
+                <w:vertAlign w:val="baseline"/>
+                <w:lang w:val="en-US" w:eastAsia="zh-CN"/>
+              </w:rPr>
+              <w:t>4   0   5</w:t>
+            </w:r>
+          </w:p>
+        </w:tc>
+        <w:tc>
+          <w:tcPr>
+            <w:tcW w:w="1705" w:type="dxa"/>
+            <w:vAlign w:val="top"/>
+          </w:tcPr>
+          <w:p>
+            <w:pPr>
+              <w:jc w:val="center"/>
+              <w:rPr>
+                <w:rFonts w:hint="default" w:eastAsia="宋体"/>
+                <w:vertAlign w:val="baseline"/>
+                <w:lang w:val="en-US" w:eastAsia="zh-CN"/>
+              </w:rPr>
+            </w:pPr>
+            <w:r>
+              <w:rPr>
+                <w:rFonts w:hint="eastAsia" w:eastAsia="宋体"/>
+                <w:vertAlign w:val="baseline"/>
+                <w:lang w:val="en-US" w:eastAsia="zh-CN"/>
+              </w:rPr>
+              <w:t>0   0   6</w:t>
+            </w:r>
+          </w:p>
+        </w:tc>
+        <w:tc>
+          <w:tcPr>
+            <w:tcW w:w="1705" w:type="dxa"/>
+            <w:vAlign w:val="top"/>
+          </w:tcPr>
+          <w:p>
+            <w:pPr>
+              <w:numPr>
+                <w:ilvl w:val="0"/>
+                <w:numId w:val="0"/>
+              </w:numPr>
+              <w:ind w:leftChars="0"/>
+              <w:jc w:val="center"/>
+              <w:rPr>
+                <w:rFonts w:hint="default" w:eastAsia="宋体"/>
+                <w:color w:val="FF0000"/>
+                <w:vertAlign w:val="baseline"/>
+                <w:lang w:val="en-US" w:eastAsia="zh-CN"/>
+              </w:rPr>
+            </w:pPr>
+          </w:p>
+        </w:tc>
+      </w:tr>
+      <w:tr>
+        <w:tblPrEx>
+          <w:tblBorders>
+            <w:top w:val="single" w:color="auto" w:sz="4" w:space="0"/>
+            <w:left w:val="single" w:color="auto" w:sz="4" w:space="0"/>
+            <w:bottom w:val="single" w:color="auto" w:sz="4" w:space="0"/>
+            <w:right w:val="single" w:color="auto" w:sz="4" w:space="0"/>
+            <w:insideH w:val="single" w:color="auto" w:sz="4" w:space="0"/>
+            <w:insideV w:val="single" w:color="auto" w:sz="4" w:space="0"/>
+          </w:tblBorders>
+        </w:tblPrEx>
+        <w:tc>
+          <w:tcPr>
+            <w:tcW w:w="1704" w:type="dxa"/>
+            <w:vAlign w:val="top"/>
+          </w:tcPr>
+          <w:p>
+            <w:pPr>
+              <w:numPr>
+                <w:ilvl w:val="0"/>
+                <w:numId w:val="0"/>
+              </w:numPr>
+              <w:jc w:val="center"/>
+              <w:rPr>
+                <w:rFonts w:hint="default" w:eastAsia="宋体"/>
+                <w:color w:val="auto"/>
+                <w:vertAlign w:val="baseline"/>
+                <w:lang w:val="en-US" w:eastAsia="zh-CN"/>
+              </w:rPr>
+            </w:pPr>
+            <w:r>
+              <w:rPr>
+                <w:rFonts w:hint="eastAsia" w:eastAsia="宋体"/>
+                <w:color w:val="auto"/>
+                <w:vertAlign w:val="baseline"/>
+                <w:lang w:val="en-US" w:eastAsia="zh-CN"/>
+              </w:rPr>
+              <w:t>P4</w:t>
+            </w:r>
+          </w:p>
+        </w:tc>
+        <w:tc>
+          <w:tcPr>
+            <w:tcW w:w="1704" w:type="dxa"/>
+            <w:vAlign w:val="top"/>
+          </w:tcPr>
+          <w:p>
+            <w:pPr>
+              <w:jc w:val="center"/>
+              <w:rPr>
+                <w:rFonts w:hint="default" w:eastAsia="宋体"/>
+                <w:vertAlign w:val="baseline"/>
+                <w:lang w:val="en-US" w:eastAsia="zh-CN"/>
+              </w:rPr>
+            </w:pPr>
+            <w:r>
+              <w:rPr>
+                <w:rFonts w:hint="eastAsia" w:eastAsia="宋体"/>
+                <w:vertAlign w:val="baseline"/>
+                <w:lang w:val="en-US" w:eastAsia="zh-CN"/>
+              </w:rPr>
+              <w:t>4   2   5</w:t>
+            </w:r>
+          </w:p>
+        </w:tc>
+        <w:tc>
+          <w:tcPr>
+            <w:tcW w:w="1704" w:type="dxa"/>
+            <w:vAlign w:val="top"/>
+          </w:tcPr>
+          <w:p>
+            <w:pPr>
+              <w:jc w:val="center"/>
+              <w:rPr>
+                <w:rFonts w:hint="default" w:eastAsia="宋体"/>
+                <w:vertAlign w:val="baseline"/>
+                <w:lang w:val="en-US" w:eastAsia="zh-CN"/>
+              </w:rPr>
+            </w:pPr>
+            <w:r>
+              <w:rPr>
+                <w:rFonts w:hint="eastAsia" w:eastAsia="宋体"/>
+                <w:vertAlign w:val="baseline"/>
+                <w:lang w:val="en-US" w:eastAsia="zh-CN"/>
+              </w:rPr>
+              <w:t>2   0   4</w:t>
+            </w:r>
+          </w:p>
+        </w:tc>
+        <w:tc>
+          <w:tcPr>
+            <w:tcW w:w="1705" w:type="dxa"/>
+            <w:vAlign w:val="top"/>
+          </w:tcPr>
+          <w:p>
+            <w:pPr>
+              <w:jc w:val="center"/>
+              <w:rPr>
+                <w:rFonts w:hint="default" w:eastAsia="宋体"/>
+                <w:vertAlign w:val="baseline"/>
+                <w:lang w:val="en-US" w:eastAsia="zh-CN"/>
+              </w:rPr>
+            </w:pPr>
+            <w:r>
+              <w:rPr>
+                <w:rFonts w:hint="eastAsia" w:eastAsia="宋体"/>
+                <w:vertAlign w:val="baseline"/>
+                <w:lang w:val="en-US" w:eastAsia="zh-CN"/>
+              </w:rPr>
+              <w:t>2   2   1</w:t>
+            </w:r>
+          </w:p>
+        </w:tc>
+        <w:tc>
+          <w:tcPr>
+            <w:tcW w:w="1705" w:type="dxa"/>
+            <w:vAlign w:val="top"/>
+          </w:tcPr>
+          <w:p>
+            <w:pPr>
+              <w:numPr>
+                <w:ilvl w:val="0"/>
+                <w:numId w:val="0"/>
+              </w:numPr>
+              <w:ind w:leftChars="0"/>
+              <w:jc w:val="center"/>
+              <w:rPr>
+                <w:rFonts w:hint="default" w:eastAsia="宋体"/>
+                <w:color w:val="FF0000"/>
+                <w:vertAlign w:val="baseline"/>
+                <w:lang w:val="en-US" w:eastAsia="zh-CN"/>
+              </w:rPr>
+            </w:pPr>
+          </w:p>
+        </w:tc>
+      </w:tr>
+      <w:tr>
+        <w:tblPrEx>
+          <w:tblBorders>
+            <w:top w:val="single" w:color="auto" w:sz="4" w:space="0"/>
+            <w:left w:val="single" w:color="auto" w:sz="4" w:space="0"/>
+            <w:bottom w:val="single" w:color="auto" w:sz="4" w:space="0"/>
+            <w:right w:val="single" w:color="auto" w:sz="4" w:space="0"/>
+            <w:insideH w:val="single" w:color="auto" w:sz="4" w:space="0"/>
+            <w:insideV w:val="single" w:color="auto" w:sz="4" w:space="0"/>
+          </w:tblBorders>
+          <w:tblCellMar>
+            <w:top w:w="0" w:type="dxa"/>
+            <w:left w:w="108" w:type="dxa"/>
+            <w:bottom w:w="0" w:type="dxa"/>
+            <w:right w:w="108" w:type="dxa"/>
+          </w:tblCellMar>
+        </w:tblPrEx>
+        <w:tc>
+          <w:tcPr>
+            <w:tcW w:w="1704" w:type="dxa"/>
+            <w:vAlign w:val="top"/>
+          </w:tcPr>
+          <w:p>
+            <w:pPr>
+              <w:numPr>
+                <w:ilvl w:val="0"/>
+                <w:numId w:val="0"/>
+              </w:numPr>
+              <w:jc w:val="center"/>
+              <w:rPr>
+                <w:rFonts w:hint="eastAsia" w:eastAsia="宋体"/>
+                <w:color w:val="auto"/>
+                <w:vertAlign w:val="baseline"/>
+                <w:lang w:val="en-US" w:eastAsia="zh-CN"/>
+              </w:rPr>
+            </w:pPr>
+          </w:p>
+        </w:tc>
+        <w:tc>
+          <w:tcPr>
+            <w:tcW w:w="1704" w:type="dxa"/>
+            <w:vAlign w:val="top"/>
+          </w:tcPr>
+          <w:p>
+            <w:pPr>
+              <w:jc w:val="center"/>
+              <w:rPr>
+                <w:rFonts w:hint="eastAsia" w:eastAsia="宋体"/>
+                <w:vertAlign w:val="baseline"/>
+                <w:lang w:val="en-US" w:eastAsia="zh-CN"/>
+              </w:rPr>
+            </w:pPr>
+          </w:p>
+        </w:tc>
+        <w:tc>
+          <w:tcPr>
+            <w:tcW w:w="1704" w:type="dxa"/>
+            <w:vAlign w:val="top"/>
+          </w:tcPr>
+          <w:p>
+            <w:pPr>
+              <w:jc w:val="center"/>
+              <w:rPr>
+                <w:rFonts w:hint="eastAsia" w:eastAsia="宋体"/>
+                <w:vertAlign w:val="baseline"/>
+                <w:lang w:val="en-US" w:eastAsia="zh-CN"/>
+              </w:rPr>
+            </w:pPr>
+            <w:r>
+              <w:rPr>
+                <w:rFonts w:hint="eastAsia" w:eastAsia="宋体"/>
+                <w:vertAlign w:val="baseline"/>
+                <w:lang w:val="en-US" w:eastAsia="zh-CN"/>
+              </w:rPr>
+              <w:t>（4  0  5）</w:t>
+            </w:r>
+          </w:p>
+        </w:tc>
+        <w:tc>
+          <w:tcPr>
+            <w:tcW w:w="1705" w:type="dxa"/>
+            <w:vAlign w:val="top"/>
+          </w:tcPr>
+          <w:p>
+            <w:pPr>
+              <w:jc w:val="center"/>
+              <w:rPr>
+                <w:rFonts w:hint="eastAsia" w:eastAsia="宋体"/>
+                <w:vertAlign w:val="baseline"/>
+                <w:lang w:val="en-US" w:eastAsia="zh-CN"/>
+              </w:rPr>
+            </w:pPr>
+            <w:r>
+              <w:rPr>
+                <w:rFonts w:hint="eastAsia" w:eastAsia="宋体"/>
+                <w:vertAlign w:val="baseline"/>
+                <w:lang w:val="en-US" w:eastAsia="zh-CN"/>
+              </w:rPr>
+              <w:t>（0  2  0）</w:t>
+            </w:r>
+          </w:p>
+        </w:tc>
+        <w:tc>
+          <w:tcPr>
+            <w:tcW w:w="1705" w:type="dxa"/>
+            <w:vAlign w:val="top"/>
+          </w:tcPr>
+          <w:p>
+            <w:pPr>
+              <w:numPr>
+                <w:ilvl w:val="0"/>
+                <w:numId w:val="0"/>
+              </w:numPr>
+              <w:ind w:leftChars="0"/>
+              <w:jc w:val="center"/>
+              <w:rPr>
+                <w:rFonts w:hint="default" w:eastAsia="宋体"/>
+                <w:color w:val="FF0000"/>
+                <w:vertAlign w:val="baseline"/>
+                <w:lang w:val="en-US" w:eastAsia="zh-CN"/>
+              </w:rPr>
+            </w:pPr>
+          </w:p>
+        </w:tc>
+      </w:tr>
+      <w:tr>
+        <w:tblPrEx>
+          <w:tblBorders>
+            <w:top w:val="single" w:color="auto" w:sz="4" w:space="0"/>
+            <w:left w:val="single" w:color="auto" w:sz="4" w:space="0"/>
+            <w:bottom w:val="single" w:color="auto" w:sz="4" w:space="0"/>
+            <w:right w:val="single" w:color="auto" w:sz="4" w:space="0"/>
+            <w:insideH w:val="single" w:color="auto" w:sz="4" w:space="0"/>
+            <w:insideV w:val="single" w:color="auto" w:sz="4" w:space="0"/>
+          </w:tblBorders>
+          <w:tblCellMar>
+            <w:top w:w="0" w:type="dxa"/>
+            <w:left w:w="108" w:type="dxa"/>
+            <w:bottom w:w="0" w:type="dxa"/>
+            <w:right w:w="108" w:type="dxa"/>
+          </w:tblCellMar>
+        </w:tblPrEx>
+        <w:tc>
+          <w:tcPr>
+            <w:tcW w:w="1704" w:type="dxa"/>
+            <w:vAlign w:val="top"/>
+          </w:tcPr>
+          <w:p>
+            <w:pPr>
+              <w:numPr>
+                <w:ilvl w:val="0"/>
+                <w:numId w:val="0"/>
+              </w:numPr>
+              <w:ind w:leftChars="0"/>
+              <w:jc w:val="center"/>
+              <w:rPr>
+                <w:rFonts w:hint="default" w:eastAsia="宋体"/>
+                <w:color w:val="auto"/>
+                <w:vertAlign w:val="baseline"/>
+                <w:lang w:val="en-US" w:eastAsia="zh-CN"/>
+              </w:rPr>
+            </w:pPr>
+            <w:r>
+              <w:rPr>
+                <w:rFonts w:hint="eastAsia" w:eastAsia="宋体"/>
+                <w:color w:val="auto"/>
+                <w:vertAlign w:val="baseline"/>
+                <w:lang w:val="en-US" w:eastAsia="zh-CN"/>
+              </w:rPr>
+              <w:t>P5</w:t>
+            </w:r>
+          </w:p>
+        </w:tc>
+        <w:tc>
+          <w:tcPr>
+            <w:tcW w:w="1704" w:type="dxa"/>
+            <w:vAlign w:val="top"/>
+          </w:tcPr>
+          <w:p>
+            <w:pPr>
+              <w:jc w:val="center"/>
+              <w:rPr>
+                <w:rFonts w:hint="default" w:eastAsia="宋体"/>
+                <w:vertAlign w:val="baseline"/>
+                <w:lang w:val="en-US" w:eastAsia="zh-CN"/>
+              </w:rPr>
+            </w:pPr>
+            <w:r>
+              <w:rPr>
+                <w:rFonts w:hint="eastAsia" w:eastAsia="宋体"/>
+                <w:vertAlign w:val="baseline"/>
+                <w:lang w:val="en-US" w:eastAsia="zh-CN"/>
+              </w:rPr>
+              <w:t>4   2   4</w:t>
+            </w:r>
+          </w:p>
+        </w:tc>
+        <w:tc>
+          <w:tcPr>
+            <w:tcW w:w="1704" w:type="dxa"/>
+            <w:vAlign w:val="top"/>
+          </w:tcPr>
+          <w:p>
+            <w:pPr>
+              <w:jc w:val="center"/>
+              <w:rPr>
+                <w:rFonts w:hint="default" w:eastAsia="宋体"/>
+                <w:vertAlign w:val="baseline"/>
+                <w:lang w:val="en-US" w:eastAsia="zh-CN"/>
+              </w:rPr>
+            </w:pPr>
+            <w:r>
+              <w:rPr>
+                <w:rFonts w:hint="eastAsia" w:eastAsia="宋体"/>
+                <w:vertAlign w:val="baseline"/>
+                <w:lang w:val="en-US" w:eastAsia="zh-CN"/>
+              </w:rPr>
+              <w:t>3   1   4</w:t>
+            </w:r>
+          </w:p>
+        </w:tc>
+        <w:tc>
+          <w:tcPr>
+            <w:tcW w:w="1705" w:type="dxa"/>
+            <w:vAlign w:val="top"/>
+          </w:tcPr>
+          <w:p>
+            <w:pPr>
+              <w:jc w:val="center"/>
+              <w:rPr>
+                <w:rFonts w:hint="default" w:eastAsia="宋体"/>
+                <w:vertAlign w:val="baseline"/>
+                <w:lang w:val="en-US" w:eastAsia="zh-CN"/>
+              </w:rPr>
+            </w:pPr>
+            <w:r>
+              <w:rPr>
+                <w:rFonts w:hint="eastAsia" w:eastAsia="宋体"/>
+                <w:vertAlign w:val="baseline"/>
+                <w:lang w:val="en-US" w:eastAsia="zh-CN"/>
+              </w:rPr>
+              <w:t>1   1   0</w:t>
+            </w:r>
+          </w:p>
+        </w:tc>
+        <w:tc>
+          <w:tcPr>
+            <w:tcW w:w="1705" w:type="dxa"/>
+            <w:vAlign w:val="top"/>
+          </w:tcPr>
+          <w:p>
+            <w:pPr>
+              <w:numPr>
+                <w:ilvl w:val="0"/>
+                <w:numId w:val="0"/>
+              </w:numPr>
+              <w:ind w:leftChars="0"/>
+              <w:jc w:val="center"/>
+              <w:rPr>
+                <w:rFonts w:hint="default" w:eastAsia="宋体"/>
+                <w:color w:val="FF0000"/>
+                <w:vertAlign w:val="baseline"/>
+                <w:lang w:val="en-US" w:eastAsia="zh-CN"/>
+              </w:rPr>
+            </w:pPr>
+          </w:p>
+        </w:tc>
+      </w:tr>
+    </w:tbl>
+    <w:p>
+      <w:pPr>
+        <w:rPr>
+          <w:rFonts w:hint="default"/>
+          <w:lang w:val="en-US" w:eastAsia="zh-CN"/>
+        </w:rPr>
+      </w:pPr>
+      <w:r>
+        <w:rPr>
+          <w:rFonts w:hint="eastAsia"/>
+          <w:lang w:val="en-US" w:eastAsia="zh-CN"/>
+        </w:rPr>
+        <w:t>因为资源向量Available（0,1,2）无法满足任何进程的资源分配，所以没法找到安全序列，因此系统进入不安全状态，不可分配。</w:t>
+      </w:r>
+    </w:p>
+    <w:p>
+      <w:pPr>
+        <w:numPr>
+          <w:numId w:val="0"/>
+        </w:numPr>
+        <w:ind w:leftChars="0"/>
+        <w:rPr>
+          <w:rFonts w:hint="eastAsia"/>
+          <w:lang w:val="en-US" w:eastAsia="zh-CN"/>
+        </w:rPr>
+      </w:pPr>
       <w:bookmarkStart w:id="0" w:name="_GoBack"/>
       <w:bookmarkEnd w:id="0"/>
+    </w:p>
+    <w:p>
+      <w:pPr>
+        <w:numPr>
+          <w:ilvl w:val="0"/>
+          <w:numId w:val="0"/>
+        </w:numPr>
+        <w:rPr>
+          <w:rFonts w:hint="default" w:eastAsia="宋体"/>
+          <w:b/>
+          <w:bCs/>
+          <w:lang w:val="en-US" w:eastAsia="zh-CN"/>
+        </w:rPr>
+      </w:pPr>
+    </w:p>
+    <w:p>
+      <w:pPr>
+        <w:numPr>
+          <w:numId w:val="0"/>
+        </w:numPr>
+        <w:rPr>
+          <w:rFonts w:hint="default" w:eastAsia="宋体"/>
+          <w:lang w:val="en-US" w:eastAsia="zh-CN"/>
+        </w:rPr>
+      </w:pPr>
     </w:p>
     <w:sectPr>
       <w:pgSz w:w="11906" w:h="16838"/>
@@ -462,12 +5398,12 @@
       <w:lang w:val="en-US" w:eastAsia="zh-CN" w:bidi="ar-SA"/>
     </w:rPr>
   </w:style>
-  <w:style w:type="character" w:default="1" w:styleId="3">
+  <w:style w:type="character" w:default="1" w:styleId="5">
     <w:name w:val="Default Paragraph Font"/>
     <w:semiHidden/>
     <w:uiPriority w:val="0"/>
   </w:style>
-  <w:style w:type="table" w:default="1" w:styleId="2">
+  <w:style w:type="table" w:default="1" w:styleId="3">
     <w:name w:val="Normal Table"/>
     <w:semiHidden/>
     <w:uiPriority w:val="0"/>
@@ -478,6 +5414,49 @@
         <w:bottom w:w="0" w:type="dxa"/>
         <w:right w:w="108" w:type="dxa"/>
       </w:tblCellMar>
+    </w:tblPr>
+  </w:style>
+  <w:style w:type="paragraph" w:styleId="2">
+    <w:name w:val="header"/>
+    <w:basedOn w:val="1"/>
+    <w:uiPriority w:val="0"/>
+    <w:pPr>
+      <w:pBdr>
+        <w:top w:val="none" w:color="auto" w:sz="0" w:space="1"/>
+        <w:left w:val="none" w:color="auto" w:sz="0" w:space="4"/>
+        <w:bottom w:val="none" w:color="auto" w:sz="0" w:space="1"/>
+        <w:right w:val="none" w:color="auto" w:sz="0" w:space="4"/>
+      </w:pBdr>
+      <w:tabs>
+        <w:tab w:val="center" w:pos="4153"/>
+        <w:tab w:val="right" w:pos="8306"/>
+      </w:tabs>
+      <w:snapToGrid w:val="0"/>
+      <w:spacing w:line="240" w:lineRule="auto"/>
+      <w:jc w:val="both"/>
+      <w:outlineLvl w:val="9"/>
+    </w:pPr>
+    <w:rPr>
+      <w:sz w:val="18"/>
+    </w:rPr>
+  </w:style>
+  <w:style w:type="table" w:styleId="4">
+    <w:name w:val="Table Grid"/>
+    <w:basedOn w:val="3"/>
+    <w:uiPriority w:val="0"/>
+    <w:pPr>
+      <w:widowControl w:val="0"/>
+      <w:jc w:val="both"/>
+    </w:pPr>
+    <w:tblPr>
+      <w:tblBorders>
+        <w:top w:val="single" w:color="auto" w:sz="4" w:space="0"/>
+        <w:left w:val="single" w:color="auto" w:sz="4" w:space="0"/>
+        <w:bottom w:val="single" w:color="auto" w:sz="4" w:space="0"/>
+        <w:right w:val="single" w:color="auto" w:sz="4" w:space="0"/>
+        <w:insideH w:val="single" w:color="auto" w:sz="4" w:space="0"/>
+        <w:insideV w:val="single" w:color="auto" w:sz="4" w:space="0"/>
+      </w:tblBorders>
     </w:tblPr>
   </w:style>
 </w:styles>
